--- a/COM_1113_02_2022SPO_Heagney.docx
+++ b/COM_1113_02_2022SPO_Heagney.docx
@@ -1491,15 +1491,7 @@
         <w:t xml:space="preserve">(2 or more!) </w:t>
       </w:r>
       <w:r>
-        <w:t xml:space="preserve">throughout the blog post </w:t>
-      </w:r>
-      <w:proofErr w:type="gramStart"/>
-      <w:r>
-        <w:t>in order to</w:t>
-      </w:r>
-      <w:proofErr w:type="gramEnd"/>
-      <w:r>
-        <w:t xml:space="preserve"> qualify for this requirement.</w:t>
+        <w:t>throughout the blog post in order to qualify for this requirement.</w:t>
       </w:r>
     </w:p>
     <w:p>
@@ -2374,13 +2366,20 @@
           <w:b/>
           <w:bCs/>
         </w:rPr>
-        <w:t>Business Cards</w:t>
+        <w:t>Photo</w:t>
       </w:r>
       <w:r>
         <w:rPr>
           <w:b/>
           <w:bCs/>
         </w:rPr>
+        <w:t xml:space="preserve"> Cards</w:t>
+      </w:r>
+      <w:r>
+        <w:rPr>
+          <w:b/>
+          <w:bCs/>
+        </w:rPr>
         <w:t xml:space="preserve"> </w:t>
       </w:r>
       <w:r>
@@ -2408,13 +2407,7 @@
         <w:t xml:space="preserve">– </w:t>
       </w:r>
       <w:r>
-        <w:t>Using Photoshop and InDesign,</w:t>
-      </w:r>
-      <w:r>
-        <w:t xml:space="preserve"> and incorporating elements of composition, students will edit original photographs to develop</w:t>
-      </w:r>
-      <w:r>
-        <w:t xml:space="preserve"> two business cards (one vertical, one horizontal).</w:t>
+        <w:t>Using Photoshop and InDesign, and incorporating elements of composition, students will edit original photographs to develop a unified series of Photo Cards.</w:t>
       </w:r>
       <w:r>
         <w:t xml:space="preserve"> </w:t>
@@ -2462,17 +2455,8 @@
           <w:b/>
           <w:bCs/>
         </w:rPr>
-        <w:t xml:space="preserve">% of </w:t>
-      </w:r>
-      <w:proofErr w:type="gramStart"/>
-      <w:r>
-        <w:rPr>
-          <w:b/>
-          <w:bCs/>
-        </w:rPr>
-        <w:t>grade)  –</w:t>
-      </w:r>
-      <w:proofErr w:type="gramEnd"/>
+        <w:t>% of grade) –</w:t>
+      </w:r>
       <w:r>
         <w:t xml:space="preserve"> Using Adobe Photoshop, students will learn and apply advanced Photoshop skills to develop a single multi-layered composite image.</w:t>
       </w:r>
@@ -2522,17 +2506,8 @@
           <w:b/>
           <w:bCs/>
         </w:rPr>
-        <w:t xml:space="preserve">% of </w:t>
-      </w:r>
-      <w:proofErr w:type="gramStart"/>
-      <w:r>
-        <w:rPr>
-          <w:b/>
-          <w:bCs/>
-        </w:rPr>
-        <w:t>grade)  –</w:t>
-      </w:r>
-      <w:proofErr w:type="gramEnd"/>
+        <w:t>% of grade) –</w:t>
+      </w:r>
       <w:r>
         <w:t xml:space="preserve"> Using Adobe Photoshop and InDesign, students will learn and apply advanced Photoshop and InDesign skills to develop a tri-panel brochure on a topic of student’s choice.</w:t>
       </w:r>
@@ -2738,11 +2713,9 @@
       <w:r>
         <w:t xml:space="preserve"> posts – </w:t>
       </w:r>
-      <w:proofErr w:type="spellStart"/>
-      <w:r>
-        <w:t>approx</w:t>
-      </w:r>
-      <w:proofErr w:type="spellEnd"/>
+      <w:r>
+        <w:t>approx.</w:t>
+      </w:r>
       <w:r>
         <w:t xml:space="preserve"> </w:t>
       </w:r>

--- a/COM_1113_02_2022SPO_Heagney.docx
+++ b/COM_1113_02_2022SPO_Heagney.docx
@@ -5446,7 +5446,7 @@
           <w:b/>
           <w:bCs/>
         </w:rPr>
-        <w:t>Forum / Participation</w:t>
+        <w:t>Blog Posts</w:t>
       </w:r>
       <w:r>
         <w:rPr>
@@ -5459,7 +5459,7 @@
         <w:t xml:space="preserve">All </w:t>
       </w:r>
       <w:r>
-        <w:t>forum / participation</w:t>
+        <w:t>blog post</w:t>
       </w:r>
       <w:r>
         <w:t xml:space="preserve"> ass</w:t>
@@ -5496,7 +5496,14 @@
         </w:rPr>
       </w:pPr>
       <w:r>
-        <w:t>Blackboard is Master: Blackboard assignment dates and descriptions take precedence over all dates/descriptions on this syllabus.</w:t>
+        <w:rPr>
+          <w:b/>
+          <w:bCs/>
+        </w:rPr>
+        <w:t>Blackboard is Master:</w:t>
+      </w:r>
+      <w:r>
+        <w:t xml:space="preserve"> Blackboard assignment dates and descriptions take precedence over all dates/descriptions on this syllabus.</w:t>
       </w:r>
     </w:p>
     <w:p>
@@ -5509,7 +5516,17 @@
         </w:rPr>
       </w:pPr>
       <w:r>
-        <w:t xml:space="preserve">Problems with Blackboard: Please contact </w:t>
+        <w:rPr>
+          <w:b/>
+          <w:bCs/>
+        </w:rPr>
+        <w:t>Problems with Blackboard:</w:t>
+      </w:r>
+      <w:r>
+        <w:t xml:space="preserve"> </w:t>
+      </w:r>
+      <w:r>
+        <w:t xml:space="preserve">Please contact </w:t>
       </w:r>
       <w:r>
         <w:rPr>
@@ -5530,6 +5547,180 @@
         <w:t>.</w:t>
       </w:r>
     </w:p>
+    <w:p>
+      <w:pPr>
+        <w:pStyle w:val="HPUHeader"/>
+        <w:rPr>
+          <w:rFonts w:ascii="Times New Roman" w:hAnsi="Times New Roman"/>
+          <w:sz w:val="24"/>
+          <w:szCs w:val="24"/>
+        </w:rPr>
+      </w:pPr>
+      <w:r>
+        <w:br w:type="page"/>
+      </w:r>
+      <w:r>
+        <w:lastRenderedPageBreak/>
+        <w:t>Hollywood</w:t>
+      </w:r>
+    </w:p>
+    <w:p>
+      <w:pPr>
+        <w:pStyle w:val="Heag-body-copy"/>
+        <w:rPr>
+          <w:rFonts w:ascii="Times New Roman" w:hAnsi="Times New Roman"/>
+          <w:sz w:val="24"/>
+          <w:szCs w:val="24"/>
+        </w:rPr>
+      </w:pPr>
+      <w:r>
+        <w:t xml:space="preserve">In addition to uploading major assignment submissions through blackboard, you will be expected to transfer </w:t>
+      </w:r>
+      <w:proofErr w:type="gramStart"/>
+      <w:r>
+        <w:t>all of</w:t>
+      </w:r>
+      <w:proofErr w:type="gramEnd"/>
+      <w:r>
+        <w:t xml:space="preserve"> your working files to the School of Communication </w:t>
+      </w:r>
+      <w:r>
+        <w:rPr>
+          <w:rFonts w:ascii="Times New Roman" w:hAnsi="Times New Roman"/>
+        </w:rPr>
+        <w:t>“</w:t>
+      </w:r>
+      <w:r>
+        <w:t>Hollywood</w:t>
+      </w:r>
+      <w:r>
+        <w:rPr>
+          <w:rFonts w:ascii="Times New Roman" w:hAnsi="Times New Roman"/>
+        </w:rPr>
+        <w:t>”</w:t>
+      </w:r>
+      <w:r>
+        <w:t xml:space="preserve"> server. Instructions for transferring to Hollywood server will be found on Blackboard.</w:t>
+      </w:r>
+    </w:p>
+    <w:p>
+      <w:pPr>
+        <w:pStyle w:val="Heag-body-copy"/>
+        <w:rPr>
+          <w:rFonts w:ascii="Times New Roman" w:hAnsi="Times New Roman"/>
+          <w:sz w:val="24"/>
+          <w:szCs w:val="24"/>
+        </w:rPr>
+      </w:pPr>
+      <w:r>
+        <w:t xml:space="preserve">While Blackboard will be used for uploading a final compressed version of a project, Hollywood will be used to show me your ENTIRE project folder. You will transfer a major project folder which will include any number of subfolders containing </w:t>
+      </w:r>
+      <w:proofErr w:type="gramStart"/>
+      <w:r>
+        <w:t>all of</w:t>
+      </w:r>
+      <w:proofErr w:type="gramEnd"/>
+      <w:r>
+        <w:t xml:space="preserve"> the appropriate files (images, audio clips, video clips, etc.).</w:t>
+      </w:r>
+    </w:p>
+    <w:p>
+      <w:pPr>
+        <w:pStyle w:val="Heag-body-copy"/>
+        <w:rPr>
+          <w:rFonts w:ascii="Times New Roman" w:hAnsi="Times New Roman"/>
+          <w:sz w:val="24"/>
+          <w:szCs w:val="24"/>
+        </w:rPr>
+      </w:pPr>
+      <w:r>
+        <w:t>You WILL NOT use the Hollywood server in place of a jump drive: your folder in the Hollywood server will remain organized with only the appropriate folders and subfolders corresponding to our major assignments.</w:t>
+      </w:r>
+    </w:p>
+    <w:p>
+      <w:pPr>
+        <w:pStyle w:val="Heag-body-copy"/>
+        <w:rPr>
+          <w:rFonts w:ascii="Times New Roman" w:hAnsi="Times New Roman"/>
+          <w:b/>
+          <w:bCs/>
+          <w:smallCaps/>
+          <w:sz w:val="29"/>
+          <w:szCs w:val="29"/>
+        </w:rPr>
+      </w:pPr>
+      <w:r>
+        <w:t xml:space="preserve">Additionally, you WILL NOT work directly from the Hollywood server. If you absolutely need to work on a file that is in your Hollywood folder, you MUST transfer all appropriate files to your hard drive and work on them from there. Every time a student has worked directly from the Hollywood server, problems have </w:t>
+      </w:r>
+      <w:proofErr w:type="gramStart"/>
+      <w:r>
+        <w:t>arisen</w:t>
+      </w:r>
+      <w:proofErr w:type="gramEnd"/>
+      <w:r>
+        <w:t xml:space="preserve"> and it is easier to just work directly from the hard drive of the computer you are working on.</w:t>
+      </w:r>
+      <w:r>
+        <w:rPr>
+          <w:rFonts w:ascii="Times New Roman" w:hAnsi="Times New Roman"/>
+          <w:b/>
+          <w:bCs/>
+          <w:smallCaps/>
+          <w:sz w:val="29"/>
+          <w:szCs w:val="29"/>
+        </w:rPr>
+        <w:t xml:space="preserve"> </w:t>
+      </w:r>
+    </w:p>
+    <w:p>
+      <w:pPr>
+        <w:pStyle w:val="HPUHeader"/>
+        <w:rPr>
+          <w:rFonts w:ascii="Times New Roman" w:hAnsi="Times New Roman"/>
+          <w:sz w:val="24"/>
+          <w:szCs w:val="24"/>
+        </w:rPr>
+      </w:pPr>
+      <w:bookmarkStart w:id="0" w:name="_Hlk92361505"/>
+      <w:r>
+        <w:t>Exam Block</w:t>
+      </w:r>
+    </w:p>
+    <w:p>
+      <w:pPr>
+        <w:pStyle w:val="Heag-body-copy"/>
+      </w:pPr>
+      <w:r>
+        <w:t xml:space="preserve">In </w:t>
+      </w:r>
+      <w:r>
+        <w:t xml:space="preserve">At High Point University, every course is expected to use its </w:t>
+      </w:r>
+      <w:r>
+        <w:t>designated e</w:t>
+      </w:r>
+      <w:r>
+        <w:t xml:space="preserve">xam </w:t>
+      </w:r>
+      <w:r>
+        <w:t>b</w:t>
+      </w:r>
+      <w:r>
+        <w:t>lock</w:t>
+      </w:r>
+      <w:r>
+        <w:t>. While I try to clearly mark the exam block date and time on this syllabus and on blackboard, please note that if it is incorrect for any reason, it is expected that ALL STUDENTS verify the correct date and time using the Registrar’s website.</w:t>
+      </w:r>
+    </w:p>
+    <w:p>
+      <w:pPr>
+        <w:pStyle w:val="Heag-body-copy"/>
+      </w:pPr>
+      <w:r>
+        <w:t>In this course, we will use the exam block for independent work on the final project, and I will be available for general questions, advice, and guidance. There will NOT be a quiz or test given during the exam block.</w:t>
+      </w:r>
+    </w:p>
+    <w:bookmarkEnd w:id="0"/>
     <w:p>
       <w:pPr>
         <w:rPr>
@@ -5604,134 +5795,4656 @@
         </w:rPr>
       </w:pPr>
     </w:p>
-    <w:p>
-      <w:pPr>
-        <w:spacing w:after="0" w:line="240" w:lineRule="auto"/>
-        <w:rPr>
-          <w:rFonts w:ascii="Times New Roman" w:eastAsia="Times New Roman" w:hAnsi="Times New Roman" w:cs="Times New Roman"/>
-          <w:b/>
-          <w:bCs/>
-          <w:color w:val="000000"/>
-          <w:sz w:val="32"/>
-          <w:szCs w:val="32"/>
-        </w:rPr>
-      </w:pPr>
-    </w:p>
-    <w:p>
-      <w:pPr>
-        <w:spacing w:after="0" w:line="240" w:lineRule="auto"/>
-        <w:rPr>
-          <w:rFonts w:ascii="Times New Roman" w:eastAsia="Times New Roman" w:hAnsi="Times New Roman" w:cs="Times New Roman"/>
-          <w:b/>
-          <w:bCs/>
-          <w:color w:val="000000"/>
-          <w:sz w:val="32"/>
-          <w:szCs w:val="32"/>
-        </w:rPr>
-      </w:pPr>
-    </w:p>
-    <w:p>
-      <w:pPr>
-        <w:spacing w:after="0" w:line="240" w:lineRule="auto"/>
-        <w:rPr>
-          <w:rFonts w:ascii="Times New Roman" w:eastAsia="Times New Roman" w:hAnsi="Times New Roman" w:cs="Times New Roman"/>
-          <w:b/>
-          <w:bCs/>
-          <w:color w:val="000000"/>
-          <w:sz w:val="32"/>
-          <w:szCs w:val="32"/>
-        </w:rPr>
-      </w:pPr>
-    </w:p>
-    <w:p>
-      <w:pPr>
-        <w:spacing w:after="0" w:line="240" w:lineRule="auto"/>
-        <w:rPr>
-          <w:rFonts w:ascii="Times New Roman" w:eastAsia="Times New Roman" w:hAnsi="Times New Roman" w:cs="Times New Roman"/>
-          <w:b/>
-          <w:bCs/>
-          <w:color w:val="000000"/>
-          <w:sz w:val="32"/>
-          <w:szCs w:val="32"/>
-        </w:rPr>
-      </w:pPr>
-    </w:p>
-    <w:p>
-      <w:pPr>
-        <w:spacing w:after="0" w:line="240" w:lineRule="auto"/>
-        <w:rPr>
-          <w:rFonts w:ascii="Times New Roman" w:eastAsia="Times New Roman" w:hAnsi="Times New Roman" w:cs="Times New Roman"/>
-          <w:b/>
-          <w:bCs/>
-          <w:color w:val="000000"/>
-          <w:sz w:val="32"/>
-          <w:szCs w:val="32"/>
-        </w:rPr>
-      </w:pPr>
-    </w:p>
-    <w:p>
-      <w:pPr>
-        <w:spacing w:after="0" w:line="240" w:lineRule="auto"/>
-        <w:rPr>
-          <w:rFonts w:ascii="Times New Roman" w:eastAsia="Times New Roman" w:hAnsi="Times New Roman" w:cs="Times New Roman"/>
-          <w:b/>
-          <w:bCs/>
-          <w:color w:val="000000"/>
-          <w:sz w:val="32"/>
-          <w:szCs w:val="32"/>
-        </w:rPr>
-      </w:pPr>
-      <w:r>
-        <w:rPr>
-          <w:rFonts w:ascii="Times New Roman" w:eastAsia="Times New Roman" w:hAnsi="Times New Roman" w:cs="Times New Roman"/>
-          <w:b/>
-          <w:bCs/>
-          <w:color w:val="000000"/>
-          <w:sz w:val="32"/>
-          <w:szCs w:val="32"/>
-        </w:rPr>
-        <w:t>Calendar Goes Here</w:t>
-      </w:r>
-    </w:p>
-    <w:p>
-      <w:pPr>
-        <w:spacing w:after="0" w:line="240" w:lineRule="auto"/>
-        <w:rPr>
-          <w:rFonts w:ascii="Times New Roman" w:eastAsia="Times New Roman" w:hAnsi="Times New Roman" w:cs="Times New Roman"/>
-          <w:b/>
-          <w:bCs/>
-          <w:color w:val="000000"/>
-          <w:sz w:val="32"/>
-          <w:szCs w:val="32"/>
-        </w:rPr>
-      </w:pPr>
-    </w:p>
-    <w:p>
-      <w:pPr>
-        <w:spacing w:after="0" w:line="240" w:lineRule="auto"/>
-        <w:rPr>
-          <w:rFonts w:ascii="Times New Roman" w:eastAsia="Times New Roman" w:hAnsi="Times New Roman" w:cs="Times New Roman"/>
-          <w:b/>
-          <w:bCs/>
-          <w:color w:val="000000"/>
-          <w:sz w:val="32"/>
-          <w:szCs w:val="32"/>
-        </w:rPr>
-      </w:pPr>
-    </w:p>
-    <w:p>
-      <w:pPr>
-        <w:spacing w:after="0" w:line="240" w:lineRule="auto"/>
-        <w:rPr>
-          <w:rFonts w:ascii="Times New Roman" w:eastAsia="Times New Roman" w:hAnsi="Times New Roman" w:cs="Times New Roman"/>
-          <w:b/>
-          <w:bCs/>
-          <w:color w:val="000000"/>
-          <w:sz w:val="32"/>
-          <w:szCs w:val="32"/>
-        </w:rPr>
-      </w:pPr>
-    </w:p>
+    <w:tbl>
+      <w:tblPr>
+        <w:tblW w:w="10440" w:type="dxa"/>
+        <w:tblInd w:w="-405" w:type="dxa"/>
+        <w:tblCellMar>
+          <w:left w:w="0" w:type="dxa"/>
+          <w:right w:w="0" w:type="dxa"/>
+        </w:tblCellMar>
+        <w:tblLook w:val="04A0" w:firstRow="1" w:lastRow="0" w:firstColumn="1" w:lastColumn="0" w:noHBand="0" w:noVBand="1"/>
+      </w:tblPr>
+      <w:tblGrid>
+        <w:gridCol w:w="1080"/>
+        <w:gridCol w:w="1330"/>
+        <w:gridCol w:w="622"/>
+        <w:gridCol w:w="1558"/>
+        <w:gridCol w:w="2340"/>
+        <w:gridCol w:w="1800"/>
+        <w:gridCol w:w="1710"/>
+      </w:tblGrid>
+      <w:tr>
+        <w:trPr>
+          <w:trHeight w:val="315"/>
+        </w:trPr>
+        <w:tc>
+          <w:tcPr>
+            <w:tcW w:w="1080" w:type="dxa"/>
+            <w:tcBorders>
+              <w:top w:val="single" w:sz="6" w:space="0" w:color="000000"/>
+              <w:left w:val="single" w:sz="6" w:space="0" w:color="000000"/>
+              <w:bottom w:val="single" w:sz="6" w:space="0" w:color="000000"/>
+              <w:right w:val="single" w:sz="6" w:space="0" w:color="000000"/>
+            </w:tcBorders>
+            <w:shd w:val="clear" w:color="auto" w:fill="A6A6A6"/>
+            <w:tcMar>
+              <w:top w:w="30" w:type="dxa"/>
+              <w:left w:w="45" w:type="dxa"/>
+              <w:bottom w:w="30" w:type="dxa"/>
+              <w:right w:w="45" w:type="dxa"/>
+            </w:tcMar>
+            <w:vAlign w:val="bottom"/>
+            <w:hideMark/>
+          </w:tcPr>
+          <w:p>
+            <w:pPr>
+              <w:spacing w:after="0" w:line="240" w:lineRule="auto"/>
+              <w:jc w:val="center"/>
+              <w:rPr>
+                <w:rFonts w:ascii="Arial" w:eastAsia="Times New Roman" w:hAnsi="Arial" w:cs="Arial"/>
+                <w:sz w:val="18"/>
+                <w:szCs w:val="18"/>
+              </w:rPr>
+            </w:pPr>
+            <w:r>
+              <w:rPr>
+                <w:rFonts w:ascii="Arial" w:eastAsia="Times New Roman" w:hAnsi="Arial" w:cs="Arial"/>
+                <w:sz w:val="18"/>
+                <w:szCs w:val="18"/>
+              </w:rPr>
+              <w:t>Week</w:t>
+            </w:r>
+          </w:p>
+        </w:tc>
+        <w:tc>
+          <w:tcPr>
+            <w:tcW w:w="1330" w:type="dxa"/>
+            <w:tcBorders>
+              <w:top w:val="single" w:sz="6" w:space="0" w:color="000000"/>
+              <w:left w:val="single" w:sz="6" w:space="0" w:color="CCCCCC"/>
+              <w:bottom w:val="single" w:sz="6" w:space="0" w:color="000000"/>
+              <w:right w:val="single" w:sz="6" w:space="0" w:color="000000"/>
+            </w:tcBorders>
+            <w:shd w:val="clear" w:color="auto" w:fill="A6A6A6"/>
+            <w:tcMar>
+              <w:top w:w="30" w:type="dxa"/>
+              <w:left w:w="45" w:type="dxa"/>
+              <w:bottom w:w="30" w:type="dxa"/>
+              <w:right w:w="45" w:type="dxa"/>
+            </w:tcMar>
+            <w:vAlign w:val="bottom"/>
+            <w:hideMark/>
+          </w:tcPr>
+          <w:p>
+            <w:pPr>
+              <w:spacing w:after="0" w:line="240" w:lineRule="auto"/>
+              <w:jc w:val="center"/>
+              <w:rPr>
+                <w:rFonts w:ascii="Arial" w:eastAsia="Times New Roman" w:hAnsi="Arial" w:cs="Arial"/>
+                <w:sz w:val="18"/>
+                <w:szCs w:val="18"/>
+              </w:rPr>
+            </w:pPr>
+            <w:r>
+              <w:rPr>
+                <w:rFonts w:ascii="Arial" w:eastAsia="Times New Roman" w:hAnsi="Arial" w:cs="Arial"/>
+                <w:sz w:val="18"/>
+                <w:szCs w:val="18"/>
+              </w:rPr>
+              <w:t>Day</w:t>
+            </w:r>
+          </w:p>
+        </w:tc>
+        <w:tc>
+          <w:tcPr>
+            <w:tcW w:w="622" w:type="dxa"/>
+            <w:tcBorders>
+              <w:top w:val="single" w:sz="6" w:space="0" w:color="000000"/>
+              <w:left w:val="single" w:sz="6" w:space="0" w:color="CCCCCC"/>
+              <w:bottom w:val="single" w:sz="6" w:space="0" w:color="000000"/>
+              <w:right w:val="single" w:sz="6" w:space="0" w:color="000000"/>
+            </w:tcBorders>
+            <w:shd w:val="clear" w:color="auto" w:fill="A6A6A6"/>
+            <w:tcMar>
+              <w:top w:w="30" w:type="dxa"/>
+              <w:left w:w="45" w:type="dxa"/>
+              <w:bottom w:w="30" w:type="dxa"/>
+              <w:right w:w="45" w:type="dxa"/>
+            </w:tcMar>
+            <w:vAlign w:val="bottom"/>
+            <w:hideMark/>
+          </w:tcPr>
+          <w:p>
+            <w:pPr>
+              <w:spacing w:after="0" w:line="240" w:lineRule="auto"/>
+              <w:jc w:val="center"/>
+              <w:rPr>
+                <w:rFonts w:ascii="Arial" w:eastAsia="Times New Roman" w:hAnsi="Arial" w:cs="Arial"/>
+                <w:sz w:val="18"/>
+                <w:szCs w:val="18"/>
+              </w:rPr>
+            </w:pPr>
+            <w:r>
+              <w:rPr>
+                <w:rFonts w:ascii="Arial" w:eastAsia="Times New Roman" w:hAnsi="Arial" w:cs="Arial"/>
+                <w:sz w:val="18"/>
+                <w:szCs w:val="18"/>
+              </w:rPr>
+              <w:t>Date</w:t>
+            </w:r>
+          </w:p>
+        </w:tc>
+        <w:tc>
+          <w:tcPr>
+            <w:tcW w:w="1558" w:type="dxa"/>
+            <w:tcBorders>
+              <w:top w:val="single" w:sz="6" w:space="0" w:color="000000"/>
+              <w:left w:val="single" w:sz="6" w:space="0" w:color="CCCCCC"/>
+              <w:bottom w:val="single" w:sz="6" w:space="0" w:color="000000"/>
+              <w:right w:val="single" w:sz="6" w:space="0" w:color="000000"/>
+            </w:tcBorders>
+            <w:shd w:val="clear" w:color="auto" w:fill="A6A6A6"/>
+            <w:tcMar>
+              <w:top w:w="30" w:type="dxa"/>
+              <w:left w:w="45" w:type="dxa"/>
+              <w:bottom w:w="30" w:type="dxa"/>
+              <w:right w:w="45" w:type="dxa"/>
+            </w:tcMar>
+            <w:vAlign w:val="bottom"/>
+            <w:hideMark/>
+          </w:tcPr>
+          <w:p>
+            <w:pPr>
+              <w:spacing w:after="0" w:line="240" w:lineRule="auto"/>
+              <w:jc w:val="center"/>
+              <w:rPr>
+                <w:rFonts w:ascii="Arial" w:eastAsia="Times New Roman" w:hAnsi="Arial" w:cs="Arial"/>
+                <w:sz w:val="18"/>
+                <w:szCs w:val="18"/>
+              </w:rPr>
+            </w:pPr>
+            <w:r>
+              <w:rPr>
+                <w:rFonts w:ascii="Arial" w:eastAsia="Times New Roman" w:hAnsi="Arial" w:cs="Arial"/>
+                <w:sz w:val="18"/>
+                <w:szCs w:val="18"/>
+              </w:rPr>
+              <w:t>Topic</w:t>
+            </w:r>
+          </w:p>
+        </w:tc>
+        <w:tc>
+          <w:tcPr>
+            <w:tcW w:w="2340" w:type="dxa"/>
+            <w:tcBorders>
+              <w:top w:val="single" w:sz="6" w:space="0" w:color="000000"/>
+              <w:left w:val="single" w:sz="6" w:space="0" w:color="CCCCCC"/>
+              <w:bottom w:val="single" w:sz="6" w:space="0" w:color="000000"/>
+              <w:right w:val="single" w:sz="6" w:space="0" w:color="000000"/>
+            </w:tcBorders>
+            <w:shd w:val="clear" w:color="auto" w:fill="A6A6A6"/>
+            <w:tcMar>
+              <w:top w:w="30" w:type="dxa"/>
+              <w:left w:w="45" w:type="dxa"/>
+              <w:bottom w:w="30" w:type="dxa"/>
+              <w:right w:w="45" w:type="dxa"/>
+            </w:tcMar>
+            <w:vAlign w:val="bottom"/>
+            <w:hideMark/>
+          </w:tcPr>
+          <w:p>
+            <w:pPr>
+              <w:spacing w:after="0" w:line="240" w:lineRule="auto"/>
+              <w:jc w:val="center"/>
+              <w:rPr>
+                <w:rFonts w:ascii="Arial" w:eastAsia="Times New Roman" w:hAnsi="Arial" w:cs="Arial"/>
+                <w:sz w:val="18"/>
+                <w:szCs w:val="18"/>
+              </w:rPr>
+            </w:pPr>
+            <w:r>
+              <w:rPr>
+                <w:rFonts w:ascii="Arial" w:eastAsia="Times New Roman" w:hAnsi="Arial" w:cs="Arial"/>
+                <w:sz w:val="18"/>
+                <w:szCs w:val="18"/>
+              </w:rPr>
+              <w:t>To Do</w:t>
+            </w:r>
+          </w:p>
+        </w:tc>
+        <w:tc>
+          <w:tcPr>
+            <w:tcW w:w="1800" w:type="dxa"/>
+            <w:tcBorders>
+              <w:top w:val="single" w:sz="6" w:space="0" w:color="000000"/>
+              <w:left w:val="single" w:sz="6" w:space="0" w:color="CCCCCC"/>
+              <w:bottom w:val="single" w:sz="6" w:space="0" w:color="000000"/>
+              <w:right w:val="single" w:sz="6" w:space="0" w:color="000000"/>
+            </w:tcBorders>
+            <w:shd w:val="clear" w:color="auto" w:fill="A6A6A6"/>
+            <w:tcMar>
+              <w:top w:w="30" w:type="dxa"/>
+              <w:left w:w="45" w:type="dxa"/>
+              <w:bottom w:w="30" w:type="dxa"/>
+              <w:right w:w="45" w:type="dxa"/>
+            </w:tcMar>
+            <w:vAlign w:val="bottom"/>
+            <w:hideMark/>
+          </w:tcPr>
+          <w:p>
+            <w:pPr>
+              <w:spacing w:after="0" w:line="240" w:lineRule="auto"/>
+              <w:jc w:val="center"/>
+              <w:rPr>
+                <w:rFonts w:ascii="Arial" w:eastAsia="Times New Roman" w:hAnsi="Arial" w:cs="Arial"/>
+                <w:sz w:val="18"/>
+                <w:szCs w:val="18"/>
+              </w:rPr>
+            </w:pPr>
+            <w:r>
+              <w:rPr>
+                <w:rFonts w:ascii="Arial" w:eastAsia="Times New Roman" w:hAnsi="Arial" w:cs="Arial"/>
+                <w:sz w:val="18"/>
+                <w:szCs w:val="18"/>
+              </w:rPr>
+              <w:t>To Read/Watch</w:t>
+            </w:r>
+          </w:p>
+        </w:tc>
+        <w:tc>
+          <w:tcPr>
+            <w:tcW w:w="1710" w:type="dxa"/>
+            <w:tcBorders>
+              <w:top w:val="single" w:sz="6" w:space="0" w:color="000000"/>
+              <w:left w:val="single" w:sz="6" w:space="0" w:color="CCCCCC"/>
+              <w:bottom w:val="single" w:sz="6" w:space="0" w:color="000000"/>
+              <w:right w:val="single" w:sz="6" w:space="0" w:color="000000"/>
+            </w:tcBorders>
+            <w:shd w:val="clear" w:color="auto" w:fill="A6A6A6"/>
+            <w:tcMar>
+              <w:top w:w="30" w:type="dxa"/>
+              <w:left w:w="45" w:type="dxa"/>
+              <w:bottom w:w="30" w:type="dxa"/>
+              <w:right w:w="45" w:type="dxa"/>
+            </w:tcMar>
+            <w:vAlign w:val="bottom"/>
+            <w:hideMark/>
+          </w:tcPr>
+          <w:p>
+            <w:pPr>
+              <w:spacing w:after="0" w:line="240" w:lineRule="auto"/>
+              <w:jc w:val="center"/>
+              <w:rPr>
+                <w:rFonts w:ascii="Arial" w:eastAsia="Times New Roman" w:hAnsi="Arial" w:cs="Arial"/>
+                <w:sz w:val="18"/>
+                <w:szCs w:val="18"/>
+              </w:rPr>
+            </w:pPr>
+            <w:r>
+              <w:rPr>
+                <w:rFonts w:ascii="Arial" w:eastAsia="Times New Roman" w:hAnsi="Arial" w:cs="Arial"/>
+                <w:sz w:val="18"/>
+                <w:szCs w:val="18"/>
+              </w:rPr>
+              <w:t>Estimated Hours</w:t>
+            </w:r>
+          </w:p>
+        </w:tc>
+      </w:tr>
+      <w:tr>
+        <w:trPr>
+          <w:trHeight w:val="315"/>
+        </w:trPr>
+        <w:tc>
+          <w:tcPr>
+            <w:tcW w:w="1080" w:type="dxa"/>
+            <w:tcBorders>
+              <w:top w:val="single" w:sz="6" w:space="0" w:color="CCCCCC"/>
+              <w:left w:val="single" w:sz="6" w:space="0" w:color="000000"/>
+              <w:bottom w:val="single" w:sz="6" w:space="0" w:color="000000"/>
+              <w:right w:val="single" w:sz="6" w:space="0" w:color="000000"/>
+            </w:tcBorders>
+            <w:tcMar>
+              <w:top w:w="30" w:type="dxa"/>
+              <w:left w:w="45" w:type="dxa"/>
+              <w:bottom w:w="30" w:type="dxa"/>
+              <w:right w:w="45" w:type="dxa"/>
+            </w:tcMar>
+            <w:vAlign w:val="bottom"/>
+            <w:hideMark/>
+          </w:tcPr>
+          <w:p>
+            <w:pPr>
+              <w:pStyle w:val="H-C-Impact"/>
+            </w:pPr>
+            <w:r>
+              <w:t>1</w:t>
+            </w:r>
+          </w:p>
+        </w:tc>
+        <w:tc>
+          <w:tcPr>
+            <w:tcW w:w="1330" w:type="dxa"/>
+            <w:tcBorders>
+              <w:top w:val="single" w:sz="6" w:space="0" w:color="CCCCCC"/>
+              <w:left w:val="single" w:sz="6" w:space="0" w:color="CCCCCC"/>
+              <w:bottom w:val="single" w:sz="6" w:space="0" w:color="000000"/>
+              <w:right w:val="single" w:sz="6" w:space="0" w:color="000000"/>
+            </w:tcBorders>
+            <w:tcMar>
+              <w:top w:w="30" w:type="dxa"/>
+              <w:left w:w="45" w:type="dxa"/>
+              <w:bottom w:w="30" w:type="dxa"/>
+              <w:right w:w="45" w:type="dxa"/>
+            </w:tcMar>
+            <w:vAlign w:val="bottom"/>
+            <w:hideMark/>
+          </w:tcPr>
+          <w:p>
+            <w:pPr>
+              <w:spacing w:after="0" w:line="240" w:lineRule="auto"/>
+              <w:jc w:val="center"/>
+              <w:rPr>
+                <w:rFonts w:ascii="Arial" w:eastAsia="Times New Roman" w:hAnsi="Arial" w:cs="Arial"/>
+                <w:sz w:val="18"/>
+                <w:szCs w:val="18"/>
+              </w:rPr>
+            </w:pPr>
+            <w:r>
+              <w:rPr>
+                <w:rFonts w:ascii="Arial" w:eastAsia="Times New Roman" w:hAnsi="Arial" w:cs="Arial"/>
+                <w:sz w:val="18"/>
+                <w:szCs w:val="18"/>
+              </w:rPr>
+              <w:t>Tuesday</w:t>
+            </w:r>
+          </w:p>
+        </w:tc>
+        <w:tc>
+          <w:tcPr>
+            <w:tcW w:w="622" w:type="dxa"/>
+            <w:tcBorders>
+              <w:top w:val="single" w:sz="6" w:space="0" w:color="CCCCCC"/>
+              <w:left w:val="single" w:sz="6" w:space="0" w:color="CCCCCC"/>
+              <w:bottom w:val="single" w:sz="6" w:space="0" w:color="CCCCCC"/>
+              <w:right w:val="single" w:sz="6" w:space="0" w:color="000000"/>
+            </w:tcBorders>
+            <w:tcMar>
+              <w:top w:w="30" w:type="dxa"/>
+              <w:left w:w="45" w:type="dxa"/>
+              <w:bottom w:w="30" w:type="dxa"/>
+              <w:right w:w="45" w:type="dxa"/>
+            </w:tcMar>
+            <w:vAlign w:val="bottom"/>
+            <w:hideMark/>
+          </w:tcPr>
+          <w:p>
+            <w:pPr>
+              <w:spacing w:after="0" w:line="240" w:lineRule="auto"/>
+              <w:jc w:val="center"/>
+              <w:rPr>
+                <w:rFonts w:ascii="Arial" w:eastAsia="Times New Roman" w:hAnsi="Arial" w:cs="Arial"/>
+                <w:sz w:val="18"/>
+                <w:szCs w:val="18"/>
+              </w:rPr>
+            </w:pPr>
+            <w:r>
+              <w:rPr>
+                <w:rFonts w:ascii="Arial" w:eastAsia="Times New Roman" w:hAnsi="Arial" w:cs="Arial"/>
+                <w:sz w:val="18"/>
+                <w:szCs w:val="18"/>
+              </w:rPr>
+              <w:t>1/11</w:t>
+            </w:r>
+          </w:p>
+        </w:tc>
+        <w:tc>
+          <w:tcPr>
+            <w:tcW w:w="1558" w:type="dxa"/>
+            <w:vMerge w:val="restart"/>
+            <w:tcBorders>
+              <w:top w:val="single" w:sz="6" w:space="0" w:color="CCCCCC"/>
+              <w:left w:val="single" w:sz="6" w:space="0" w:color="CCCCCC"/>
+              <w:bottom w:val="single" w:sz="6" w:space="0" w:color="000000"/>
+              <w:right w:val="single" w:sz="6" w:space="0" w:color="000000"/>
+            </w:tcBorders>
+            <w:tcMar>
+              <w:top w:w="30" w:type="dxa"/>
+              <w:left w:w="45" w:type="dxa"/>
+              <w:bottom w:w="30" w:type="dxa"/>
+              <w:right w:w="45" w:type="dxa"/>
+            </w:tcMar>
+            <w:vAlign w:val="center"/>
+            <w:hideMark/>
+          </w:tcPr>
+          <w:p>
+            <w:pPr>
+              <w:spacing w:after="0" w:line="240" w:lineRule="auto"/>
+              <w:jc w:val="center"/>
+              <w:rPr>
+                <w:rFonts w:ascii="Arimo" w:eastAsia="Times New Roman" w:hAnsi="Arimo" w:cs="Arial"/>
+                <w:sz w:val="36"/>
+                <w:szCs w:val="36"/>
+              </w:rPr>
+            </w:pPr>
+            <w:r>
+              <w:rPr>
+                <w:rFonts w:ascii="Arimo" w:eastAsia="Times New Roman" w:hAnsi="Arimo" w:cs="Arial"/>
+                <w:sz w:val="36"/>
+                <w:szCs w:val="36"/>
+              </w:rPr>
+              <w:t>Photo Cards</w:t>
+            </w:r>
+          </w:p>
+        </w:tc>
+        <w:tc>
+          <w:tcPr>
+            <w:tcW w:w="2340" w:type="dxa"/>
+            <w:tcBorders>
+              <w:top w:val="single" w:sz="6" w:space="0" w:color="CCCCCC"/>
+              <w:left w:val="single" w:sz="6" w:space="0" w:color="CCCCCC"/>
+              <w:bottom w:val="single" w:sz="6" w:space="0" w:color="000000"/>
+              <w:right w:val="single" w:sz="6" w:space="0" w:color="000000"/>
+            </w:tcBorders>
+            <w:tcMar>
+              <w:top w:w="30" w:type="dxa"/>
+              <w:left w:w="45" w:type="dxa"/>
+              <w:bottom w:w="30" w:type="dxa"/>
+              <w:right w:w="45" w:type="dxa"/>
+            </w:tcMar>
+            <w:vAlign w:val="bottom"/>
+            <w:hideMark/>
+          </w:tcPr>
+          <w:p>
+            <w:pPr>
+              <w:spacing w:after="0" w:line="240" w:lineRule="auto"/>
+              <w:jc w:val="center"/>
+              <w:rPr>
+                <w:rFonts w:ascii="Arial" w:eastAsia="Times New Roman" w:hAnsi="Arial" w:cs="Arial"/>
+                <w:sz w:val="18"/>
+                <w:szCs w:val="18"/>
+              </w:rPr>
+            </w:pPr>
+            <w:r>
+              <w:rPr>
+                <w:rFonts w:ascii="Arial" w:eastAsia="Times New Roman" w:hAnsi="Arial" w:cs="Arial"/>
+                <w:sz w:val="18"/>
+                <w:szCs w:val="18"/>
+              </w:rPr>
+              <w:t>Develop concept for Photo Card!</w:t>
+            </w:r>
+          </w:p>
+        </w:tc>
+        <w:tc>
+          <w:tcPr>
+            <w:tcW w:w="1800" w:type="dxa"/>
+            <w:tcBorders>
+              <w:top w:val="single" w:sz="6" w:space="0" w:color="CCCCCC"/>
+              <w:left w:val="single" w:sz="6" w:space="0" w:color="CCCCCC"/>
+              <w:bottom w:val="single" w:sz="6" w:space="0" w:color="000000"/>
+              <w:right w:val="single" w:sz="6" w:space="0" w:color="000000"/>
+            </w:tcBorders>
+            <w:tcMar>
+              <w:top w:w="30" w:type="dxa"/>
+              <w:left w:w="45" w:type="dxa"/>
+              <w:bottom w:w="30" w:type="dxa"/>
+              <w:right w:w="45" w:type="dxa"/>
+            </w:tcMar>
+            <w:vAlign w:val="bottom"/>
+            <w:hideMark/>
+          </w:tcPr>
+          <w:p>
+            <w:pPr>
+              <w:spacing w:after="0" w:line="240" w:lineRule="auto"/>
+              <w:jc w:val="center"/>
+              <w:rPr>
+                <w:rFonts w:ascii="Arial" w:eastAsia="Times New Roman" w:hAnsi="Arial" w:cs="Arial"/>
+                <w:sz w:val="18"/>
+                <w:szCs w:val="18"/>
+              </w:rPr>
+            </w:pPr>
+            <w:r>
+              <w:rPr>
+                <w:rFonts w:ascii="Arial" w:eastAsia="Times New Roman" w:hAnsi="Arial" w:cs="Arial"/>
+                <w:sz w:val="18"/>
+                <w:szCs w:val="18"/>
+              </w:rPr>
+              <w:t>Readings / Videos for Week 1</w:t>
+            </w:r>
+          </w:p>
+        </w:tc>
+        <w:tc>
+          <w:tcPr>
+            <w:tcW w:w="1710" w:type="dxa"/>
+            <w:tcBorders>
+              <w:top w:val="single" w:sz="6" w:space="0" w:color="CCCCCC"/>
+              <w:left w:val="single" w:sz="6" w:space="0" w:color="CCCCCC"/>
+              <w:bottom w:val="single" w:sz="6" w:space="0" w:color="000000"/>
+              <w:right w:val="single" w:sz="6" w:space="0" w:color="000000"/>
+            </w:tcBorders>
+            <w:tcMar>
+              <w:top w:w="30" w:type="dxa"/>
+              <w:left w:w="45" w:type="dxa"/>
+              <w:bottom w:w="30" w:type="dxa"/>
+              <w:right w:w="45" w:type="dxa"/>
+            </w:tcMar>
+            <w:vAlign w:val="bottom"/>
+            <w:hideMark/>
+          </w:tcPr>
+          <w:p>
+            <w:pPr>
+              <w:spacing w:after="0" w:line="240" w:lineRule="auto"/>
+              <w:jc w:val="center"/>
+              <w:rPr>
+                <w:rFonts w:ascii="Arial" w:eastAsia="Times New Roman" w:hAnsi="Arial" w:cs="Arial"/>
+                <w:sz w:val="18"/>
+                <w:szCs w:val="18"/>
+              </w:rPr>
+            </w:pPr>
+            <w:r>
+              <w:rPr>
+                <w:rFonts w:ascii="Arial" w:eastAsia="Times New Roman" w:hAnsi="Arial" w:cs="Arial"/>
+                <w:sz w:val="18"/>
+                <w:szCs w:val="18"/>
+              </w:rPr>
+              <w:t>Reading / Videos: 1</w:t>
+            </w:r>
+            <w:r>
+              <w:rPr>
+                <w:rFonts w:ascii="Arial" w:eastAsia="Times New Roman" w:hAnsi="Arial" w:cs="Arial"/>
+                <w:sz w:val="18"/>
+                <w:szCs w:val="18"/>
+              </w:rPr>
+              <w:br/>
+              <w:t>Blog: 2</w:t>
+            </w:r>
+            <w:r>
+              <w:rPr>
+                <w:rFonts w:ascii="Arial" w:eastAsia="Times New Roman" w:hAnsi="Arial" w:cs="Arial"/>
+                <w:sz w:val="18"/>
+                <w:szCs w:val="18"/>
+              </w:rPr>
+              <w:br/>
+              <w:t>Topic Project: 1</w:t>
+            </w:r>
+          </w:p>
+        </w:tc>
+      </w:tr>
+      <w:tr>
+        <w:trPr>
+          <w:trHeight w:val="315"/>
+        </w:trPr>
+        <w:tc>
+          <w:tcPr>
+            <w:tcW w:w="1080" w:type="dxa"/>
+            <w:tcBorders>
+              <w:top w:val="single" w:sz="6" w:space="0" w:color="CCCCCC"/>
+              <w:left w:val="single" w:sz="6" w:space="0" w:color="000000"/>
+              <w:bottom w:val="single" w:sz="6" w:space="0" w:color="000000"/>
+              <w:right w:val="single" w:sz="6" w:space="0" w:color="000000"/>
+            </w:tcBorders>
+            <w:tcMar>
+              <w:top w:w="30" w:type="dxa"/>
+              <w:left w:w="45" w:type="dxa"/>
+              <w:bottom w:w="30" w:type="dxa"/>
+              <w:right w:w="45" w:type="dxa"/>
+            </w:tcMar>
+            <w:vAlign w:val="bottom"/>
+            <w:hideMark/>
+          </w:tcPr>
+          <w:p>
+            <w:pPr>
+              <w:pStyle w:val="H-C-Impact"/>
+            </w:pPr>
+            <w:r>
+              <w:t>2</w:t>
+            </w:r>
+          </w:p>
+        </w:tc>
+        <w:tc>
+          <w:tcPr>
+            <w:tcW w:w="1330" w:type="dxa"/>
+            <w:tcBorders>
+              <w:top w:val="single" w:sz="6" w:space="0" w:color="CCCCCC"/>
+              <w:left w:val="single" w:sz="6" w:space="0" w:color="CCCCCC"/>
+              <w:bottom w:val="single" w:sz="6" w:space="0" w:color="000000"/>
+              <w:right w:val="single" w:sz="6" w:space="0" w:color="000000"/>
+            </w:tcBorders>
+            <w:tcMar>
+              <w:top w:w="30" w:type="dxa"/>
+              <w:left w:w="45" w:type="dxa"/>
+              <w:bottom w:w="30" w:type="dxa"/>
+              <w:right w:w="45" w:type="dxa"/>
+            </w:tcMar>
+            <w:vAlign w:val="bottom"/>
+            <w:hideMark/>
+          </w:tcPr>
+          <w:p>
+            <w:pPr>
+              <w:spacing w:after="0" w:line="240" w:lineRule="auto"/>
+              <w:jc w:val="center"/>
+              <w:rPr>
+                <w:rFonts w:ascii="Arial" w:eastAsia="Times New Roman" w:hAnsi="Arial" w:cs="Arial"/>
+                <w:sz w:val="18"/>
+                <w:szCs w:val="18"/>
+              </w:rPr>
+            </w:pPr>
+            <w:r>
+              <w:rPr>
+                <w:rFonts w:ascii="Arial" w:eastAsia="Times New Roman" w:hAnsi="Arial" w:cs="Arial"/>
+                <w:sz w:val="18"/>
+                <w:szCs w:val="18"/>
+              </w:rPr>
+              <w:t>Tuesday</w:t>
+            </w:r>
+          </w:p>
+        </w:tc>
+        <w:tc>
+          <w:tcPr>
+            <w:tcW w:w="622" w:type="dxa"/>
+            <w:tcBorders>
+              <w:top w:val="single" w:sz="6" w:space="0" w:color="CCCCCC"/>
+              <w:left w:val="single" w:sz="6" w:space="0" w:color="CCCCCC"/>
+              <w:bottom w:val="single" w:sz="6" w:space="0" w:color="CCCCCC"/>
+              <w:right w:val="single" w:sz="6" w:space="0" w:color="000000"/>
+            </w:tcBorders>
+            <w:tcMar>
+              <w:top w:w="30" w:type="dxa"/>
+              <w:left w:w="45" w:type="dxa"/>
+              <w:bottom w:w="30" w:type="dxa"/>
+              <w:right w:w="45" w:type="dxa"/>
+            </w:tcMar>
+            <w:vAlign w:val="bottom"/>
+            <w:hideMark/>
+          </w:tcPr>
+          <w:p>
+            <w:pPr>
+              <w:spacing w:after="0" w:line="240" w:lineRule="auto"/>
+              <w:jc w:val="center"/>
+              <w:rPr>
+                <w:rFonts w:ascii="Arial" w:eastAsia="Times New Roman" w:hAnsi="Arial" w:cs="Arial"/>
+                <w:sz w:val="18"/>
+                <w:szCs w:val="18"/>
+              </w:rPr>
+            </w:pPr>
+            <w:r>
+              <w:rPr>
+                <w:rFonts w:ascii="Arial" w:eastAsia="Times New Roman" w:hAnsi="Arial" w:cs="Arial"/>
+                <w:sz w:val="18"/>
+                <w:szCs w:val="18"/>
+              </w:rPr>
+              <w:t>1/18</w:t>
+            </w:r>
+          </w:p>
+        </w:tc>
+        <w:tc>
+          <w:tcPr>
+            <w:tcW w:w="1558" w:type="dxa"/>
+            <w:vMerge/>
+            <w:tcBorders>
+              <w:top w:val="single" w:sz="6" w:space="0" w:color="CCCCCC"/>
+              <w:left w:val="single" w:sz="6" w:space="0" w:color="CCCCCC"/>
+              <w:bottom w:val="single" w:sz="6" w:space="0" w:color="000000"/>
+              <w:right w:val="single" w:sz="6" w:space="0" w:color="000000"/>
+            </w:tcBorders>
+            <w:vAlign w:val="center"/>
+            <w:hideMark/>
+          </w:tcPr>
+          <w:p>
+            <w:pPr>
+              <w:spacing w:after="0" w:line="240" w:lineRule="auto"/>
+              <w:rPr>
+                <w:rFonts w:ascii="Arimo" w:eastAsia="Times New Roman" w:hAnsi="Arimo" w:cs="Arial"/>
+                <w:sz w:val="36"/>
+                <w:szCs w:val="36"/>
+              </w:rPr>
+            </w:pPr>
+          </w:p>
+        </w:tc>
+        <w:tc>
+          <w:tcPr>
+            <w:tcW w:w="2340" w:type="dxa"/>
+            <w:tcBorders>
+              <w:top w:val="single" w:sz="6" w:space="0" w:color="CCCCCC"/>
+              <w:left w:val="single" w:sz="6" w:space="0" w:color="CCCCCC"/>
+              <w:bottom w:val="single" w:sz="6" w:space="0" w:color="000000"/>
+              <w:right w:val="single" w:sz="6" w:space="0" w:color="000000"/>
+            </w:tcBorders>
+            <w:shd w:val="clear" w:color="auto" w:fill="FFFFFF"/>
+            <w:tcMar>
+              <w:top w:w="30" w:type="dxa"/>
+              <w:left w:w="45" w:type="dxa"/>
+              <w:bottom w:w="30" w:type="dxa"/>
+              <w:right w:w="45" w:type="dxa"/>
+            </w:tcMar>
+            <w:vAlign w:val="bottom"/>
+            <w:hideMark/>
+          </w:tcPr>
+          <w:p>
+            <w:pPr>
+              <w:spacing w:after="0" w:line="240" w:lineRule="auto"/>
+              <w:jc w:val="center"/>
+              <w:rPr>
+                <w:rFonts w:ascii="Arial" w:eastAsia="Times New Roman" w:hAnsi="Arial" w:cs="Arial"/>
+                <w:color w:val="000000"/>
+                <w:sz w:val="18"/>
+                <w:szCs w:val="18"/>
+              </w:rPr>
+            </w:pPr>
+            <w:r>
+              <w:rPr>
+                <w:rFonts w:ascii="Arial" w:eastAsia="Times New Roman" w:hAnsi="Arial" w:cs="Arial"/>
+                <w:color w:val="000000"/>
+                <w:sz w:val="18"/>
+                <w:szCs w:val="18"/>
+              </w:rPr>
+              <w:t>Blog 1: Photo Card Image ideas</w:t>
+            </w:r>
+          </w:p>
+        </w:tc>
+        <w:tc>
+          <w:tcPr>
+            <w:tcW w:w="1800" w:type="dxa"/>
+            <w:tcBorders>
+              <w:top w:val="single" w:sz="6" w:space="0" w:color="CCCCCC"/>
+              <w:left w:val="single" w:sz="6" w:space="0" w:color="CCCCCC"/>
+              <w:bottom w:val="single" w:sz="6" w:space="0" w:color="000000"/>
+              <w:right w:val="single" w:sz="6" w:space="0" w:color="000000"/>
+            </w:tcBorders>
+            <w:tcMar>
+              <w:top w:w="30" w:type="dxa"/>
+              <w:left w:w="45" w:type="dxa"/>
+              <w:bottom w:w="30" w:type="dxa"/>
+              <w:right w:w="45" w:type="dxa"/>
+            </w:tcMar>
+            <w:vAlign w:val="bottom"/>
+            <w:hideMark/>
+          </w:tcPr>
+          <w:p>
+            <w:pPr>
+              <w:spacing w:after="0" w:line="240" w:lineRule="auto"/>
+              <w:jc w:val="center"/>
+              <w:rPr>
+                <w:rFonts w:ascii="Arial" w:eastAsia="Times New Roman" w:hAnsi="Arial" w:cs="Arial"/>
+                <w:sz w:val="18"/>
+                <w:szCs w:val="18"/>
+              </w:rPr>
+            </w:pPr>
+            <w:r>
+              <w:rPr>
+                <w:rFonts w:ascii="Arial" w:eastAsia="Times New Roman" w:hAnsi="Arial" w:cs="Arial"/>
+                <w:sz w:val="18"/>
+                <w:szCs w:val="18"/>
+              </w:rPr>
+              <w:t>Readings / Videos for Week 2</w:t>
+            </w:r>
+          </w:p>
+        </w:tc>
+        <w:tc>
+          <w:tcPr>
+            <w:tcW w:w="1710" w:type="dxa"/>
+            <w:tcBorders>
+              <w:top w:val="single" w:sz="6" w:space="0" w:color="CCCCCC"/>
+              <w:left w:val="single" w:sz="6" w:space="0" w:color="CCCCCC"/>
+              <w:bottom w:val="single" w:sz="6" w:space="0" w:color="000000"/>
+              <w:right w:val="single" w:sz="6" w:space="0" w:color="000000"/>
+            </w:tcBorders>
+            <w:tcMar>
+              <w:top w:w="30" w:type="dxa"/>
+              <w:left w:w="45" w:type="dxa"/>
+              <w:bottom w:w="30" w:type="dxa"/>
+              <w:right w:w="45" w:type="dxa"/>
+            </w:tcMar>
+            <w:vAlign w:val="bottom"/>
+            <w:hideMark/>
+          </w:tcPr>
+          <w:p>
+            <w:pPr>
+              <w:spacing w:after="0" w:line="240" w:lineRule="auto"/>
+              <w:jc w:val="center"/>
+              <w:rPr>
+                <w:rFonts w:ascii="Arial" w:eastAsia="Times New Roman" w:hAnsi="Arial" w:cs="Arial"/>
+                <w:sz w:val="18"/>
+                <w:szCs w:val="18"/>
+              </w:rPr>
+            </w:pPr>
+            <w:r>
+              <w:rPr>
+                <w:rFonts w:ascii="Arial" w:eastAsia="Times New Roman" w:hAnsi="Arial" w:cs="Arial"/>
+                <w:sz w:val="18"/>
+                <w:szCs w:val="18"/>
+              </w:rPr>
+              <w:t>Reading / Videos: 1</w:t>
+            </w:r>
+            <w:r>
+              <w:rPr>
+                <w:rFonts w:ascii="Arial" w:eastAsia="Times New Roman" w:hAnsi="Arial" w:cs="Arial"/>
+                <w:sz w:val="18"/>
+                <w:szCs w:val="18"/>
+              </w:rPr>
+              <w:br/>
+              <w:t>Blog: 2</w:t>
+            </w:r>
+            <w:r>
+              <w:rPr>
+                <w:rFonts w:ascii="Arial" w:eastAsia="Times New Roman" w:hAnsi="Arial" w:cs="Arial"/>
+                <w:sz w:val="18"/>
+                <w:szCs w:val="18"/>
+              </w:rPr>
+              <w:br/>
+              <w:t>Topic Project: 1</w:t>
+            </w:r>
+          </w:p>
+        </w:tc>
+      </w:tr>
+      <w:tr>
+        <w:trPr>
+          <w:trHeight w:val="315"/>
+        </w:trPr>
+        <w:tc>
+          <w:tcPr>
+            <w:tcW w:w="1080" w:type="dxa"/>
+            <w:tcBorders>
+              <w:top w:val="single" w:sz="6" w:space="0" w:color="CCCCCC"/>
+              <w:left w:val="single" w:sz="6" w:space="0" w:color="000000"/>
+              <w:bottom w:val="single" w:sz="6" w:space="0" w:color="000000"/>
+              <w:right w:val="single" w:sz="6" w:space="0" w:color="000000"/>
+            </w:tcBorders>
+            <w:tcMar>
+              <w:top w:w="30" w:type="dxa"/>
+              <w:left w:w="45" w:type="dxa"/>
+              <w:bottom w:w="30" w:type="dxa"/>
+              <w:right w:w="45" w:type="dxa"/>
+            </w:tcMar>
+            <w:vAlign w:val="bottom"/>
+            <w:hideMark/>
+          </w:tcPr>
+          <w:p>
+            <w:pPr>
+              <w:pStyle w:val="H-C-Impact"/>
+            </w:pPr>
+            <w:r>
+              <w:t>3</w:t>
+            </w:r>
+          </w:p>
+        </w:tc>
+        <w:tc>
+          <w:tcPr>
+            <w:tcW w:w="1330" w:type="dxa"/>
+            <w:tcBorders>
+              <w:top w:val="single" w:sz="6" w:space="0" w:color="CCCCCC"/>
+              <w:left w:val="single" w:sz="6" w:space="0" w:color="CCCCCC"/>
+              <w:bottom w:val="single" w:sz="6" w:space="0" w:color="000000"/>
+              <w:right w:val="single" w:sz="6" w:space="0" w:color="000000"/>
+            </w:tcBorders>
+            <w:tcMar>
+              <w:top w:w="30" w:type="dxa"/>
+              <w:left w:w="45" w:type="dxa"/>
+              <w:bottom w:w="30" w:type="dxa"/>
+              <w:right w:w="45" w:type="dxa"/>
+            </w:tcMar>
+            <w:vAlign w:val="bottom"/>
+            <w:hideMark/>
+          </w:tcPr>
+          <w:p>
+            <w:pPr>
+              <w:spacing w:after="0" w:line="240" w:lineRule="auto"/>
+              <w:jc w:val="center"/>
+              <w:rPr>
+                <w:rFonts w:ascii="Arial" w:eastAsia="Times New Roman" w:hAnsi="Arial" w:cs="Arial"/>
+                <w:sz w:val="18"/>
+                <w:szCs w:val="18"/>
+              </w:rPr>
+            </w:pPr>
+            <w:r>
+              <w:rPr>
+                <w:rFonts w:ascii="Arial" w:eastAsia="Times New Roman" w:hAnsi="Arial" w:cs="Arial"/>
+                <w:sz w:val="18"/>
+                <w:szCs w:val="18"/>
+              </w:rPr>
+              <w:t>Tuesday</w:t>
+            </w:r>
+          </w:p>
+        </w:tc>
+        <w:tc>
+          <w:tcPr>
+            <w:tcW w:w="622" w:type="dxa"/>
+            <w:tcBorders>
+              <w:top w:val="single" w:sz="6" w:space="0" w:color="CCCCCC"/>
+              <w:left w:val="single" w:sz="6" w:space="0" w:color="CCCCCC"/>
+              <w:bottom w:val="single" w:sz="6" w:space="0" w:color="CCCCCC"/>
+              <w:right w:val="single" w:sz="6" w:space="0" w:color="000000"/>
+            </w:tcBorders>
+            <w:tcMar>
+              <w:top w:w="30" w:type="dxa"/>
+              <w:left w:w="45" w:type="dxa"/>
+              <w:bottom w:w="30" w:type="dxa"/>
+              <w:right w:w="45" w:type="dxa"/>
+            </w:tcMar>
+            <w:vAlign w:val="bottom"/>
+            <w:hideMark/>
+          </w:tcPr>
+          <w:p>
+            <w:pPr>
+              <w:spacing w:after="0" w:line="240" w:lineRule="auto"/>
+              <w:jc w:val="center"/>
+              <w:rPr>
+                <w:rFonts w:ascii="Arial" w:eastAsia="Times New Roman" w:hAnsi="Arial" w:cs="Arial"/>
+                <w:sz w:val="18"/>
+                <w:szCs w:val="18"/>
+              </w:rPr>
+            </w:pPr>
+            <w:r>
+              <w:rPr>
+                <w:rFonts w:ascii="Arial" w:eastAsia="Times New Roman" w:hAnsi="Arial" w:cs="Arial"/>
+                <w:sz w:val="18"/>
+                <w:szCs w:val="18"/>
+              </w:rPr>
+              <w:t>1/25</w:t>
+            </w:r>
+          </w:p>
+        </w:tc>
+        <w:tc>
+          <w:tcPr>
+            <w:tcW w:w="1558" w:type="dxa"/>
+            <w:vMerge/>
+            <w:tcBorders>
+              <w:top w:val="single" w:sz="6" w:space="0" w:color="CCCCCC"/>
+              <w:left w:val="single" w:sz="6" w:space="0" w:color="CCCCCC"/>
+              <w:bottom w:val="single" w:sz="6" w:space="0" w:color="000000"/>
+              <w:right w:val="single" w:sz="6" w:space="0" w:color="000000"/>
+            </w:tcBorders>
+            <w:vAlign w:val="center"/>
+            <w:hideMark/>
+          </w:tcPr>
+          <w:p>
+            <w:pPr>
+              <w:spacing w:after="0" w:line="240" w:lineRule="auto"/>
+              <w:rPr>
+                <w:rFonts w:ascii="Arimo" w:eastAsia="Times New Roman" w:hAnsi="Arimo" w:cs="Arial"/>
+                <w:sz w:val="36"/>
+                <w:szCs w:val="36"/>
+              </w:rPr>
+            </w:pPr>
+          </w:p>
+        </w:tc>
+        <w:tc>
+          <w:tcPr>
+            <w:tcW w:w="2340" w:type="dxa"/>
+            <w:tcBorders>
+              <w:top w:val="single" w:sz="6" w:space="0" w:color="CCCCCC"/>
+              <w:left w:val="single" w:sz="6" w:space="0" w:color="CCCCCC"/>
+              <w:bottom w:val="single" w:sz="6" w:space="0" w:color="000000"/>
+              <w:right w:val="single" w:sz="6" w:space="0" w:color="000000"/>
+            </w:tcBorders>
+            <w:tcMar>
+              <w:top w:w="30" w:type="dxa"/>
+              <w:left w:w="45" w:type="dxa"/>
+              <w:bottom w:w="30" w:type="dxa"/>
+              <w:right w:w="45" w:type="dxa"/>
+            </w:tcMar>
+            <w:vAlign w:val="bottom"/>
+            <w:hideMark/>
+          </w:tcPr>
+          <w:p>
+            <w:pPr>
+              <w:spacing w:after="0" w:line="240" w:lineRule="auto"/>
+              <w:jc w:val="center"/>
+              <w:rPr>
+                <w:rFonts w:ascii="Arial" w:eastAsia="Times New Roman" w:hAnsi="Arial" w:cs="Arial"/>
+                <w:sz w:val="18"/>
+                <w:szCs w:val="18"/>
+              </w:rPr>
+            </w:pPr>
+          </w:p>
+        </w:tc>
+        <w:tc>
+          <w:tcPr>
+            <w:tcW w:w="1800" w:type="dxa"/>
+            <w:tcBorders>
+              <w:top w:val="single" w:sz="6" w:space="0" w:color="CCCCCC"/>
+              <w:left w:val="single" w:sz="6" w:space="0" w:color="CCCCCC"/>
+              <w:bottom w:val="single" w:sz="6" w:space="0" w:color="000000"/>
+              <w:right w:val="single" w:sz="6" w:space="0" w:color="000000"/>
+            </w:tcBorders>
+            <w:tcMar>
+              <w:top w:w="30" w:type="dxa"/>
+              <w:left w:w="45" w:type="dxa"/>
+              <w:bottom w:w="30" w:type="dxa"/>
+              <w:right w:w="45" w:type="dxa"/>
+            </w:tcMar>
+            <w:vAlign w:val="bottom"/>
+            <w:hideMark/>
+          </w:tcPr>
+          <w:p>
+            <w:pPr>
+              <w:spacing w:after="0" w:line="240" w:lineRule="auto"/>
+              <w:jc w:val="center"/>
+              <w:rPr>
+                <w:rFonts w:ascii="Arial" w:eastAsia="Times New Roman" w:hAnsi="Arial" w:cs="Arial"/>
+                <w:sz w:val="18"/>
+                <w:szCs w:val="18"/>
+              </w:rPr>
+            </w:pPr>
+            <w:r>
+              <w:rPr>
+                <w:rFonts w:ascii="Arial" w:eastAsia="Times New Roman" w:hAnsi="Arial" w:cs="Arial"/>
+                <w:sz w:val="18"/>
+                <w:szCs w:val="18"/>
+              </w:rPr>
+              <w:t>Readings / Videos for Week 3</w:t>
+            </w:r>
+          </w:p>
+        </w:tc>
+        <w:tc>
+          <w:tcPr>
+            <w:tcW w:w="1710" w:type="dxa"/>
+            <w:tcBorders>
+              <w:top w:val="single" w:sz="6" w:space="0" w:color="CCCCCC"/>
+              <w:left w:val="single" w:sz="6" w:space="0" w:color="CCCCCC"/>
+              <w:bottom w:val="single" w:sz="6" w:space="0" w:color="000000"/>
+              <w:right w:val="single" w:sz="6" w:space="0" w:color="000000"/>
+            </w:tcBorders>
+            <w:tcMar>
+              <w:top w:w="30" w:type="dxa"/>
+              <w:left w:w="45" w:type="dxa"/>
+              <w:bottom w:w="30" w:type="dxa"/>
+              <w:right w:w="45" w:type="dxa"/>
+            </w:tcMar>
+            <w:vAlign w:val="bottom"/>
+            <w:hideMark/>
+          </w:tcPr>
+          <w:p>
+            <w:pPr>
+              <w:spacing w:after="0" w:line="240" w:lineRule="auto"/>
+              <w:jc w:val="center"/>
+              <w:rPr>
+                <w:rFonts w:ascii="Arial" w:eastAsia="Times New Roman" w:hAnsi="Arial" w:cs="Arial"/>
+                <w:sz w:val="18"/>
+                <w:szCs w:val="18"/>
+              </w:rPr>
+            </w:pPr>
+            <w:r>
+              <w:rPr>
+                <w:rFonts w:ascii="Arial" w:eastAsia="Times New Roman" w:hAnsi="Arial" w:cs="Arial"/>
+                <w:sz w:val="18"/>
+                <w:szCs w:val="18"/>
+              </w:rPr>
+              <w:t>Reading / Videos: 1</w:t>
+            </w:r>
+            <w:r>
+              <w:rPr>
+                <w:rFonts w:ascii="Arial" w:eastAsia="Times New Roman" w:hAnsi="Arial" w:cs="Arial"/>
+                <w:sz w:val="18"/>
+                <w:szCs w:val="18"/>
+              </w:rPr>
+              <w:br/>
+              <w:t>Blog: 0</w:t>
+            </w:r>
+            <w:r>
+              <w:rPr>
+                <w:rFonts w:ascii="Arial" w:eastAsia="Times New Roman" w:hAnsi="Arial" w:cs="Arial"/>
+                <w:sz w:val="18"/>
+                <w:szCs w:val="18"/>
+              </w:rPr>
+              <w:br/>
+              <w:t>Topic Project: 3</w:t>
+            </w:r>
+          </w:p>
+        </w:tc>
+      </w:tr>
+      <w:tr>
+        <w:trPr>
+          <w:trHeight w:val="315"/>
+        </w:trPr>
+        <w:tc>
+          <w:tcPr>
+            <w:tcW w:w="1080" w:type="dxa"/>
+            <w:tcBorders>
+              <w:top w:val="single" w:sz="6" w:space="0" w:color="CCCCCC"/>
+              <w:left w:val="single" w:sz="6" w:space="0" w:color="000000"/>
+              <w:bottom w:val="single" w:sz="6" w:space="0" w:color="000000"/>
+              <w:right w:val="single" w:sz="6" w:space="0" w:color="000000"/>
+            </w:tcBorders>
+            <w:tcMar>
+              <w:top w:w="30" w:type="dxa"/>
+              <w:left w:w="45" w:type="dxa"/>
+              <w:bottom w:w="30" w:type="dxa"/>
+              <w:right w:w="45" w:type="dxa"/>
+            </w:tcMar>
+            <w:vAlign w:val="bottom"/>
+            <w:hideMark/>
+          </w:tcPr>
+          <w:p>
+            <w:pPr>
+              <w:pStyle w:val="H-C-Impact"/>
+            </w:pPr>
+            <w:r>
+              <w:t>4</w:t>
+            </w:r>
+          </w:p>
+        </w:tc>
+        <w:tc>
+          <w:tcPr>
+            <w:tcW w:w="1330" w:type="dxa"/>
+            <w:tcBorders>
+              <w:top w:val="single" w:sz="6" w:space="0" w:color="CCCCCC"/>
+              <w:left w:val="single" w:sz="6" w:space="0" w:color="CCCCCC"/>
+              <w:bottom w:val="single" w:sz="6" w:space="0" w:color="000000"/>
+              <w:right w:val="single" w:sz="6" w:space="0" w:color="000000"/>
+            </w:tcBorders>
+            <w:tcMar>
+              <w:top w:w="30" w:type="dxa"/>
+              <w:left w:w="45" w:type="dxa"/>
+              <w:bottom w:w="30" w:type="dxa"/>
+              <w:right w:w="45" w:type="dxa"/>
+            </w:tcMar>
+            <w:vAlign w:val="bottom"/>
+            <w:hideMark/>
+          </w:tcPr>
+          <w:p>
+            <w:pPr>
+              <w:spacing w:after="0" w:line="240" w:lineRule="auto"/>
+              <w:jc w:val="center"/>
+              <w:rPr>
+                <w:rFonts w:ascii="Arial" w:eastAsia="Times New Roman" w:hAnsi="Arial" w:cs="Arial"/>
+                <w:sz w:val="18"/>
+                <w:szCs w:val="18"/>
+              </w:rPr>
+            </w:pPr>
+            <w:r>
+              <w:rPr>
+                <w:rFonts w:ascii="Arial" w:eastAsia="Times New Roman" w:hAnsi="Arial" w:cs="Arial"/>
+                <w:sz w:val="18"/>
+                <w:szCs w:val="18"/>
+              </w:rPr>
+              <w:t>Tuesday</w:t>
+            </w:r>
+          </w:p>
+        </w:tc>
+        <w:tc>
+          <w:tcPr>
+            <w:tcW w:w="622" w:type="dxa"/>
+            <w:tcBorders>
+              <w:top w:val="single" w:sz="6" w:space="0" w:color="CCCCCC"/>
+              <w:left w:val="single" w:sz="6" w:space="0" w:color="CCCCCC"/>
+              <w:bottom w:val="single" w:sz="6" w:space="0" w:color="CCCCCC"/>
+              <w:right w:val="single" w:sz="6" w:space="0" w:color="000000"/>
+            </w:tcBorders>
+            <w:tcMar>
+              <w:top w:w="30" w:type="dxa"/>
+              <w:left w:w="45" w:type="dxa"/>
+              <w:bottom w:w="30" w:type="dxa"/>
+              <w:right w:w="45" w:type="dxa"/>
+            </w:tcMar>
+            <w:vAlign w:val="bottom"/>
+            <w:hideMark/>
+          </w:tcPr>
+          <w:p>
+            <w:pPr>
+              <w:spacing w:after="0" w:line="240" w:lineRule="auto"/>
+              <w:jc w:val="center"/>
+              <w:rPr>
+                <w:rFonts w:ascii="Arial" w:eastAsia="Times New Roman" w:hAnsi="Arial" w:cs="Arial"/>
+                <w:sz w:val="18"/>
+                <w:szCs w:val="18"/>
+              </w:rPr>
+            </w:pPr>
+            <w:r>
+              <w:rPr>
+                <w:rFonts w:ascii="Arial" w:eastAsia="Times New Roman" w:hAnsi="Arial" w:cs="Arial"/>
+                <w:sz w:val="18"/>
+                <w:szCs w:val="18"/>
+              </w:rPr>
+              <w:t>2/1</w:t>
+            </w:r>
+          </w:p>
+        </w:tc>
+        <w:tc>
+          <w:tcPr>
+            <w:tcW w:w="1558" w:type="dxa"/>
+            <w:vMerge/>
+            <w:tcBorders>
+              <w:top w:val="single" w:sz="6" w:space="0" w:color="CCCCCC"/>
+              <w:left w:val="single" w:sz="6" w:space="0" w:color="CCCCCC"/>
+              <w:bottom w:val="single" w:sz="6" w:space="0" w:color="000000"/>
+              <w:right w:val="single" w:sz="6" w:space="0" w:color="000000"/>
+            </w:tcBorders>
+            <w:vAlign w:val="center"/>
+            <w:hideMark/>
+          </w:tcPr>
+          <w:p>
+            <w:pPr>
+              <w:spacing w:after="0" w:line="240" w:lineRule="auto"/>
+              <w:rPr>
+                <w:rFonts w:ascii="Arimo" w:eastAsia="Times New Roman" w:hAnsi="Arimo" w:cs="Arial"/>
+                <w:sz w:val="36"/>
+                <w:szCs w:val="36"/>
+              </w:rPr>
+            </w:pPr>
+          </w:p>
+        </w:tc>
+        <w:tc>
+          <w:tcPr>
+            <w:tcW w:w="2340" w:type="dxa"/>
+            <w:tcBorders>
+              <w:top w:val="single" w:sz="6" w:space="0" w:color="CCCCCC"/>
+              <w:left w:val="single" w:sz="6" w:space="0" w:color="CCCCCC"/>
+              <w:bottom w:val="single" w:sz="6" w:space="0" w:color="000000"/>
+              <w:right w:val="single" w:sz="6" w:space="0" w:color="000000"/>
+            </w:tcBorders>
+            <w:tcMar>
+              <w:top w:w="30" w:type="dxa"/>
+              <w:left w:w="45" w:type="dxa"/>
+              <w:bottom w:w="30" w:type="dxa"/>
+              <w:right w:w="45" w:type="dxa"/>
+            </w:tcMar>
+            <w:vAlign w:val="bottom"/>
+            <w:hideMark/>
+          </w:tcPr>
+          <w:p>
+            <w:pPr>
+              <w:spacing w:after="0" w:line="240" w:lineRule="auto"/>
+              <w:jc w:val="center"/>
+              <w:rPr>
+                <w:rFonts w:ascii="Arial" w:eastAsia="Times New Roman" w:hAnsi="Arial" w:cs="Arial"/>
+                <w:sz w:val="18"/>
+                <w:szCs w:val="18"/>
+              </w:rPr>
+            </w:pPr>
+            <w:r>
+              <w:rPr>
+                <w:rFonts w:ascii="Arial" w:eastAsia="Times New Roman" w:hAnsi="Arial" w:cs="Arial"/>
+                <w:sz w:val="18"/>
+                <w:szCs w:val="18"/>
+              </w:rPr>
+              <w:t>Blog 2: Adjusting your Profile Pic</w:t>
+            </w:r>
+          </w:p>
+        </w:tc>
+        <w:tc>
+          <w:tcPr>
+            <w:tcW w:w="1800" w:type="dxa"/>
+            <w:tcBorders>
+              <w:top w:val="single" w:sz="6" w:space="0" w:color="CCCCCC"/>
+              <w:left w:val="single" w:sz="6" w:space="0" w:color="CCCCCC"/>
+              <w:bottom w:val="single" w:sz="6" w:space="0" w:color="000000"/>
+              <w:right w:val="single" w:sz="6" w:space="0" w:color="000000"/>
+            </w:tcBorders>
+            <w:tcMar>
+              <w:top w:w="30" w:type="dxa"/>
+              <w:left w:w="45" w:type="dxa"/>
+              <w:bottom w:w="30" w:type="dxa"/>
+              <w:right w:w="45" w:type="dxa"/>
+            </w:tcMar>
+            <w:vAlign w:val="bottom"/>
+            <w:hideMark/>
+          </w:tcPr>
+          <w:p>
+            <w:pPr>
+              <w:spacing w:after="0" w:line="240" w:lineRule="auto"/>
+              <w:jc w:val="center"/>
+              <w:rPr>
+                <w:rFonts w:ascii="Arial" w:eastAsia="Times New Roman" w:hAnsi="Arial" w:cs="Arial"/>
+                <w:sz w:val="18"/>
+                <w:szCs w:val="18"/>
+              </w:rPr>
+            </w:pPr>
+            <w:r>
+              <w:rPr>
+                <w:rFonts w:ascii="Arial" w:eastAsia="Times New Roman" w:hAnsi="Arial" w:cs="Arial"/>
+                <w:sz w:val="18"/>
+                <w:szCs w:val="18"/>
+              </w:rPr>
+              <w:t>Readings / Videos for Week 4</w:t>
+            </w:r>
+          </w:p>
+        </w:tc>
+        <w:tc>
+          <w:tcPr>
+            <w:tcW w:w="1710" w:type="dxa"/>
+            <w:tcBorders>
+              <w:top w:val="single" w:sz="6" w:space="0" w:color="CCCCCC"/>
+              <w:left w:val="single" w:sz="6" w:space="0" w:color="CCCCCC"/>
+              <w:bottom w:val="single" w:sz="6" w:space="0" w:color="000000"/>
+              <w:right w:val="single" w:sz="6" w:space="0" w:color="000000"/>
+            </w:tcBorders>
+            <w:tcMar>
+              <w:top w:w="30" w:type="dxa"/>
+              <w:left w:w="45" w:type="dxa"/>
+              <w:bottom w:w="30" w:type="dxa"/>
+              <w:right w:w="45" w:type="dxa"/>
+            </w:tcMar>
+            <w:vAlign w:val="bottom"/>
+            <w:hideMark/>
+          </w:tcPr>
+          <w:p>
+            <w:pPr>
+              <w:spacing w:after="0" w:line="240" w:lineRule="auto"/>
+              <w:jc w:val="center"/>
+              <w:rPr>
+                <w:rFonts w:ascii="Arial" w:eastAsia="Times New Roman" w:hAnsi="Arial" w:cs="Arial"/>
+                <w:sz w:val="18"/>
+                <w:szCs w:val="18"/>
+              </w:rPr>
+            </w:pPr>
+            <w:r>
+              <w:rPr>
+                <w:rFonts w:ascii="Arial" w:eastAsia="Times New Roman" w:hAnsi="Arial" w:cs="Arial"/>
+                <w:sz w:val="18"/>
+                <w:szCs w:val="18"/>
+              </w:rPr>
+              <w:t>Reading / Videos: 1</w:t>
+            </w:r>
+            <w:r>
+              <w:rPr>
+                <w:rFonts w:ascii="Arial" w:eastAsia="Times New Roman" w:hAnsi="Arial" w:cs="Arial"/>
+                <w:sz w:val="18"/>
+                <w:szCs w:val="18"/>
+              </w:rPr>
+              <w:br/>
+              <w:t>Blog: 2</w:t>
+            </w:r>
+            <w:r>
+              <w:rPr>
+                <w:rFonts w:ascii="Arial" w:eastAsia="Times New Roman" w:hAnsi="Arial" w:cs="Arial"/>
+                <w:sz w:val="18"/>
+                <w:szCs w:val="18"/>
+              </w:rPr>
+              <w:br/>
+              <w:t>Topic Project: 1</w:t>
+            </w:r>
+          </w:p>
+        </w:tc>
+      </w:tr>
+      <w:tr>
+        <w:trPr>
+          <w:trHeight w:val="315"/>
+        </w:trPr>
+        <w:tc>
+          <w:tcPr>
+            <w:tcW w:w="1080" w:type="dxa"/>
+            <w:tcBorders>
+              <w:top w:val="single" w:sz="6" w:space="0" w:color="CCCCCC"/>
+              <w:left w:val="single" w:sz="6" w:space="0" w:color="000000"/>
+              <w:bottom w:val="single" w:sz="6" w:space="0" w:color="000000"/>
+              <w:right w:val="single" w:sz="6" w:space="0" w:color="000000"/>
+            </w:tcBorders>
+            <w:tcMar>
+              <w:top w:w="30" w:type="dxa"/>
+              <w:left w:w="45" w:type="dxa"/>
+              <w:bottom w:w="30" w:type="dxa"/>
+              <w:right w:w="45" w:type="dxa"/>
+            </w:tcMar>
+            <w:vAlign w:val="bottom"/>
+            <w:hideMark/>
+          </w:tcPr>
+          <w:p>
+            <w:pPr>
+              <w:pStyle w:val="H-C-Impact"/>
+            </w:pPr>
+            <w:r>
+              <w:t>5</w:t>
+            </w:r>
+          </w:p>
+        </w:tc>
+        <w:tc>
+          <w:tcPr>
+            <w:tcW w:w="1330" w:type="dxa"/>
+            <w:tcBorders>
+              <w:top w:val="single" w:sz="6" w:space="0" w:color="CCCCCC"/>
+              <w:left w:val="single" w:sz="6" w:space="0" w:color="CCCCCC"/>
+              <w:bottom w:val="single" w:sz="6" w:space="0" w:color="000000"/>
+              <w:right w:val="single" w:sz="6" w:space="0" w:color="000000"/>
+            </w:tcBorders>
+            <w:tcMar>
+              <w:top w:w="30" w:type="dxa"/>
+              <w:left w:w="45" w:type="dxa"/>
+              <w:bottom w:w="30" w:type="dxa"/>
+              <w:right w:w="45" w:type="dxa"/>
+            </w:tcMar>
+            <w:vAlign w:val="bottom"/>
+            <w:hideMark/>
+          </w:tcPr>
+          <w:p>
+            <w:pPr>
+              <w:spacing w:after="0" w:line="240" w:lineRule="auto"/>
+              <w:jc w:val="center"/>
+              <w:rPr>
+                <w:rFonts w:ascii="Arial" w:eastAsia="Times New Roman" w:hAnsi="Arial" w:cs="Arial"/>
+                <w:sz w:val="18"/>
+                <w:szCs w:val="18"/>
+              </w:rPr>
+            </w:pPr>
+            <w:r>
+              <w:rPr>
+                <w:rFonts w:ascii="Arial" w:eastAsia="Times New Roman" w:hAnsi="Arial" w:cs="Arial"/>
+                <w:sz w:val="18"/>
+                <w:szCs w:val="18"/>
+              </w:rPr>
+              <w:t>Tuesday</w:t>
+            </w:r>
+          </w:p>
+        </w:tc>
+        <w:tc>
+          <w:tcPr>
+            <w:tcW w:w="622" w:type="dxa"/>
+            <w:tcBorders>
+              <w:top w:val="single" w:sz="6" w:space="0" w:color="CCCCCC"/>
+              <w:left w:val="single" w:sz="6" w:space="0" w:color="CCCCCC"/>
+              <w:bottom w:val="single" w:sz="6" w:space="0" w:color="CCCCCC"/>
+              <w:right w:val="single" w:sz="6" w:space="0" w:color="000000"/>
+            </w:tcBorders>
+            <w:tcMar>
+              <w:top w:w="30" w:type="dxa"/>
+              <w:left w:w="45" w:type="dxa"/>
+              <w:bottom w:w="30" w:type="dxa"/>
+              <w:right w:w="45" w:type="dxa"/>
+            </w:tcMar>
+            <w:vAlign w:val="bottom"/>
+            <w:hideMark/>
+          </w:tcPr>
+          <w:p>
+            <w:pPr>
+              <w:spacing w:after="0" w:line="240" w:lineRule="auto"/>
+              <w:jc w:val="center"/>
+              <w:rPr>
+                <w:rFonts w:ascii="Arial" w:eastAsia="Times New Roman" w:hAnsi="Arial" w:cs="Arial"/>
+                <w:sz w:val="18"/>
+                <w:szCs w:val="18"/>
+              </w:rPr>
+            </w:pPr>
+            <w:r>
+              <w:rPr>
+                <w:rFonts w:ascii="Arial" w:eastAsia="Times New Roman" w:hAnsi="Arial" w:cs="Arial"/>
+                <w:sz w:val="18"/>
+                <w:szCs w:val="18"/>
+              </w:rPr>
+              <w:t>2/8</w:t>
+            </w:r>
+          </w:p>
+        </w:tc>
+        <w:tc>
+          <w:tcPr>
+            <w:tcW w:w="1558" w:type="dxa"/>
+            <w:vMerge/>
+            <w:tcBorders>
+              <w:top w:val="single" w:sz="6" w:space="0" w:color="CCCCCC"/>
+              <w:left w:val="single" w:sz="6" w:space="0" w:color="CCCCCC"/>
+              <w:bottom w:val="single" w:sz="6" w:space="0" w:color="000000"/>
+              <w:right w:val="single" w:sz="6" w:space="0" w:color="000000"/>
+            </w:tcBorders>
+            <w:vAlign w:val="center"/>
+            <w:hideMark/>
+          </w:tcPr>
+          <w:p>
+            <w:pPr>
+              <w:spacing w:after="0" w:line="240" w:lineRule="auto"/>
+              <w:rPr>
+                <w:rFonts w:ascii="Arimo" w:eastAsia="Times New Roman" w:hAnsi="Arimo" w:cs="Arial"/>
+                <w:sz w:val="36"/>
+                <w:szCs w:val="36"/>
+              </w:rPr>
+            </w:pPr>
+          </w:p>
+        </w:tc>
+        <w:tc>
+          <w:tcPr>
+            <w:tcW w:w="2340" w:type="dxa"/>
+            <w:tcBorders>
+              <w:top w:val="single" w:sz="6" w:space="0" w:color="CCCCCC"/>
+              <w:left w:val="single" w:sz="6" w:space="0" w:color="CCCCCC"/>
+              <w:bottom w:val="single" w:sz="6" w:space="0" w:color="000000"/>
+              <w:right w:val="single" w:sz="6" w:space="0" w:color="000000"/>
+            </w:tcBorders>
+            <w:tcMar>
+              <w:top w:w="30" w:type="dxa"/>
+              <w:left w:w="45" w:type="dxa"/>
+              <w:bottom w:w="30" w:type="dxa"/>
+              <w:right w:w="45" w:type="dxa"/>
+            </w:tcMar>
+            <w:vAlign w:val="bottom"/>
+            <w:hideMark/>
+          </w:tcPr>
+          <w:p>
+            <w:pPr>
+              <w:spacing w:after="0" w:line="240" w:lineRule="auto"/>
+              <w:rPr>
+                <w:rFonts w:ascii="Arial" w:eastAsia="Times New Roman" w:hAnsi="Arial" w:cs="Arial"/>
+                <w:sz w:val="20"/>
+                <w:szCs w:val="20"/>
+              </w:rPr>
+            </w:pPr>
+            <w:r>
+              <w:rPr>
+                <w:rFonts w:ascii="Arial" w:eastAsia="Times New Roman" w:hAnsi="Arial" w:cs="Arial"/>
+                <w:sz w:val="20"/>
+                <w:szCs w:val="20"/>
+              </w:rPr>
+              <w:t>Photo Card Due</w:t>
+            </w:r>
+          </w:p>
+        </w:tc>
+        <w:tc>
+          <w:tcPr>
+            <w:tcW w:w="1800" w:type="dxa"/>
+            <w:tcBorders>
+              <w:top w:val="single" w:sz="6" w:space="0" w:color="CCCCCC"/>
+              <w:left w:val="single" w:sz="6" w:space="0" w:color="CCCCCC"/>
+              <w:bottom w:val="single" w:sz="6" w:space="0" w:color="000000"/>
+              <w:right w:val="single" w:sz="6" w:space="0" w:color="000000"/>
+            </w:tcBorders>
+            <w:tcMar>
+              <w:top w:w="30" w:type="dxa"/>
+              <w:left w:w="45" w:type="dxa"/>
+              <w:bottom w:w="30" w:type="dxa"/>
+              <w:right w:w="45" w:type="dxa"/>
+            </w:tcMar>
+            <w:vAlign w:val="bottom"/>
+            <w:hideMark/>
+          </w:tcPr>
+          <w:p>
+            <w:pPr>
+              <w:spacing w:after="0" w:line="240" w:lineRule="auto"/>
+              <w:jc w:val="center"/>
+              <w:rPr>
+                <w:rFonts w:ascii="Arial" w:eastAsia="Times New Roman" w:hAnsi="Arial" w:cs="Arial"/>
+                <w:sz w:val="18"/>
+                <w:szCs w:val="18"/>
+              </w:rPr>
+            </w:pPr>
+            <w:r>
+              <w:rPr>
+                <w:rFonts w:ascii="Arial" w:eastAsia="Times New Roman" w:hAnsi="Arial" w:cs="Arial"/>
+                <w:sz w:val="18"/>
+                <w:szCs w:val="18"/>
+              </w:rPr>
+              <w:t>Readings / Videos for Week 5</w:t>
+            </w:r>
+          </w:p>
+        </w:tc>
+        <w:tc>
+          <w:tcPr>
+            <w:tcW w:w="1710" w:type="dxa"/>
+            <w:tcBorders>
+              <w:top w:val="single" w:sz="6" w:space="0" w:color="CCCCCC"/>
+              <w:left w:val="single" w:sz="6" w:space="0" w:color="CCCCCC"/>
+              <w:bottom w:val="single" w:sz="6" w:space="0" w:color="000000"/>
+              <w:right w:val="single" w:sz="6" w:space="0" w:color="000000"/>
+            </w:tcBorders>
+            <w:tcMar>
+              <w:top w:w="30" w:type="dxa"/>
+              <w:left w:w="45" w:type="dxa"/>
+              <w:bottom w:w="30" w:type="dxa"/>
+              <w:right w:w="45" w:type="dxa"/>
+            </w:tcMar>
+            <w:vAlign w:val="bottom"/>
+            <w:hideMark/>
+          </w:tcPr>
+          <w:p>
+            <w:pPr>
+              <w:spacing w:after="0" w:line="240" w:lineRule="auto"/>
+              <w:jc w:val="center"/>
+              <w:rPr>
+                <w:rFonts w:ascii="Arial" w:eastAsia="Times New Roman" w:hAnsi="Arial" w:cs="Arial"/>
+                <w:sz w:val="18"/>
+                <w:szCs w:val="18"/>
+              </w:rPr>
+            </w:pPr>
+            <w:r>
+              <w:rPr>
+                <w:rFonts w:ascii="Arial" w:eastAsia="Times New Roman" w:hAnsi="Arial" w:cs="Arial"/>
+                <w:sz w:val="18"/>
+                <w:szCs w:val="18"/>
+              </w:rPr>
+              <w:t>Reading / Videos: 0.5</w:t>
+            </w:r>
+            <w:r>
+              <w:rPr>
+                <w:rFonts w:ascii="Arial" w:eastAsia="Times New Roman" w:hAnsi="Arial" w:cs="Arial"/>
+                <w:sz w:val="18"/>
+                <w:szCs w:val="18"/>
+              </w:rPr>
+              <w:br/>
+              <w:t>Blog: 0</w:t>
+            </w:r>
+            <w:r>
+              <w:rPr>
+                <w:rFonts w:ascii="Arial" w:eastAsia="Times New Roman" w:hAnsi="Arial" w:cs="Arial"/>
+                <w:sz w:val="18"/>
+                <w:szCs w:val="18"/>
+              </w:rPr>
+              <w:br/>
+              <w:t>Topic Project: 3.5</w:t>
+            </w:r>
+          </w:p>
+        </w:tc>
+      </w:tr>
+      <w:tr>
+        <w:trPr>
+          <w:trHeight w:val="315"/>
+        </w:trPr>
+        <w:tc>
+          <w:tcPr>
+            <w:tcW w:w="1080" w:type="dxa"/>
+            <w:tcBorders>
+              <w:top w:val="single" w:sz="6" w:space="0" w:color="CCCCCC"/>
+              <w:left w:val="single" w:sz="6" w:space="0" w:color="000000"/>
+              <w:bottom w:val="single" w:sz="6" w:space="0" w:color="000000"/>
+              <w:right w:val="single" w:sz="6" w:space="0" w:color="000000"/>
+            </w:tcBorders>
+            <w:tcMar>
+              <w:top w:w="30" w:type="dxa"/>
+              <w:left w:w="45" w:type="dxa"/>
+              <w:bottom w:w="30" w:type="dxa"/>
+              <w:right w:w="45" w:type="dxa"/>
+            </w:tcMar>
+            <w:vAlign w:val="bottom"/>
+            <w:hideMark/>
+          </w:tcPr>
+          <w:p>
+            <w:pPr>
+              <w:pStyle w:val="H-C-Impact"/>
+            </w:pPr>
+            <w:r>
+              <w:t>6</w:t>
+            </w:r>
+          </w:p>
+        </w:tc>
+        <w:tc>
+          <w:tcPr>
+            <w:tcW w:w="1330" w:type="dxa"/>
+            <w:tcBorders>
+              <w:top w:val="single" w:sz="6" w:space="0" w:color="CCCCCC"/>
+              <w:left w:val="single" w:sz="6" w:space="0" w:color="CCCCCC"/>
+              <w:bottom w:val="single" w:sz="6" w:space="0" w:color="000000"/>
+              <w:right w:val="single" w:sz="6" w:space="0" w:color="000000"/>
+            </w:tcBorders>
+            <w:tcMar>
+              <w:top w:w="30" w:type="dxa"/>
+              <w:left w:w="45" w:type="dxa"/>
+              <w:bottom w:w="30" w:type="dxa"/>
+              <w:right w:w="45" w:type="dxa"/>
+            </w:tcMar>
+            <w:vAlign w:val="bottom"/>
+            <w:hideMark/>
+          </w:tcPr>
+          <w:p>
+            <w:pPr>
+              <w:spacing w:after="0" w:line="240" w:lineRule="auto"/>
+              <w:jc w:val="center"/>
+              <w:rPr>
+                <w:rFonts w:ascii="Arial" w:eastAsia="Times New Roman" w:hAnsi="Arial" w:cs="Arial"/>
+                <w:sz w:val="18"/>
+                <w:szCs w:val="18"/>
+              </w:rPr>
+            </w:pPr>
+            <w:r>
+              <w:rPr>
+                <w:rFonts w:ascii="Arial" w:eastAsia="Times New Roman" w:hAnsi="Arial" w:cs="Arial"/>
+                <w:sz w:val="18"/>
+                <w:szCs w:val="18"/>
+              </w:rPr>
+              <w:t>Tuesday</w:t>
+            </w:r>
+          </w:p>
+        </w:tc>
+        <w:tc>
+          <w:tcPr>
+            <w:tcW w:w="622" w:type="dxa"/>
+            <w:tcBorders>
+              <w:top w:val="single" w:sz="6" w:space="0" w:color="CCCCCC"/>
+              <w:left w:val="single" w:sz="6" w:space="0" w:color="CCCCCC"/>
+              <w:bottom w:val="single" w:sz="6" w:space="0" w:color="CCCCCC"/>
+              <w:right w:val="single" w:sz="6" w:space="0" w:color="000000"/>
+            </w:tcBorders>
+            <w:tcMar>
+              <w:top w:w="30" w:type="dxa"/>
+              <w:left w:w="45" w:type="dxa"/>
+              <w:bottom w:w="30" w:type="dxa"/>
+              <w:right w:w="45" w:type="dxa"/>
+            </w:tcMar>
+            <w:vAlign w:val="bottom"/>
+            <w:hideMark/>
+          </w:tcPr>
+          <w:p>
+            <w:pPr>
+              <w:spacing w:after="0" w:line="240" w:lineRule="auto"/>
+              <w:jc w:val="center"/>
+              <w:rPr>
+                <w:rFonts w:ascii="Arial" w:eastAsia="Times New Roman" w:hAnsi="Arial" w:cs="Arial"/>
+                <w:sz w:val="18"/>
+                <w:szCs w:val="18"/>
+              </w:rPr>
+            </w:pPr>
+            <w:r>
+              <w:rPr>
+                <w:rFonts w:ascii="Arial" w:eastAsia="Times New Roman" w:hAnsi="Arial" w:cs="Arial"/>
+                <w:sz w:val="18"/>
+                <w:szCs w:val="18"/>
+              </w:rPr>
+              <w:t>2/15</w:t>
+            </w:r>
+          </w:p>
+        </w:tc>
+        <w:tc>
+          <w:tcPr>
+            <w:tcW w:w="1558" w:type="dxa"/>
+            <w:vMerge w:val="restart"/>
+            <w:tcBorders>
+              <w:top w:val="single" w:sz="6" w:space="0" w:color="CCCCCC"/>
+              <w:left w:val="single" w:sz="6" w:space="0" w:color="CCCCCC"/>
+              <w:bottom w:val="single" w:sz="6" w:space="0" w:color="000000"/>
+              <w:right w:val="single" w:sz="6" w:space="0" w:color="000000"/>
+            </w:tcBorders>
+            <w:tcMar>
+              <w:top w:w="30" w:type="dxa"/>
+              <w:left w:w="45" w:type="dxa"/>
+              <w:bottom w:w="30" w:type="dxa"/>
+              <w:right w:w="45" w:type="dxa"/>
+            </w:tcMar>
+            <w:vAlign w:val="center"/>
+            <w:hideMark/>
+          </w:tcPr>
+          <w:p>
+            <w:pPr>
+              <w:spacing w:after="0" w:line="240" w:lineRule="auto"/>
+              <w:jc w:val="center"/>
+              <w:rPr>
+                <w:rFonts w:ascii="Arimo" w:eastAsia="Times New Roman" w:hAnsi="Arimo" w:cs="Arial"/>
+                <w:sz w:val="36"/>
+                <w:szCs w:val="36"/>
+              </w:rPr>
+            </w:pPr>
+            <w:r>
+              <w:rPr>
+                <w:rFonts w:ascii="Arimo" w:eastAsia="Times New Roman" w:hAnsi="Arimo" w:cs="Arial"/>
+                <w:sz w:val="36"/>
+                <w:szCs w:val="36"/>
+              </w:rPr>
+              <w:t>Meme</w:t>
+            </w:r>
+          </w:p>
+        </w:tc>
+        <w:tc>
+          <w:tcPr>
+            <w:tcW w:w="2340" w:type="dxa"/>
+            <w:tcBorders>
+              <w:top w:val="single" w:sz="6" w:space="0" w:color="CCCCCC"/>
+              <w:left w:val="single" w:sz="6" w:space="0" w:color="CCCCCC"/>
+              <w:bottom w:val="single" w:sz="6" w:space="0" w:color="000000"/>
+              <w:right w:val="single" w:sz="6" w:space="0" w:color="000000"/>
+            </w:tcBorders>
+            <w:tcMar>
+              <w:top w:w="30" w:type="dxa"/>
+              <w:left w:w="45" w:type="dxa"/>
+              <w:bottom w:w="30" w:type="dxa"/>
+              <w:right w:w="45" w:type="dxa"/>
+            </w:tcMar>
+            <w:vAlign w:val="bottom"/>
+            <w:hideMark/>
+          </w:tcPr>
+          <w:p>
+            <w:pPr>
+              <w:spacing w:after="0" w:line="240" w:lineRule="auto"/>
+              <w:jc w:val="center"/>
+              <w:rPr>
+                <w:rFonts w:ascii="Arimo" w:eastAsia="Times New Roman" w:hAnsi="Arimo" w:cs="Arial"/>
+                <w:sz w:val="36"/>
+                <w:szCs w:val="36"/>
+              </w:rPr>
+            </w:pPr>
+          </w:p>
+        </w:tc>
+        <w:tc>
+          <w:tcPr>
+            <w:tcW w:w="1800" w:type="dxa"/>
+            <w:tcBorders>
+              <w:top w:val="single" w:sz="6" w:space="0" w:color="CCCCCC"/>
+              <w:left w:val="single" w:sz="6" w:space="0" w:color="CCCCCC"/>
+              <w:bottom w:val="single" w:sz="6" w:space="0" w:color="000000"/>
+              <w:right w:val="single" w:sz="6" w:space="0" w:color="000000"/>
+            </w:tcBorders>
+            <w:tcMar>
+              <w:top w:w="30" w:type="dxa"/>
+              <w:left w:w="45" w:type="dxa"/>
+              <w:bottom w:w="30" w:type="dxa"/>
+              <w:right w:w="45" w:type="dxa"/>
+            </w:tcMar>
+            <w:vAlign w:val="bottom"/>
+            <w:hideMark/>
+          </w:tcPr>
+          <w:p>
+            <w:pPr>
+              <w:spacing w:after="0" w:line="240" w:lineRule="auto"/>
+              <w:jc w:val="center"/>
+              <w:rPr>
+                <w:rFonts w:ascii="Arial" w:eastAsia="Times New Roman" w:hAnsi="Arial" w:cs="Arial"/>
+                <w:sz w:val="18"/>
+                <w:szCs w:val="18"/>
+              </w:rPr>
+            </w:pPr>
+            <w:r>
+              <w:rPr>
+                <w:rFonts w:ascii="Arial" w:eastAsia="Times New Roman" w:hAnsi="Arial" w:cs="Arial"/>
+                <w:sz w:val="18"/>
+                <w:szCs w:val="18"/>
+              </w:rPr>
+              <w:t>Readings / Videos for Week 6</w:t>
+            </w:r>
+          </w:p>
+        </w:tc>
+        <w:tc>
+          <w:tcPr>
+            <w:tcW w:w="1710" w:type="dxa"/>
+            <w:tcBorders>
+              <w:top w:val="single" w:sz="6" w:space="0" w:color="CCCCCC"/>
+              <w:left w:val="single" w:sz="6" w:space="0" w:color="CCCCCC"/>
+              <w:bottom w:val="single" w:sz="6" w:space="0" w:color="000000"/>
+              <w:right w:val="single" w:sz="6" w:space="0" w:color="000000"/>
+            </w:tcBorders>
+            <w:tcMar>
+              <w:top w:w="30" w:type="dxa"/>
+              <w:left w:w="45" w:type="dxa"/>
+              <w:bottom w:w="30" w:type="dxa"/>
+              <w:right w:w="45" w:type="dxa"/>
+            </w:tcMar>
+            <w:vAlign w:val="bottom"/>
+            <w:hideMark/>
+          </w:tcPr>
+          <w:p>
+            <w:pPr>
+              <w:spacing w:after="0" w:line="240" w:lineRule="auto"/>
+              <w:jc w:val="center"/>
+              <w:rPr>
+                <w:rFonts w:ascii="Arial" w:eastAsia="Times New Roman" w:hAnsi="Arial" w:cs="Arial"/>
+                <w:sz w:val="18"/>
+                <w:szCs w:val="18"/>
+              </w:rPr>
+            </w:pPr>
+            <w:r>
+              <w:rPr>
+                <w:rFonts w:ascii="Arial" w:eastAsia="Times New Roman" w:hAnsi="Arial" w:cs="Arial"/>
+                <w:sz w:val="18"/>
+                <w:szCs w:val="18"/>
+              </w:rPr>
+              <w:t>Reading / Videos: 2</w:t>
+            </w:r>
+            <w:r>
+              <w:rPr>
+                <w:rFonts w:ascii="Arial" w:eastAsia="Times New Roman" w:hAnsi="Arial" w:cs="Arial"/>
+                <w:sz w:val="18"/>
+                <w:szCs w:val="18"/>
+              </w:rPr>
+              <w:br/>
+              <w:t>Blog: 0</w:t>
+            </w:r>
+            <w:r>
+              <w:rPr>
+                <w:rFonts w:ascii="Arial" w:eastAsia="Times New Roman" w:hAnsi="Arial" w:cs="Arial"/>
+                <w:sz w:val="18"/>
+                <w:szCs w:val="18"/>
+              </w:rPr>
+              <w:br/>
+              <w:t>Topic Project: 2</w:t>
+            </w:r>
+          </w:p>
+        </w:tc>
+      </w:tr>
+      <w:tr>
+        <w:trPr>
+          <w:trHeight w:val="315"/>
+        </w:trPr>
+        <w:tc>
+          <w:tcPr>
+            <w:tcW w:w="1080" w:type="dxa"/>
+            <w:tcBorders>
+              <w:top w:val="single" w:sz="6" w:space="0" w:color="CCCCCC"/>
+              <w:left w:val="single" w:sz="6" w:space="0" w:color="000000"/>
+              <w:bottom w:val="single" w:sz="6" w:space="0" w:color="000000"/>
+              <w:right w:val="single" w:sz="6" w:space="0" w:color="000000"/>
+            </w:tcBorders>
+            <w:tcMar>
+              <w:top w:w="30" w:type="dxa"/>
+              <w:left w:w="45" w:type="dxa"/>
+              <w:bottom w:w="30" w:type="dxa"/>
+              <w:right w:w="45" w:type="dxa"/>
+            </w:tcMar>
+            <w:vAlign w:val="bottom"/>
+            <w:hideMark/>
+          </w:tcPr>
+          <w:p>
+            <w:pPr>
+              <w:pStyle w:val="H-C-Impact"/>
+            </w:pPr>
+            <w:r>
+              <w:t>7</w:t>
+            </w:r>
+          </w:p>
+        </w:tc>
+        <w:tc>
+          <w:tcPr>
+            <w:tcW w:w="1330" w:type="dxa"/>
+            <w:tcBorders>
+              <w:top w:val="single" w:sz="6" w:space="0" w:color="CCCCCC"/>
+              <w:left w:val="single" w:sz="6" w:space="0" w:color="CCCCCC"/>
+              <w:bottom w:val="single" w:sz="6" w:space="0" w:color="000000"/>
+              <w:right w:val="single" w:sz="6" w:space="0" w:color="000000"/>
+            </w:tcBorders>
+            <w:tcMar>
+              <w:top w:w="30" w:type="dxa"/>
+              <w:left w:w="45" w:type="dxa"/>
+              <w:bottom w:w="30" w:type="dxa"/>
+              <w:right w:w="45" w:type="dxa"/>
+            </w:tcMar>
+            <w:vAlign w:val="bottom"/>
+            <w:hideMark/>
+          </w:tcPr>
+          <w:p>
+            <w:pPr>
+              <w:spacing w:after="0" w:line="240" w:lineRule="auto"/>
+              <w:jc w:val="center"/>
+              <w:rPr>
+                <w:rFonts w:ascii="Arial" w:eastAsia="Times New Roman" w:hAnsi="Arial" w:cs="Arial"/>
+                <w:sz w:val="18"/>
+                <w:szCs w:val="18"/>
+              </w:rPr>
+            </w:pPr>
+            <w:r>
+              <w:rPr>
+                <w:rFonts w:ascii="Arial" w:eastAsia="Times New Roman" w:hAnsi="Arial" w:cs="Arial"/>
+                <w:sz w:val="18"/>
+                <w:szCs w:val="18"/>
+              </w:rPr>
+              <w:t>Tuesday</w:t>
+            </w:r>
+          </w:p>
+        </w:tc>
+        <w:tc>
+          <w:tcPr>
+            <w:tcW w:w="622" w:type="dxa"/>
+            <w:tcBorders>
+              <w:top w:val="single" w:sz="6" w:space="0" w:color="CCCCCC"/>
+              <w:left w:val="single" w:sz="6" w:space="0" w:color="CCCCCC"/>
+              <w:bottom w:val="single" w:sz="6" w:space="0" w:color="000000"/>
+              <w:right w:val="single" w:sz="6" w:space="0" w:color="000000"/>
+            </w:tcBorders>
+            <w:tcMar>
+              <w:top w:w="30" w:type="dxa"/>
+              <w:left w:w="45" w:type="dxa"/>
+              <w:bottom w:w="30" w:type="dxa"/>
+              <w:right w:w="45" w:type="dxa"/>
+            </w:tcMar>
+            <w:vAlign w:val="bottom"/>
+            <w:hideMark/>
+          </w:tcPr>
+          <w:p>
+            <w:pPr>
+              <w:spacing w:after="0" w:line="240" w:lineRule="auto"/>
+              <w:jc w:val="center"/>
+              <w:rPr>
+                <w:rFonts w:ascii="Arial" w:eastAsia="Times New Roman" w:hAnsi="Arial" w:cs="Arial"/>
+                <w:sz w:val="18"/>
+                <w:szCs w:val="18"/>
+              </w:rPr>
+            </w:pPr>
+            <w:r>
+              <w:rPr>
+                <w:rFonts w:ascii="Arial" w:eastAsia="Times New Roman" w:hAnsi="Arial" w:cs="Arial"/>
+                <w:sz w:val="18"/>
+                <w:szCs w:val="18"/>
+              </w:rPr>
+              <w:t>2/22</w:t>
+            </w:r>
+          </w:p>
+        </w:tc>
+        <w:tc>
+          <w:tcPr>
+            <w:tcW w:w="1558" w:type="dxa"/>
+            <w:vMerge/>
+            <w:tcBorders>
+              <w:top w:val="single" w:sz="6" w:space="0" w:color="CCCCCC"/>
+              <w:left w:val="single" w:sz="6" w:space="0" w:color="CCCCCC"/>
+              <w:bottom w:val="single" w:sz="6" w:space="0" w:color="000000"/>
+              <w:right w:val="single" w:sz="6" w:space="0" w:color="000000"/>
+            </w:tcBorders>
+            <w:vAlign w:val="center"/>
+            <w:hideMark/>
+          </w:tcPr>
+          <w:p>
+            <w:pPr>
+              <w:spacing w:after="0" w:line="240" w:lineRule="auto"/>
+              <w:rPr>
+                <w:rFonts w:ascii="Arimo" w:eastAsia="Times New Roman" w:hAnsi="Arimo" w:cs="Arial"/>
+                <w:sz w:val="36"/>
+                <w:szCs w:val="36"/>
+              </w:rPr>
+            </w:pPr>
+          </w:p>
+        </w:tc>
+        <w:tc>
+          <w:tcPr>
+            <w:tcW w:w="2340" w:type="dxa"/>
+            <w:tcBorders>
+              <w:top w:val="single" w:sz="6" w:space="0" w:color="CCCCCC"/>
+              <w:left w:val="single" w:sz="6" w:space="0" w:color="CCCCCC"/>
+              <w:bottom w:val="single" w:sz="6" w:space="0" w:color="000000"/>
+              <w:right w:val="single" w:sz="6" w:space="0" w:color="000000"/>
+            </w:tcBorders>
+            <w:tcMar>
+              <w:top w:w="30" w:type="dxa"/>
+              <w:left w:w="45" w:type="dxa"/>
+              <w:bottom w:w="30" w:type="dxa"/>
+              <w:right w:w="45" w:type="dxa"/>
+            </w:tcMar>
+            <w:vAlign w:val="bottom"/>
+            <w:hideMark/>
+          </w:tcPr>
+          <w:p>
+            <w:pPr>
+              <w:spacing w:after="0" w:line="240" w:lineRule="auto"/>
+              <w:jc w:val="center"/>
+              <w:rPr>
+                <w:rFonts w:ascii="Arial" w:eastAsia="Times New Roman" w:hAnsi="Arial" w:cs="Arial"/>
+                <w:sz w:val="20"/>
+                <w:szCs w:val="20"/>
+              </w:rPr>
+            </w:pPr>
+            <w:r>
+              <w:rPr>
+                <w:rFonts w:ascii="Arial" w:eastAsia="Times New Roman" w:hAnsi="Arial" w:cs="Arial"/>
+                <w:sz w:val="20"/>
+                <w:szCs w:val="20"/>
+              </w:rPr>
+              <w:t>LinkedIn Class - come to class having started a LinkedIn profile already</w:t>
+            </w:r>
+            <w:r>
+              <w:rPr>
+                <w:rFonts w:ascii="Arial" w:eastAsia="Times New Roman" w:hAnsi="Arial" w:cs="Arial"/>
+                <w:sz w:val="20"/>
+                <w:szCs w:val="20"/>
+              </w:rPr>
+              <w:br/>
+            </w:r>
+            <w:r>
+              <w:rPr>
+                <w:rFonts w:ascii="Arial" w:eastAsia="Times New Roman" w:hAnsi="Arial" w:cs="Arial"/>
+                <w:sz w:val="20"/>
+                <w:szCs w:val="20"/>
+              </w:rPr>
+              <w:br/>
+              <w:t>Blog 3: Meme Idea attempt</w:t>
+            </w:r>
+          </w:p>
+        </w:tc>
+        <w:tc>
+          <w:tcPr>
+            <w:tcW w:w="1800" w:type="dxa"/>
+            <w:tcBorders>
+              <w:top w:val="single" w:sz="6" w:space="0" w:color="CCCCCC"/>
+              <w:left w:val="single" w:sz="6" w:space="0" w:color="CCCCCC"/>
+              <w:bottom w:val="single" w:sz="6" w:space="0" w:color="000000"/>
+              <w:right w:val="single" w:sz="6" w:space="0" w:color="000000"/>
+            </w:tcBorders>
+            <w:tcMar>
+              <w:top w:w="30" w:type="dxa"/>
+              <w:left w:w="45" w:type="dxa"/>
+              <w:bottom w:w="30" w:type="dxa"/>
+              <w:right w:w="45" w:type="dxa"/>
+            </w:tcMar>
+            <w:vAlign w:val="bottom"/>
+            <w:hideMark/>
+          </w:tcPr>
+          <w:p>
+            <w:pPr>
+              <w:spacing w:after="0" w:line="240" w:lineRule="auto"/>
+              <w:jc w:val="center"/>
+              <w:rPr>
+                <w:rFonts w:ascii="Arial" w:eastAsia="Times New Roman" w:hAnsi="Arial" w:cs="Arial"/>
+                <w:sz w:val="18"/>
+                <w:szCs w:val="18"/>
+              </w:rPr>
+            </w:pPr>
+            <w:r>
+              <w:rPr>
+                <w:rFonts w:ascii="Arial" w:eastAsia="Times New Roman" w:hAnsi="Arial" w:cs="Arial"/>
+                <w:sz w:val="18"/>
+                <w:szCs w:val="18"/>
+              </w:rPr>
+              <w:t>Readings / Videos for Week 7</w:t>
+            </w:r>
+          </w:p>
+        </w:tc>
+        <w:tc>
+          <w:tcPr>
+            <w:tcW w:w="1710" w:type="dxa"/>
+            <w:tcBorders>
+              <w:top w:val="single" w:sz="6" w:space="0" w:color="CCCCCC"/>
+              <w:left w:val="single" w:sz="6" w:space="0" w:color="CCCCCC"/>
+              <w:bottom w:val="single" w:sz="6" w:space="0" w:color="000000"/>
+              <w:right w:val="single" w:sz="6" w:space="0" w:color="000000"/>
+            </w:tcBorders>
+            <w:tcMar>
+              <w:top w:w="30" w:type="dxa"/>
+              <w:left w:w="45" w:type="dxa"/>
+              <w:bottom w:w="30" w:type="dxa"/>
+              <w:right w:w="45" w:type="dxa"/>
+            </w:tcMar>
+            <w:vAlign w:val="bottom"/>
+            <w:hideMark/>
+          </w:tcPr>
+          <w:p>
+            <w:pPr>
+              <w:spacing w:after="0" w:line="240" w:lineRule="auto"/>
+              <w:jc w:val="center"/>
+              <w:rPr>
+                <w:rFonts w:ascii="Arial" w:eastAsia="Times New Roman" w:hAnsi="Arial" w:cs="Arial"/>
+                <w:sz w:val="18"/>
+                <w:szCs w:val="18"/>
+              </w:rPr>
+            </w:pPr>
+            <w:r>
+              <w:rPr>
+                <w:rFonts w:ascii="Arial" w:eastAsia="Times New Roman" w:hAnsi="Arial" w:cs="Arial"/>
+                <w:sz w:val="18"/>
+                <w:szCs w:val="18"/>
+              </w:rPr>
+              <w:t>Reading / Videos: 2</w:t>
+            </w:r>
+            <w:r>
+              <w:rPr>
+                <w:rFonts w:ascii="Arial" w:eastAsia="Times New Roman" w:hAnsi="Arial" w:cs="Arial"/>
+                <w:sz w:val="18"/>
+                <w:szCs w:val="18"/>
+              </w:rPr>
+              <w:br/>
+              <w:t>Blog: 2</w:t>
+            </w:r>
+            <w:r>
+              <w:rPr>
+                <w:rFonts w:ascii="Arial" w:eastAsia="Times New Roman" w:hAnsi="Arial" w:cs="Arial"/>
+                <w:sz w:val="18"/>
+                <w:szCs w:val="18"/>
+              </w:rPr>
+              <w:br/>
+              <w:t>Topic Project: 0</w:t>
+            </w:r>
+          </w:p>
+        </w:tc>
+      </w:tr>
+      <w:tr>
+        <w:trPr>
+          <w:trHeight w:val="525"/>
+        </w:trPr>
+        <w:tc>
+          <w:tcPr>
+            <w:tcW w:w="3032" w:type="dxa"/>
+            <w:gridSpan w:val="3"/>
+            <w:tcBorders>
+              <w:top w:val="single" w:sz="6" w:space="0" w:color="CCCCCC"/>
+              <w:left w:val="single" w:sz="6" w:space="0" w:color="000000"/>
+              <w:bottom w:val="single" w:sz="6" w:space="0" w:color="000000"/>
+              <w:right w:val="single" w:sz="6" w:space="0" w:color="000000"/>
+            </w:tcBorders>
+            <w:shd w:val="clear" w:color="auto" w:fill="999999"/>
+            <w:tcMar>
+              <w:top w:w="30" w:type="dxa"/>
+              <w:left w:w="45" w:type="dxa"/>
+              <w:bottom w:w="30" w:type="dxa"/>
+              <w:right w:w="45" w:type="dxa"/>
+            </w:tcMar>
+            <w:vAlign w:val="bottom"/>
+            <w:hideMark/>
+          </w:tcPr>
+          <w:p>
+            <w:pPr>
+              <w:spacing w:after="0" w:line="240" w:lineRule="auto"/>
+              <w:jc w:val="center"/>
+              <w:rPr>
+                <w:rFonts w:ascii="Arimo" w:eastAsia="Times New Roman" w:hAnsi="Arimo" w:cs="Arial"/>
+                <w:sz w:val="36"/>
+                <w:szCs w:val="36"/>
+              </w:rPr>
+            </w:pPr>
+            <w:r>
+              <w:rPr>
+                <w:rFonts w:ascii="Arimo" w:eastAsia="Times New Roman" w:hAnsi="Arimo" w:cs="Arial"/>
+                <w:sz w:val="36"/>
+                <w:szCs w:val="36"/>
+              </w:rPr>
+              <w:t>MID SEMESTER</w:t>
+            </w:r>
+          </w:p>
+        </w:tc>
+        <w:tc>
+          <w:tcPr>
+            <w:tcW w:w="1558" w:type="dxa"/>
+            <w:vMerge/>
+            <w:tcBorders>
+              <w:top w:val="single" w:sz="6" w:space="0" w:color="CCCCCC"/>
+              <w:left w:val="single" w:sz="6" w:space="0" w:color="CCCCCC"/>
+              <w:bottom w:val="single" w:sz="6" w:space="0" w:color="000000"/>
+              <w:right w:val="single" w:sz="6" w:space="0" w:color="000000"/>
+            </w:tcBorders>
+            <w:vAlign w:val="center"/>
+            <w:hideMark/>
+          </w:tcPr>
+          <w:p>
+            <w:pPr>
+              <w:spacing w:after="0" w:line="240" w:lineRule="auto"/>
+              <w:rPr>
+                <w:rFonts w:ascii="Arimo" w:eastAsia="Times New Roman" w:hAnsi="Arimo" w:cs="Arial"/>
+                <w:sz w:val="36"/>
+                <w:szCs w:val="36"/>
+              </w:rPr>
+            </w:pPr>
+          </w:p>
+        </w:tc>
+        <w:tc>
+          <w:tcPr>
+            <w:tcW w:w="5850" w:type="dxa"/>
+            <w:gridSpan w:val="3"/>
+            <w:tcBorders>
+              <w:top w:val="single" w:sz="6" w:space="0" w:color="CCCCCC"/>
+              <w:left w:val="single" w:sz="6" w:space="0" w:color="CCCCCC"/>
+              <w:bottom w:val="single" w:sz="6" w:space="0" w:color="000000"/>
+              <w:right w:val="single" w:sz="6" w:space="0" w:color="000000"/>
+            </w:tcBorders>
+            <w:shd w:val="clear" w:color="auto" w:fill="999999"/>
+            <w:tcMar>
+              <w:top w:w="30" w:type="dxa"/>
+              <w:left w:w="45" w:type="dxa"/>
+              <w:bottom w:w="30" w:type="dxa"/>
+              <w:right w:w="45" w:type="dxa"/>
+            </w:tcMar>
+            <w:vAlign w:val="bottom"/>
+            <w:hideMark/>
+          </w:tcPr>
+          <w:p>
+            <w:pPr>
+              <w:spacing w:after="0" w:line="240" w:lineRule="auto"/>
+              <w:jc w:val="center"/>
+              <w:rPr>
+                <w:rFonts w:ascii="Arimo" w:eastAsia="Times New Roman" w:hAnsi="Arimo" w:cs="Arial"/>
+                <w:sz w:val="36"/>
+                <w:szCs w:val="36"/>
+              </w:rPr>
+            </w:pPr>
+            <w:r>
+              <w:rPr>
+                <w:rFonts w:ascii="Arimo" w:eastAsia="Times New Roman" w:hAnsi="Arimo" w:cs="Arial"/>
+                <w:sz w:val="36"/>
+                <w:szCs w:val="36"/>
+              </w:rPr>
+              <w:t>BREAK</w:t>
+            </w:r>
+          </w:p>
+        </w:tc>
+      </w:tr>
+      <w:tr>
+        <w:trPr>
+          <w:trHeight w:val="315"/>
+        </w:trPr>
+        <w:tc>
+          <w:tcPr>
+            <w:tcW w:w="1080" w:type="dxa"/>
+            <w:tcBorders>
+              <w:top w:val="single" w:sz="6" w:space="0" w:color="CCCCCC"/>
+              <w:left w:val="single" w:sz="6" w:space="0" w:color="000000"/>
+              <w:bottom w:val="single" w:sz="6" w:space="0" w:color="000000"/>
+              <w:right w:val="single" w:sz="6" w:space="0" w:color="000000"/>
+            </w:tcBorders>
+            <w:tcMar>
+              <w:top w:w="30" w:type="dxa"/>
+              <w:left w:w="45" w:type="dxa"/>
+              <w:bottom w:w="30" w:type="dxa"/>
+              <w:right w:w="45" w:type="dxa"/>
+            </w:tcMar>
+            <w:vAlign w:val="bottom"/>
+            <w:hideMark/>
+          </w:tcPr>
+          <w:p>
+            <w:pPr>
+              <w:pStyle w:val="H-C-Impact"/>
+            </w:pPr>
+            <w:r>
+              <w:t>8</w:t>
+            </w:r>
+          </w:p>
+        </w:tc>
+        <w:tc>
+          <w:tcPr>
+            <w:tcW w:w="1330" w:type="dxa"/>
+            <w:tcBorders>
+              <w:top w:val="single" w:sz="6" w:space="0" w:color="CCCCCC"/>
+              <w:left w:val="single" w:sz="6" w:space="0" w:color="CCCCCC"/>
+              <w:bottom w:val="single" w:sz="6" w:space="0" w:color="000000"/>
+              <w:right w:val="single" w:sz="6" w:space="0" w:color="000000"/>
+            </w:tcBorders>
+            <w:tcMar>
+              <w:top w:w="30" w:type="dxa"/>
+              <w:left w:w="45" w:type="dxa"/>
+              <w:bottom w:w="30" w:type="dxa"/>
+              <w:right w:w="45" w:type="dxa"/>
+            </w:tcMar>
+            <w:vAlign w:val="bottom"/>
+            <w:hideMark/>
+          </w:tcPr>
+          <w:p>
+            <w:pPr>
+              <w:spacing w:after="0" w:line="240" w:lineRule="auto"/>
+              <w:jc w:val="center"/>
+              <w:rPr>
+                <w:rFonts w:ascii="Arial" w:eastAsia="Times New Roman" w:hAnsi="Arial" w:cs="Arial"/>
+                <w:sz w:val="18"/>
+                <w:szCs w:val="18"/>
+              </w:rPr>
+            </w:pPr>
+            <w:r>
+              <w:rPr>
+                <w:rFonts w:ascii="Arial" w:eastAsia="Times New Roman" w:hAnsi="Arial" w:cs="Arial"/>
+                <w:sz w:val="18"/>
+                <w:szCs w:val="18"/>
+              </w:rPr>
+              <w:t>Tuesday</w:t>
+            </w:r>
+          </w:p>
+        </w:tc>
+        <w:tc>
+          <w:tcPr>
+            <w:tcW w:w="622" w:type="dxa"/>
+            <w:tcBorders>
+              <w:top w:val="single" w:sz="6" w:space="0" w:color="CCCCCC"/>
+              <w:left w:val="single" w:sz="6" w:space="0" w:color="CCCCCC"/>
+              <w:bottom w:val="single" w:sz="6" w:space="0" w:color="CCCCCC"/>
+              <w:right w:val="single" w:sz="6" w:space="0" w:color="000000"/>
+            </w:tcBorders>
+            <w:tcMar>
+              <w:top w:w="30" w:type="dxa"/>
+              <w:left w:w="45" w:type="dxa"/>
+              <w:bottom w:w="30" w:type="dxa"/>
+              <w:right w:w="45" w:type="dxa"/>
+            </w:tcMar>
+            <w:vAlign w:val="bottom"/>
+            <w:hideMark/>
+          </w:tcPr>
+          <w:p>
+            <w:pPr>
+              <w:spacing w:after="0" w:line="240" w:lineRule="auto"/>
+              <w:jc w:val="center"/>
+              <w:rPr>
+                <w:rFonts w:ascii="Arial" w:eastAsia="Times New Roman" w:hAnsi="Arial" w:cs="Arial"/>
+                <w:sz w:val="18"/>
+                <w:szCs w:val="18"/>
+              </w:rPr>
+            </w:pPr>
+            <w:r>
+              <w:rPr>
+                <w:rFonts w:ascii="Arial" w:eastAsia="Times New Roman" w:hAnsi="Arial" w:cs="Arial"/>
+                <w:sz w:val="18"/>
+                <w:szCs w:val="18"/>
+              </w:rPr>
+              <w:t>3/8</w:t>
+            </w:r>
+          </w:p>
+        </w:tc>
+        <w:tc>
+          <w:tcPr>
+            <w:tcW w:w="1558" w:type="dxa"/>
+            <w:vMerge/>
+            <w:tcBorders>
+              <w:top w:val="single" w:sz="6" w:space="0" w:color="CCCCCC"/>
+              <w:left w:val="single" w:sz="6" w:space="0" w:color="CCCCCC"/>
+              <w:bottom w:val="single" w:sz="6" w:space="0" w:color="000000"/>
+              <w:right w:val="single" w:sz="6" w:space="0" w:color="000000"/>
+            </w:tcBorders>
+            <w:vAlign w:val="center"/>
+            <w:hideMark/>
+          </w:tcPr>
+          <w:p>
+            <w:pPr>
+              <w:spacing w:after="0" w:line="240" w:lineRule="auto"/>
+              <w:rPr>
+                <w:rFonts w:ascii="Arimo" w:eastAsia="Times New Roman" w:hAnsi="Arimo" w:cs="Arial"/>
+                <w:sz w:val="36"/>
+                <w:szCs w:val="36"/>
+              </w:rPr>
+            </w:pPr>
+          </w:p>
+        </w:tc>
+        <w:tc>
+          <w:tcPr>
+            <w:tcW w:w="2340" w:type="dxa"/>
+            <w:tcBorders>
+              <w:top w:val="single" w:sz="6" w:space="0" w:color="CCCCCC"/>
+              <w:left w:val="single" w:sz="6" w:space="0" w:color="CCCCCC"/>
+              <w:bottom w:val="single" w:sz="6" w:space="0" w:color="000000"/>
+              <w:right w:val="single" w:sz="6" w:space="0" w:color="000000"/>
+            </w:tcBorders>
+            <w:tcMar>
+              <w:top w:w="30" w:type="dxa"/>
+              <w:left w:w="45" w:type="dxa"/>
+              <w:bottom w:w="30" w:type="dxa"/>
+              <w:right w:w="45" w:type="dxa"/>
+            </w:tcMar>
+            <w:vAlign w:val="bottom"/>
+            <w:hideMark/>
+          </w:tcPr>
+          <w:p>
+            <w:pPr>
+              <w:spacing w:after="0" w:line="240" w:lineRule="auto"/>
+              <w:jc w:val="center"/>
+              <w:rPr>
+                <w:rFonts w:ascii="Arial" w:eastAsia="Times New Roman" w:hAnsi="Arial" w:cs="Arial"/>
+                <w:sz w:val="18"/>
+                <w:szCs w:val="18"/>
+              </w:rPr>
+            </w:pPr>
+          </w:p>
+        </w:tc>
+        <w:tc>
+          <w:tcPr>
+            <w:tcW w:w="1800" w:type="dxa"/>
+            <w:tcBorders>
+              <w:top w:val="single" w:sz="6" w:space="0" w:color="CCCCCC"/>
+              <w:left w:val="single" w:sz="6" w:space="0" w:color="CCCCCC"/>
+              <w:bottom w:val="single" w:sz="6" w:space="0" w:color="000000"/>
+              <w:right w:val="single" w:sz="6" w:space="0" w:color="000000"/>
+            </w:tcBorders>
+            <w:tcMar>
+              <w:top w:w="30" w:type="dxa"/>
+              <w:left w:w="45" w:type="dxa"/>
+              <w:bottom w:w="30" w:type="dxa"/>
+              <w:right w:w="45" w:type="dxa"/>
+            </w:tcMar>
+            <w:vAlign w:val="bottom"/>
+            <w:hideMark/>
+          </w:tcPr>
+          <w:p>
+            <w:pPr>
+              <w:spacing w:after="0" w:line="240" w:lineRule="auto"/>
+              <w:jc w:val="center"/>
+              <w:rPr>
+                <w:rFonts w:ascii="Arial" w:eastAsia="Times New Roman" w:hAnsi="Arial" w:cs="Arial"/>
+                <w:sz w:val="18"/>
+                <w:szCs w:val="18"/>
+              </w:rPr>
+            </w:pPr>
+            <w:r>
+              <w:rPr>
+                <w:rFonts w:ascii="Arial" w:eastAsia="Times New Roman" w:hAnsi="Arial" w:cs="Arial"/>
+                <w:sz w:val="18"/>
+                <w:szCs w:val="18"/>
+              </w:rPr>
+              <w:t>Readings / Videos for Week 8</w:t>
+            </w:r>
+          </w:p>
+        </w:tc>
+        <w:tc>
+          <w:tcPr>
+            <w:tcW w:w="1710" w:type="dxa"/>
+            <w:tcBorders>
+              <w:top w:val="single" w:sz="6" w:space="0" w:color="CCCCCC"/>
+              <w:left w:val="single" w:sz="6" w:space="0" w:color="CCCCCC"/>
+              <w:bottom w:val="single" w:sz="6" w:space="0" w:color="000000"/>
+              <w:right w:val="single" w:sz="6" w:space="0" w:color="000000"/>
+            </w:tcBorders>
+            <w:tcMar>
+              <w:top w:w="30" w:type="dxa"/>
+              <w:left w:w="45" w:type="dxa"/>
+              <w:bottom w:w="30" w:type="dxa"/>
+              <w:right w:w="45" w:type="dxa"/>
+            </w:tcMar>
+            <w:vAlign w:val="bottom"/>
+            <w:hideMark/>
+          </w:tcPr>
+          <w:p>
+            <w:pPr>
+              <w:spacing w:after="0" w:line="240" w:lineRule="auto"/>
+              <w:jc w:val="center"/>
+              <w:rPr>
+                <w:rFonts w:ascii="Arial" w:eastAsia="Times New Roman" w:hAnsi="Arial" w:cs="Arial"/>
+                <w:sz w:val="18"/>
+                <w:szCs w:val="18"/>
+              </w:rPr>
+            </w:pPr>
+            <w:r>
+              <w:rPr>
+                <w:rFonts w:ascii="Arial" w:eastAsia="Times New Roman" w:hAnsi="Arial" w:cs="Arial"/>
+                <w:sz w:val="18"/>
+                <w:szCs w:val="18"/>
+              </w:rPr>
+              <w:t>Reading / Videos: 1</w:t>
+            </w:r>
+            <w:r>
+              <w:rPr>
+                <w:rFonts w:ascii="Arial" w:eastAsia="Times New Roman" w:hAnsi="Arial" w:cs="Arial"/>
+                <w:sz w:val="18"/>
+                <w:szCs w:val="18"/>
+              </w:rPr>
+              <w:br/>
+              <w:t>Blog: 0</w:t>
+            </w:r>
+            <w:r>
+              <w:rPr>
+                <w:rFonts w:ascii="Arial" w:eastAsia="Times New Roman" w:hAnsi="Arial" w:cs="Arial"/>
+                <w:sz w:val="18"/>
+                <w:szCs w:val="18"/>
+              </w:rPr>
+              <w:br/>
+              <w:t>Topic Project: 3</w:t>
+            </w:r>
+          </w:p>
+        </w:tc>
+      </w:tr>
+      <w:tr>
+        <w:trPr>
+          <w:trHeight w:val="315"/>
+        </w:trPr>
+        <w:tc>
+          <w:tcPr>
+            <w:tcW w:w="1080" w:type="dxa"/>
+            <w:tcBorders>
+              <w:top w:val="single" w:sz="6" w:space="0" w:color="CCCCCC"/>
+              <w:left w:val="single" w:sz="6" w:space="0" w:color="000000"/>
+              <w:bottom w:val="single" w:sz="6" w:space="0" w:color="000000"/>
+              <w:right w:val="single" w:sz="6" w:space="0" w:color="000000"/>
+            </w:tcBorders>
+            <w:tcMar>
+              <w:top w:w="30" w:type="dxa"/>
+              <w:left w:w="45" w:type="dxa"/>
+              <w:bottom w:w="30" w:type="dxa"/>
+              <w:right w:w="45" w:type="dxa"/>
+            </w:tcMar>
+            <w:vAlign w:val="bottom"/>
+            <w:hideMark/>
+          </w:tcPr>
+          <w:p>
+            <w:pPr>
+              <w:pStyle w:val="H-C-Impact"/>
+            </w:pPr>
+            <w:r>
+              <w:lastRenderedPageBreak/>
+              <w:t>9</w:t>
+            </w:r>
+          </w:p>
+        </w:tc>
+        <w:tc>
+          <w:tcPr>
+            <w:tcW w:w="1330" w:type="dxa"/>
+            <w:tcBorders>
+              <w:top w:val="single" w:sz="6" w:space="0" w:color="CCCCCC"/>
+              <w:left w:val="single" w:sz="6" w:space="0" w:color="CCCCCC"/>
+              <w:bottom w:val="single" w:sz="6" w:space="0" w:color="000000"/>
+              <w:right w:val="single" w:sz="6" w:space="0" w:color="000000"/>
+            </w:tcBorders>
+            <w:tcMar>
+              <w:top w:w="30" w:type="dxa"/>
+              <w:left w:w="45" w:type="dxa"/>
+              <w:bottom w:w="30" w:type="dxa"/>
+              <w:right w:w="45" w:type="dxa"/>
+            </w:tcMar>
+            <w:vAlign w:val="bottom"/>
+            <w:hideMark/>
+          </w:tcPr>
+          <w:p>
+            <w:pPr>
+              <w:spacing w:after="0" w:line="240" w:lineRule="auto"/>
+              <w:jc w:val="center"/>
+              <w:rPr>
+                <w:rFonts w:ascii="Arial" w:eastAsia="Times New Roman" w:hAnsi="Arial" w:cs="Arial"/>
+                <w:sz w:val="18"/>
+                <w:szCs w:val="18"/>
+              </w:rPr>
+            </w:pPr>
+            <w:r>
+              <w:rPr>
+                <w:rFonts w:ascii="Arial" w:eastAsia="Times New Roman" w:hAnsi="Arial" w:cs="Arial"/>
+                <w:sz w:val="18"/>
+                <w:szCs w:val="18"/>
+              </w:rPr>
+              <w:t>Tuesday</w:t>
+            </w:r>
+          </w:p>
+        </w:tc>
+        <w:tc>
+          <w:tcPr>
+            <w:tcW w:w="622" w:type="dxa"/>
+            <w:tcBorders>
+              <w:top w:val="single" w:sz="6" w:space="0" w:color="CCCCCC"/>
+              <w:left w:val="single" w:sz="6" w:space="0" w:color="CCCCCC"/>
+              <w:bottom w:val="single" w:sz="6" w:space="0" w:color="CCCCCC"/>
+              <w:right w:val="single" w:sz="6" w:space="0" w:color="000000"/>
+            </w:tcBorders>
+            <w:tcMar>
+              <w:top w:w="30" w:type="dxa"/>
+              <w:left w:w="45" w:type="dxa"/>
+              <w:bottom w:w="30" w:type="dxa"/>
+              <w:right w:w="45" w:type="dxa"/>
+            </w:tcMar>
+            <w:vAlign w:val="bottom"/>
+            <w:hideMark/>
+          </w:tcPr>
+          <w:p>
+            <w:pPr>
+              <w:spacing w:after="0" w:line="240" w:lineRule="auto"/>
+              <w:jc w:val="center"/>
+              <w:rPr>
+                <w:rFonts w:ascii="Arial" w:eastAsia="Times New Roman" w:hAnsi="Arial" w:cs="Arial"/>
+                <w:sz w:val="18"/>
+                <w:szCs w:val="18"/>
+              </w:rPr>
+            </w:pPr>
+            <w:r>
+              <w:rPr>
+                <w:rFonts w:ascii="Arial" w:eastAsia="Times New Roman" w:hAnsi="Arial" w:cs="Arial"/>
+                <w:sz w:val="18"/>
+                <w:szCs w:val="18"/>
+              </w:rPr>
+              <w:t>3/15</w:t>
+            </w:r>
+          </w:p>
+        </w:tc>
+        <w:tc>
+          <w:tcPr>
+            <w:tcW w:w="1558" w:type="dxa"/>
+            <w:vMerge/>
+            <w:tcBorders>
+              <w:top w:val="single" w:sz="6" w:space="0" w:color="CCCCCC"/>
+              <w:left w:val="single" w:sz="6" w:space="0" w:color="CCCCCC"/>
+              <w:bottom w:val="single" w:sz="6" w:space="0" w:color="000000"/>
+              <w:right w:val="single" w:sz="6" w:space="0" w:color="000000"/>
+            </w:tcBorders>
+            <w:vAlign w:val="center"/>
+            <w:hideMark/>
+          </w:tcPr>
+          <w:p>
+            <w:pPr>
+              <w:spacing w:after="0" w:line="240" w:lineRule="auto"/>
+              <w:rPr>
+                <w:rFonts w:ascii="Arimo" w:eastAsia="Times New Roman" w:hAnsi="Arimo" w:cs="Arial"/>
+                <w:sz w:val="36"/>
+                <w:szCs w:val="36"/>
+              </w:rPr>
+            </w:pPr>
+          </w:p>
+        </w:tc>
+        <w:tc>
+          <w:tcPr>
+            <w:tcW w:w="2340" w:type="dxa"/>
+            <w:tcBorders>
+              <w:top w:val="single" w:sz="6" w:space="0" w:color="CCCCCC"/>
+              <w:left w:val="single" w:sz="6" w:space="0" w:color="CCCCCC"/>
+              <w:bottom w:val="single" w:sz="6" w:space="0" w:color="000000"/>
+              <w:right w:val="single" w:sz="6" w:space="0" w:color="000000"/>
+            </w:tcBorders>
+            <w:shd w:val="clear" w:color="auto" w:fill="FFFFFF"/>
+            <w:tcMar>
+              <w:top w:w="30" w:type="dxa"/>
+              <w:left w:w="45" w:type="dxa"/>
+              <w:bottom w:w="30" w:type="dxa"/>
+              <w:right w:w="45" w:type="dxa"/>
+            </w:tcMar>
+            <w:vAlign w:val="bottom"/>
+            <w:hideMark/>
+          </w:tcPr>
+          <w:p>
+            <w:pPr>
+              <w:spacing w:after="0" w:line="240" w:lineRule="auto"/>
+              <w:jc w:val="center"/>
+              <w:rPr>
+                <w:rFonts w:ascii="Arial" w:eastAsia="Times New Roman" w:hAnsi="Arial" w:cs="Arial"/>
+                <w:color w:val="000000"/>
+                <w:sz w:val="18"/>
+                <w:szCs w:val="18"/>
+              </w:rPr>
+            </w:pPr>
+            <w:r>
+              <w:rPr>
+                <w:rFonts w:ascii="Arial" w:eastAsia="Times New Roman" w:hAnsi="Arial" w:cs="Arial"/>
+                <w:color w:val="000000"/>
+                <w:sz w:val="18"/>
+                <w:szCs w:val="18"/>
+              </w:rPr>
+              <w:t>Blog 4: Heal Thyself</w:t>
+            </w:r>
+          </w:p>
+        </w:tc>
+        <w:tc>
+          <w:tcPr>
+            <w:tcW w:w="1800" w:type="dxa"/>
+            <w:tcBorders>
+              <w:top w:val="single" w:sz="6" w:space="0" w:color="CCCCCC"/>
+              <w:left w:val="single" w:sz="6" w:space="0" w:color="CCCCCC"/>
+              <w:bottom w:val="single" w:sz="6" w:space="0" w:color="000000"/>
+              <w:right w:val="single" w:sz="6" w:space="0" w:color="000000"/>
+            </w:tcBorders>
+            <w:tcMar>
+              <w:top w:w="30" w:type="dxa"/>
+              <w:left w:w="45" w:type="dxa"/>
+              <w:bottom w:w="30" w:type="dxa"/>
+              <w:right w:w="45" w:type="dxa"/>
+            </w:tcMar>
+            <w:vAlign w:val="bottom"/>
+            <w:hideMark/>
+          </w:tcPr>
+          <w:p>
+            <w:pPr>
+              <w:spacing w:after="0" w:line="240" w:lineRule="auto"/>
+              <w:jc w:val="center"/>
+              <w:rPr>
+                <w:rFonts w:ascii="Arial" w:eastAsia="Times New Roman" w:hAnsi="Arial" w:cs="Arial"/>
+                <w:sz w:val="18"/>
+                <w:szCs w:val="18"/>
+              </w:rPr>
+            </w:pPr>
+            <w:r>
+              <w:rPr>
+                <w:rFonts w:ascii="Arial" w:eastAsia="Times New Roman" w:hAnsi="Arial" w:cs="Arial"/>
+                <w:sz w:val="18"/>
+                <w:szCs w:val="18"/>
+              </w:rPr>
+              <w:t>Readings / Videos for Week 9</w:t>
+            </w:r>
+          </w:p>
+        </w:tc>
+        <w:tc>
+          <w:tcPr>
+            <w:tcW w:w="1710" w:type="dxa"/>
+            <w:tcBorders>
+              <w:top w:val="single" w:sz="6" w:space="0" w:color="CCCCCC"/>
+              <w:left w:val="single" w:sz="6" w:space="0" w:color="CCCCCC"/>
+              <w:bottom w:val="single" w:sz="6" w:space="0" w:color="000000"/>
+              <w:right w:val="single" w:sz="6" w:space="0" w:color="000000"/>
+            </w:tcBorders>
+            <w:tcMar>
+              <w:top w:w="30" w:type="dxa"/>
+              <w:left w:w="45" w:type="dxa"/>
+              <w:bottom w:w="30" w:type="dxa"/>
+              <w:right w:w="45" w:type="dxa"/>
+            </w:tcMar>
+            <w:vAlign w:val="bottom"/>
+            <w:hideMark/>
+          </w:tcPr>
+          <w:p>
+            <w:pPr>
+              <w:spacing w:after="0" w:line="240" w:lineRule="auto"/>
+              <w:jc w:val="center"/>
+              <w:rPr>
+                <w:rFonts w:ascii="Arial" w:eastAsia="Times New Roman" w:hAnsi="Arial" w:cs="Arial"/>
+                <w:sz w:val="18"/>
+                <w:szCs w:val="18"/>
+              </w:rPr>
+            </w:pPr>
+            <w:r>
+              <w:rPr>
+                <w:rFonts w:ascii="Arial" w:eastAsia="Times New Roman" w:hAnsi="Arial" w:cs="Arial"/>
+                <w:sz w:val="18"/>
+                <w:szCs w:val="18"/>
+              </w:rPr>
+              <w:t>Reading / Videos: 1</w:t>
+            </w:r>
+            <w:r>
+              <w:rPr>
+                <w:rFonts w:ascii="Arial" w:eastAsia="Times New Roman" w:hAnsi="Arial" w:cs="Arial"/>
+                <w:sz w:val="18"/>
+                <w:szCs w:val="18"/>
+              </w:rPr>
+              <w:br/>
+              <w:t>Blog: 2</w:t>
+            </w:r>
+            <w:r>
+              <w:rPr>
+                <w:rFonts w:ascii="Arial" w:eastAsia="Times New Roman" w:hAnsi="Arial" w:cs="Arial"/>
+                <w:sz w:val="18"/>
+                <w:szCs w:val="18"/>
+              </w:rPr>
+              <w:br/>
+              <w:t>Topic Project: 0</w:t>
+            </w:r>
+            <w:r>
+              <w:rPr>
+                <w:rFonts w:ascii="Arial" w:eastAsia="Times New Roman" w:hAnsi="Arial" w:cs="Arial"/>
+                <w:sz w:val="18"/>
+                <w:szCs w:val="18"/>
+              </w:rPr>
+              <w:br/>
+              <w:t>LinkedIn: 1</w:t>
+            </w:r>
+          </w:p>
+        </w:tc>
+      </w:tr>
+      <w:tr>
+        <w:trPr>
+          <w:trHeight w:val="315"/>
+        </w:trPr>
+        <w:tc>
+          <w:tcPr>
+            <w:tcW w:w="1080" w:type="dxa"/>
+            <w:tcBorders>
+              <w:top w:val="single" w:sz="6" w:space="0" w:color="CCCCCC"/>
+              <w:left w:val="single" w:sz="6" w:space="0" w:color="000000"/>
+              <w:bottom w:val="single" w:sz="6" w:space="0" w:color="000000"/>
+              <w:right w:val="single" w:sz="6" w:space="0" w:color="000000"/>
+            </w:tcBorders>
+            <w:tcMar>
+              <w:top w:w="30" w:type="dxa"/>
+              <w:left w:w="45" w:type="dxa"/>
+              <w:bottom w:w="30" w:type="dxa"/>
+              <w:right w:w="45" w:type="dxa"/>
+            </w:tcMar>
+            <w:vAlign w:val="bottom"/>
+            <w:hideMark/>
+          </w:tcPr>
+          <w:p>
+            <w:pPr>
+              <w:pStyle w:val="H-C-Impact"/>
+            </w:pPr>
+            <w:r>
+              <w:t>10</w:t>
+            </w:r>
+          </w:p>
+        </w:tc>
+        <w:tc>
+          <w:tcPr>
+            <w:tcW w:w="1330" w:type="dxa"/>
+            <w:tcBorders>
+              <w:top w:val="single" w:sz="6" w:space="0" w:color="CCCCCC"/>
+              <w:left w:val="single" w:sz="6" w:space="0" w:color="CCCCCC"/>
+              <w:bottom w:val="single" w:sz="6" w:space="0" w:color="000000"/>
+              <w:right w:val="single" w:sz="6" w:space="0" w:color="000000"/>
+            </w:tcBorders>
+            <w:tcMar>
+              <w:top w:w="30" w:type="dxa"/>
+              <w:left w:w="45" w:type="dxa"/>
+              <w:bottom w:w="30" w:type="dxa"/>
+              <w:right w:w="45" w:type="dxa"/>
+            </w:tcMar>
+            <w:vAlign w:val="bottom"/>
+            <w:hideMark/>
+          </w:tcPr>
+          <w:p>
+            <w:pPr>
+              <w:spacing w:after="0" w:line="240" w:lineRule="auto"/>
+              <w:jc w:val="center"/>
+              <w:rPr>
+                <w:rFonts w:ascii="Arial" w:eastAsia="Times New Roman" w:hAnsi="Arial" w:cs="Arial"/>
+                <w:sz w:val="18"/>
+                <w:szCs w:val="18"/>
+              </w:rPr>
+            </w:pPr>
+            <w:r>
+              <w:rPr>
+                <w:rFonts w:ascii="Arial" w:eastAsia="Times New Roman" w:hAnsi="Arial" w:cs="Arial"/>
+                <w:sz w:val="18"/>
+                <w:szCs w:val="18"/>
+              </w:rPr>
+              <w:t>Tuesday</w:t>
+            </w:r>
+          </w:p>
+        </w:tc>
+        <w:tc>
+          <w:tcPr>
+            <w:tcW w:w="622" w:type="dxa"/>
+            <w:tcBorders>
+              <w:top w:val="single" w:sz="6" w:space="0" w:color="CCCCCC"/>
+              <w:left w:val="single" w:sz="6" w:space="0" w:color="CCCCCC"/>
+              <w:bottom w:val="single" w:sz="6" w:space="0" w:color="CCCCCC"/>
+              <w:right w:val="single" w:sz="6" w:space="0" w:color="000000"/>
+            </w:tcBorders>
+            <w:tcMar>
+              <w:top w:w="30" w:type="dxa"/>
+              <w:left w:w="45" w:type="dxa"/>
+              <w:bottom w:w="30" w:type="dxa"/>
+              <w:right w:w="45" w:type="dxa"/>
+            </w:tcMar>
+            <w:vAlign w:val="bottom"/>
+            <w:hideMark/>
+          </w:tcPr>
+          <w:p>
+            <w:pPr>
+              <w:spacing w:after="0" w:line="240" w:lineRule="auto"/>
+              <w:jc w:val="center"/>
+              <w:rPr>
+                <w:rFonts w:ascii="Arial" w:eastAsia="Times New Roman" w:hAnsi="Arial" w:cs="Arial"/>
+                <w:sz w:val="18"/>
+                <w:szCs w:val="18"/>
+              </w:rPr>
+            </w:pPr>
+            <w:r>
+              <w:rPr>
+                <w:rFonts w:ascii="Arial" w:eastAsia="Times New Roman" w:hAnsi="Arial" w:cs="Arial"/>
+                <w:sz w:val="18"/>
+                <w:szCs w:val="18"/>
+              </w:rPr>
+              <w:t>3/22</w:t>
+            </w:r>
+          </w:p>
+        </w:tc>
+        <w:tc>
+          <w:tcPr>
+            <w:tcW w:w="1558" w:type="dxa"/>
+            <w:vMerge/>
+            <w:tcBorders>
+              <w:top w:val="single" w:sz="6" w:space="0" w:color="CCCCCC"/>
+              <w:left w:val="single" w:sz="6" w:space="0" w:color="CCCCCC"/>
+              <w:bottom w:val="single" w:sz="6" w:space="0" w:color="000000"/>
+              <w:right w:val="single" w:sz="6" w:space="0" w:color="000000"/>
+            </w:tcBorders>
+            <w:vAlign w:val="center"/>
+            <w:hideMark/>
+          </w:tcPr>
+          <w:p>
+            <w:pPr>
+              <w:spacing w:after="0" w:line="240" w:lineRule="auto"/>
+              <w:rPr>
+                <w:rFonts w:ascii="Arimo" w:eastAsia="Times New Roman" w:hAnsi="Arimo" w:cs="Arial"/>
+                <w:sz w:val="36"/>
+                <w:szCs w:val="36"/>
+              </w:rPr>
+            </w:pPr>
+          </w:p>
+        </w:tc>
+        <w:tc>
+          <w:tcPr>
+            <w:tcW w:w="2340" w:type="dxa"/>
+            <w:tcBorders>
+              <w:top w:val="single" w:sz="6" w:space="0" w:color="CCCCCC"/>
+              <w:left w:val="single" w:sz="6" w:space="0" w:color="CCCCCC"/>
+              <w:bottom w:val="single" w:sz="6" w:space="0" w:color="000000"/>
+              <w:right w:val="single" w:sz="6" w:space="0" w:color="000000"/>
+            </w:tcBorders>
+            <w:tcMar>
+              <w:top w:w="30" w:type="dxa"/>
+              <w:left w:w="45" w:type="dxa"/>
+              <w:bottom w:w="30" w:type="dxa"/>
+              <w:right w:w="45" w:type="dxa"/>
+            </w:tcMar>
+            <w:vAlign w:val="bottom"/>
+            <w:hideMark/>
+          </w:tcPr>
+          <w:p>
+            <w:pPr>
+              <w:spacing w:after="0" w:line="240" w:lineRule="auto"/>
+              <w:jc w:val="center"/>
+              <w:rPr>
+                <w:rFonts w:ascii="Arial" w:eastAsia="Times New Roman" w:hAnsi="Arial" w:cs="Arial"/>
+                <w:sz w:val="20"/>
+                <w:szCs w:val="20"/>
+              </w:rPr>
+            </w:pPr>
+            <w:r>
+              <w:rPr>
+                <w:rFonts w:ascii="Arial" w:eastAsia="Times New Roman" w:hAnsi="Arial" w:cs="Arial"/>
+                <w:sz w:val="20"/>
+                <w:szCs w:val="20"/>
+              </w:rPr>
+              <w:t>Meme Due</w:t>
+            </w:r>
+          </w:p>
+        </w:tc>
+        <w:tc>
+          <w:tcPr>
+            <w:tcW w:w="1800" w:type="dxa"/>
+            <w:tcBorders>
+              <w:top w:val="single" w:sz="6" w:space="0" w:color="CCCCCC"/>
+              <w:left w:val="single" w:sz="6" w:space="0" w:color="CCCCCC"/>
+              <w:bottom w:val="single" w:sz="6" w:space="0" w:color="000000"/>
+              <w:right w:val="single" w:sz="6" w:space="0" w:color="000000"/>
+            </w:tcBorders>
+            <w:tcMar>
+              <w:top w:w="30" w:type="dxa"/>
+              <w:left w:w="45" w:type="dxa"/>
+              <w:bottom w:w="30" w:type="dxa"/>
+              <w:right w:w="45" w:type="dxa"/>
+            </w:tcMar>
+            <w:vAlign w:val="bottom"/>
+            <w:hideMark/>
+          </w:tcPr>
+          <w:p>
+            <w:pPr>
+              <w:spacing w:after="0" w:line="240" w:lineRule="auto"/>
+              <w:jc w:val="center"/>
+              <w:rPr>
+                <w:rFonts w:ascii="Arial" w:eastAsia="Times New Roman" w:hAnsi="Arial" w:cs="Arial"/>
+                <w:sz w:val="18"/>
+                <w:szCs w:val="18"/>
+              </w:rPr>
+            </w:pPr>
+            <w:r>
+              <w:rPr>
+                <w:rFonts w:ascii="Arial" w:eastAsia="Times New Roman" w:hAnsi="Arial" w:cs="Arial"/>
+                <w:sz w:val="18"/>
+                <w:szCs w:val="18"/>
+              </w:rPr>
+              <w:t>Readings / Videos for Week 10</w:t>
+            </w:r>
+          </w:p>
+        </w:tc>
+        <w:tc>
+          <w:tcPr>
+            <w:tcW w:w="1710" w:type="dxa"/>
+            <w:tcBorders>
+              <w:top w:val="single" w:sz="6" w:space="0" w:color="CCCCCC"/>
+              <w:left w:val="single" w:sz="6" w:space="0" w:color="CCCCCC"/>
+              <w:bottom w:val="single" w:sz="6" w:space="0" w:color="000000"/>
+              <w:right w:val="single" w:sz="6" w:space="0" w:color="000000"/>
+            </w:tcBorders>
+            <w:tcMar>
+              <w:top w:w="30" w:type="dxa"/>
+              <w:left w:w="45" w:type="dxa"/>
+              <w:bottom w:w="30" w:type="dxa"/>
+              <w:right w:w="45" w:type="dxa"/>
+            </w:tcMar>
+            <w:vAlign w:val="bottom"/>
+            <w:hideMark/>
+          </w:tcPr>
+          <w:p>
+            <w:pPr>
+              <w:spacing w:after="0" w:line="240" w:lineRule="auto"/>
+              <w:jc w:val="center"/>
+              <w:rPr>
+                <w:rFonts w:ascii="Arial" w:eastAsia="Times New Roman" w:hAnsi="Arial" w:cs="Arial"/>
+                <w:sz w:val="18"/>
+                <w:szCs w:val="18"/>
+              </w:rPr>
+            </w:pPr>
+            <w:r>
+              <w:rPr>
+                <w:rFonts w:ascii="Arial" w:eastAsia="Times New Roman" w:hAnsi="Arial" w:cs="Arial"/>
+                <w:sz w:val="18"/>
+                <w:szCs w:val="18"/>
+              </w:rPr>
+              <w:t>Reading / Videos: 1</w:t>
+            </w:r>
+            <w:r>
+              <w:rPr>
+                <w:rFonts w:ascii="Arial" w:eastAsia="Times New Roman" w:hAnsi="Arial" w:cs="Arial"/>
+                <w:sz w:val="18"/>
+                <w:szCs w:val="18"/>
+              </w:rPr>
+              <w:br/>
+              <w:t>Blog: 0</w:t>
+            </w:r>
+            <w:r>
+              <w:rPr>
+                <w:rFonts w:ascii="Arial" w:eastAsia="Times New Roman" w:hAnsi="Arial" w:cs="Arial"/>
+                <w:sz w:val="18"/>
+                <w:szCs w:val="18"/>
+              </w:rPr>
+              <w:br/>
+              <w:t>Topic Project: 3</w:t>
+            </w:r>
+          </w:p>
+        </w:tc>
+      </w:tr>
+      <w:tr>
+        <w:trPr>
+          <w:trHeight w:val="315"/>
+        </w:trPr>
+        <w:tc>
+          <w:tcPr>
+            <w:tcW w:w="1080" w:type="dxa"/>
+            <w:tcBorders>
+              <w:top w:val="single" w:sz="6" w:space="0" w:color="CCCCCC"/>
+              <w:left w:val="single" w:sz="6" w:space="0" w:color="000000"/>
+              <w:bottom w:val="single" w:sz="6" w:space="0" w:color="000000"/>
+              <w:right w:val="single" w:sz="6" w:space="0" w:color="000000"/>
+            </w:tcBorders>
+            <w:tcMar>
+              <w:top w:w="30" w:type="dxa"/>
+              <w:left w:w="45" w:type="dxa"/>
+              <w:bottom w:w="30" w:type="dxa"/>
+              <w:right w:w="45" w:type="dxa"/>
+            </w:tcMar>
+            <w:vAlign w:val="bottom"/>
+            <w:hideMark/>
+          </w:tcPr>
+          <w:p>
+            <w:pPr>
+              <w:pStyle w:val="H-C-Impact"/>
+            </w:pPr>
+            <w:r>
+              <w:t>11</w:t>
+            </w:r>
+          </w:p>
+        </w:tc>
+        <w:tc>
+          <w:tcPr>
+            <w:tcW w:w="1330" w:type="dxa"/>
+            <w:tcBorders>
+              <w:top w:val="single" w:sz="6" w:space="0" w:color="CCCCCC"/>
+              <w:left w:val="single" w:sz="6" w:space="0" w:color="CCCCCC"/>
+              <w:bottom w:val="single" w:sz="6" w:space="0" w:color="000000"/>
+              <w:right w:val="single" w:sz="6" w:space="0" w:color="000000"/>
+            </w:tcBorders>
+            <w:tcMar>
+              <w:top w:w="30" w:type="dxa"/>
+              <w:left w:w="45" w:type="dxa"/>
+              <w:bottom w:w="30" w:type="dxa"/>
+              <w:right w:w="45" w:type="dxa"/>
+            </w:tcMar>
+            <w:vAlign w:val="bottom"/>
+            <w:hideMark/>
+          </w:tcPr>
+          <w:p>
+            <w:pPr>
+              <w:spacing w:after="0" w:line="240" w:lineRule="auto"/>
+              <w:jc w:val="center"/>
+              <w:rPr>
+                <w:rFonts w:ascii="Arial" w:eastAsia="Times New Roman" w:hAnsi="Arial" w:cs="Arial"/>
+                <w:sz w:val="18"/>
+                <w:szCs w:val="18"/>
+              </w:rPr>
+            </w:pPr>
+            <w:r>
+              <w:rPr>
+                <w:rFonts w:ascii="Arial" w:eastAsia="Times New Roman" w:hAnsi="Arial" w:cs="Arial"/>
+                <w:sz w:val="18"/>
+                <w:szCs w:val="18"/>
+              </w:rPr>
+              <w:t>Tuesday</w:t>
+            </w:r>
+          </w:p>
+        </w:tc>
+        <w:tc>
+          <w:tcPr>
+            <w:tcW w:w="622" w:type="dxa"/>
+            <w:tcBorders>
+              <w:top w:val="single" w:sz="6" w:space="0" w:color="CCCCCC"/>
+              <w:left w:val="single" w:sz="6" w:space="0" w:color="CCCCCC"/>
+              <w:bottom w:val="single" w:sz="6" w:space="0" w:color="CCCCCC"/>
+              <w:right w:val="single" w:sz="6" w:space="0" w:color="000000"/>
+            </w:tcBorders>
+            <w:tcMar>
+              <w:top w:w="30" w:type="dxa"/>
+              <w:left w:w="45" w:type="dxa"/>
+              <w:bottom w:w="30" w:type="dxa"/>
+              <w:right w:w="45" w:type="dxa"/>
+            </w:tcMar>
+            <w:vAlign w:val="bottom"/>
+            <w:hideMark/>
+          </w:tcPr>
+          <w:p>
+            <w:pPr>
+              <w:spacing w:after="0" w:line="240" w:lineRule="auto"/>
+              <w:jc w:val="center"/>
+              <w:rPr>
+                <w:rFonts w:ascii="Arial" w:eastAsia="Times New Roman" w:hAnsi="Arial" w:cs="Arial"/>
+                <w:sz w:val="18"/>
+                <w:szCs w:val="18"/>
+              </w:rPr>
+            </w:pPr>
+            <w:r>
+              <w:rPr>
+                <w:rFonts w:ascii="Arial" w:eastAsia="Times New Roman" w:hAnsi="Arial" w:cs="Arial"/>
+                <w:sz w:val="18"/>
+                <w:szCs w:val="18"/>
+              </w:rPr>
+              <w:t>3/29</w:t>
+            </w:r>
+          </w:p>
+        </w:tc>
+        <w:tc>
+          <w:tcPr>
+            <w:tcW w:w="1558" w:type="dxa"/>
+            <w:vMerge w:val="restart"/>
+            <w:tcBorders>
+              <w:top w:val="single" w:sz="6" w:space="0" w:color="CCCCCC"/>
+              <w:left w:val="single" w:sz="6" w:space="0" w:color="CCCCCC"/>
+              <w:bottom w:val="single" w:sz="6" w:space="0" w:color="000000"/>
+              <w:right w:val="single" w:sz="6" w:space="0" w:color="000000"/>
+            </w:tcBorders>
+            <w:tcMar>
+              <w:top w:w="30" w:type="dxa"/>
+              <w:left w:w="45" w:type="dxa"/>
+              <w:bottom w:w="30" w:type="dxa"/>
+              <w:right w:w="45" w:type="dxa"/>
+            </w:tcMar>
+            <w:vAlign w:val="center"/>
+            <w:hideMark/>
+          </w:tcPr>
+          <w:p>
+            <w:pPr>
+              <w:spacing w:after="0" w:line="240" w:lineRule="auto"/>
+              <w:jc w:val="center"/>
+              <w:rPr>
+                <w:rFonts w:ascii="Arimo" w:eastAsia="Times New Roman" w:hAnsi="Arimo" w:cs="Arial"/>
+                <w:sz w:val="36"/>
+                <w:szCs w:val="36"/>
+              </w:rPr>
+            </w:pPr>
+            <w:r>
+              <w:rPr>
+                <w:rFonts w:ascii="Arimo" w:eastAsia="Times New Roman" w:hAnsi="Arimo" w:cs="Arial"/>
+                <w:sz w:val="36"/>
+                <w:szCs w:val="36"/>
+              </w:rPr>
+              <w:t>Brochure</w:t>
+            </w:r>
+          </w:p>
+        </w:tc>
+        <w:tc>
+          <w:tcPr>
+            <w:tcW w:w="2340" w:type="dxa"/>
+            <w:tcBorders>
+              <w:top w:val="single" w:sz="6" w:space="0" w:color="CCCCCC"/>
+              <w:left w:val="single" w:sz="6" w:space="0" w:color="CCCCCC"/>
+              <w:bottom w:val="single" w:sz="6" w:space="0" w:color="000000"/>
+              <w:right w:val="single" w:sz="6" w:space="0" w:color="000000"/>
+            </w:tcBorders>
+            <w:shd w:val="clear" w:color="auto" w:fill="FFFFFF"/>
+            <w:tcMar>
+              <w:top w:w="30" w:type="dxa"/>
+              <w:left w:w="45" w:type="dxa"/>
+              <w:bottom w:w="30" w:type="dxa"/>
+              <w:right w:w="45" w:type="dxa"/>
+            </w:tcMar>
+            <w:vAlign w:val="bottom"/>
+            <w:hideMark/>
+          </w:tcPr>
+          <w:p>
+            <w:pPr>
+              <w:spacing w:after="0" w:line="240" w:lineRule="auto"/>
+              <w:jc w:val="center"/>
+              <w:rPr>
+                <w:rFonts w:ascii="Arimo" w:eastAsia="Times New Roman" w:hAnsi="Arimo" w:cs="Arial"/>
+                <w:sz w:val="36"/>
+                <w:szCs w:val="36"/>
+              </w:rPr>
+            </w:pPr>
+          </w:p>
+        </w:tc>
+        <w:tc>
+          <w:tcPr>
+            <w:tcW w:w="1800" w:type="dxa"/>
+            <w:tcBorders>
+              <w:top w:val="single" w:sz="6" w:space="0" w:color="CCCCCC"/>
+              <w:left w:val="single" w:sz="6" w:space="0" w:color="CCCCCC"/>
+              <w:bottom w:val="single" w:sz="6" w:space="0" w:color="000000"/>
+              <w:right w:val="single" w:sz="6" w:space="0" w:color="000000"/>
+            </w:tcBorders>
+            <w:tcMar>
+              <w:top w:w="30" w:type="dxa"/>
+              <w:left w:w="45" w:type="dxa"/>
+              <w:bottom w:w="30" w:type="dxa"/>
+              <w:right w:w="45" w:type="dxa"/>
+            </w:tcMar>
+            <w:vAlign w:val="bottom"/>
+            <w:hideMark/>
+          </w:tcPr>
+          <w:p>
+            <w:pPr>
+              <w:spacing w:after="0" w:line="240" w:lineRule="auto"/>
+              <w:jc w:val="center"/>
+              <w:rPr>
+                <w:rFonts w:ascii="Arial" w:eastAsia="Times New Roman" w:hAnsi="Arial" w:cs="Arial"/>
+                <w:sz w:val="18"/>
+                <w:szCs w:val="18"/>
+              </w:rPr>
+            </w:pPr>
+            <w:r>
+              <w:rPr>
+                <w:rFonts w:ascii="Arial" w:eastAsia="Times New Roman" w:hAnsi="Arial" w:cs="Arial"/>
+                <w:sz w:val="18"/>
+                <w:szCs w:val="18"/>
+              </w:rPr>
+              <w:t>Readings / Videos for Week 11</w:t>
+            </w:r>
+          </w:p>
+        </w:tc>
+        <w:tc>
+          <w:tcPr>
+            <w:tcW w:w="1710" w:type="dxa"/>
+            <w:tcBorders>
+              <w:top w:val="single" w:sz="6" w:space="0" w:color="CCCCCC"/>
+              <w:left w:val="single" w:sz="6" w:space="0" w:color="CCCCCC"/>
+              <w:bottom w:val="single" w:sz="6" w:space="0" w:color="000000"/>
+              <w:right w:val="single" w:sz="6" w:space="0" w:color="000000"/>
+            </w:tcBorders>
+            <w:tcMar>
+              <w:top w:w="30" w:type="dxa"/>
+              <w:left w:w="45" w:type="dxa"/>
+              <w:bottom w:w="30" w:type="dxa"/>
+              <w:right w:w="45" w:type="dxa"/>
+            </w:tcMar>
+            <w:vAlign w:val="bottom"/>
+            <w:hideMark/>
+          </w:tcPr>
+          <w:p>
+            <w:pPr>
+              <w:spacing w:after="0" w:line="240" w:lineRule="auto"/>
+              <w:jc w:val="center"/>
+              <w:rPr>
+                <w:rFonts w:ascii="Arial" w:eastAsia="Times New Roman" w:hAnsi="Arial" w:cs="Arial"/>
+                <w:sz w:val="18"/>
+                <w:szCs w:val="18"/>
+              </w:rPr>
+            </w:pPr>
+            <w:r>
+              <w:rPr>
+                <w:rFonts w:ascii="Arial" w:eastAsia="Times New Roman" w:hAnsi="Arial" w:cs="Arial"/>
+                <w:sz w:val="18"/>
+                <w:szCs w:val="18"/>
+              </w:rPr>
+              <w:t>Reading / Videos: 1</w:t>
+            </w:r>
+            <w:r>
+              <w:rPr>
+                <w:rFonts w:ascii="Arial" w:eastAsia="Times New Roman" w:hAnsi="Arial" w:cs="Arial"/>
+                <w:sz w:val="18"/>
+                <w:szCs w:val="18"/>
+              </w:rPr>
+              <w:br/>
+              <w:t>Blog: 0</w:t>
+            </w:r>
+            <w:r>
+              <w:rPr>
+                <w:rFonts w:ascii="Arial" w:eastAsia="Times New Roman" w:hAnsi="Arial" w:cs="Arial"/>
+                <w:sz w:val="18"/>
+                <w:szCs w:val="18"/>
+              </w:rPr>
+              <w:br/>
+              <w:t>Topic Project: 3</w:t>
+            </w:r>
+          </w:p>
+        </w:tc>
+      </w:tr>
+      <w:tr>
+        <w:trPr>
+          <w:trHeight w:val="315"/>
+        </w:trPr>
+        <w:tc>
+          <w:tcPr>
+            <w:tcW w:w="1080" w:type="dxa"/>
+            <w:tcBorders>
+              <w:top w:val="single" w:sz="6" w:space="0" w:color="CCCCCC"/>
+              <w:left w:val="single" w:sz="6" w:space="0" w:color="000000"/>
+              <w:bottom w:val="single" w:sz="6" w:space="0" w:color="000000"/>
+              <w:right w:val="single" w:sz="6" w:space="0" w:color="000000"/>
+            </w:tcBorders>
+            <w:tcMar>
+              <w:top w:w="30" w:type="dxa"/>
+              <w:left w:w="45" w:type="dxa"/>
+              <w:bottom w:w="30" w:type="dxa"/>
+              <w:right w:w="45" w:type="dxa"/>
+            </w:tcMar>
+            <w:vAlign w:val="bottom"/>
+            <w:hideMark/>
+          </w:tcPr>
+          <w:p>
+            <w:pPr>
+              <w:pStyle w:val="H-C-Impact"/>
+            </w:pPr>
+            <w:r>
+              <w:t>12</w:t>
+            </w:r>
+          </w:p>
+        </w:tc>
+        <w:tc>
+          <w:tcPr>
+            <w:tcW w:w="1330" w:type="dxa"/>
+            <w:tcBorders>
+              <w:top w:val="single" w:sz="6" w:space="0" w:color="CCCCCC"/>
+              <w:left w:val="single" w:sz="6" w:space="0" w:color="CCCCCC"/>
+              <w:bottom w:val="single" w:sz="6" w:space="0" w:color="000000"/>
+              <w:right w:val="single" w:sz="6" w:space="0" w:color="000000"/>
+            </w:tcBorders>
+            <w:tcMar>
+              <w:top w:w="30" w:type="dxa"/>
+              <w:left w:w="45" w:type="dxa"/>
+              <w:bottom w:w="30" w:type="dxa"/>
+              <w:right w:w="45" w:type="dxa"/>
+            </w:tcMar>
+            <w:vAlign w:val="bottom"/>
+            <w:hideMark/>
+          </w:tcPr>
+          <w:p>
+            <w:pPr>
+              <w:spacing w:after="0" w:line="240" w:lineRule="auto"/>
+              <w:jc w:val="center"/>
+              <w:rPr>
+                <w:rFonts w:ascii="Arial" w:eastAsia="Times New Roman" w:hAnsi="Arial" w:cs="Arial"/>
+                <w:sz w:val="18"/>
+                <w:szCs w:val="18"/>
+              </w:rPr>
+            </w:pPr>
+            <w:r>
+              <w:rPr>
+                <w:rFonts w:ascii="Arial" w:eastAsia="Times New Roman" w:hAnsi="Arial" w:cs="Arial"/>
+                <w:sz w:val="18"/>
+                <w:szCs w:val="18"/>
+              </w:rPr>
+              <w:t>Tuesday</w:t>
+            </w:r>
+          </w:p>
+        </w:tc>
+        <w:tc>
+          <w:tcPr>
+            <w:tcW w:w="622" w:type="dxa"/>
+            <w:tcBorders>
+              <w:top w:val="single" w:sz="6" w:space="0" w:color="CCCCCC"/>
+              <w:left w:val="single" w:sz="6" w:space="0" w:color="CCCCCC"/>
+              <w:bottom w:val="single" w:sz="6" w:space="0" w:color="000000"/>
+              <w:right w:val="single" w:sz="6" w:space="0" w:color="000000"/>
+            </w:tcBorders>
+            <w:tcMar>
+              <w:top w:w="30" w:type="dxa"/>
+              <w:left w:w="45" w:type="dxa"/>
+              <w:bottom w:w="30" w:type="dxa"/>
+              <w:right w:w="45" w:type="dxa"/>
+            </w:tcMar>
+            <w:vAlign w:val="bottom"/>
+            <w:hideMark/>
+          </w:tcPr>
+          <w:p>
+            <w:pPr>
+              <w:spacing w:after="0" w:line="240" w:lineRule="auto"/>
+              <w:jc w:val="center"/>
+              <w:rPr>
+                <w:rFonts w:ascii="Arial" w:eastAsia="Times New Roman" w:hAnsi="Arial" w:cs="Arial"/>
+                <w:sz w:val="18"/>
+                <w:szCs w:val="18"/>
+              </w:rPr>
+            </w:pPr>
+            <w:r>
+              <w:rPr>
+                <w:rFonts w:ascii="Arial" w:eastAsia="Times New Roman" w:hAnsi="Arial" w:cs="Arial"/>
+                <w:sz w:val="18"/>
+                <w:szCs w:val="18"/>
+              </w:rPr>
+              <w:t>4/5</w:t>
+            </w:r>
+          </w:p>
+        </w:tc>
+        <w:tc>
+          <w:tcPr>
+            <w:tcW w:w="1558" w:type="dxa"/>
+            <w:vMerge/>
+            <w:tcBorders>
+              <w:top w:val="single" w:sz="6" w:space="0" w:color="CCCCCC"/>
+              <w:left w:val="single" w:sz="6" w:space="0" w:color="CCCCCC"/>
+              <w:bottom w:val="single" w:sz="6" w:space="0" w:color="000000"/>
+              <w:right w:val="single" w:sz="6" w:space="0" w:color="000000"/>
+            </w:tcBorders>
+            <w:vAlign w:val="center"/>
+            <w:hideMark/>
+          </w:tcPr>
+          <w:p>
+            <w:pPr>
+              <w:spacing w:after="0" w:line="240" w:lineRule="auto"/>
+              <w:rPr>
+                <w:rFonts w:ascii="Arimo" w:eastAsia="Times New Roman" w:hAnsi="Arimo" w:cs="Arial"/>
+                <w:sz w:val="36"/>
+                <w:szCs w:val="36"/>
+              </w:rPr>
+            </w:pPr>
+          </w:p>
+        </w:tc>
+        <w:tc>
+          <w:tcPr>
+            <w:tcW w:w="2340" w:type="dxa"/>
+            <w:tcBorders>
+              <w:top w:val="single" w:sz="6" w:space="0" w:color="CCCCCC"/>
+              <w:left w:val="single" w:sz="6" w:space="0" w:color="CCCCCC"/>
+              <w:bottom w:val="single" w:sz="6" w:space="0" w:color="000000"/>
+              <w:right w:val="single" w:sz="6" w:space="0" w:color="000000"/>
+            </w:tcBorders>
+            <w:tcMar>
+              <w:top w:w="30" w:type="dxa"/>
+              <w:left w:w="45" w:type="dxa"/>
+              <w:bottom w:w="30" w:type="dxa"/>
+              <w:right w:w="45" w:type="dxa"/>
+            </w:tcMar>
+            <w:vAlign w:val="bottom"/>
+            <w:hideMark/>
+          </w:tcPr>
+          <w:p>
+            <w:pPr>
+              <w:spacing w:after="0" w:line="240" w:lineRule="auto"/>
+              <w:rPr>
+                <w:rFonts w:ascii="Arial" w:eastAsia="Times New Roman" w:hAnsi="Arial" w:cs="Arial"/>
+                <w:sz w:val="20"/>
+                <w:szCs w:val="20"/>
+              </w:rPr>
+            </w:pPr>
+            <w:r>
+              <w:rPr>
+                <w:rFonts w:ascii="Arial" w:eastAsia="Times New Roman" w:hAnsi="Arial" w:cs="Arial"/>
+                <w:sz w:val="20"/>
+                <w:szCs w:val="20"/>
+              </w:rPr>
+              <w:t xml:space="preserve">Blog 5: </w:t>
+            </w:r>
+            <w:proofErr w:type="spellStart"/>
+            <w:r>
+              <w:rPr>
+                <w:rFonts w:ascii="Arial" w:eastAsia="Times New Roman" w:hAnsi="Arial" w:cs="Arial"/>
+                <w:sz w:val="20"/>
+                <w:szCs w:val="20"/>
+              </w:rPr>
+              <w:t>Swatchey</w:t>
+            </w:r>
+            <w:proofErr w:type="spellEnd"/>
+            <w:r>
+              <w:rPr>
+                <w:rFonts w:ascii="Arial" w:eastAsia="Times New Roman" w:hAnsi="Arial" w:cs="Arial"/>
+                <w:sz w:val="20"/>
+                <w:szCs w:val="20"/>
+              </w:rPr>
+              <w:t xml:space="preserve"> </w:t>
+            </w:r>
+            <w:proofErr w:type="spellStart"/>
+            <w:r>
+              <w:rPr>
+                <w:rFonts w:ascii="Arial" w:eastAsia="Times New Roman" w:hAnsi="Arial" w:cs="Arial"/>
+                <w:sz w:val="20"/>
+                <w:szCs w:val="20"/>
+              </w:rPr>
+              <w:t>Schemey</w:t>
+            </w:r>
+            <w:proofErr w:type="spellEnd"/>
+          </w:p>
+        </w:tc>
+        <w:tc>
+          <w:tcPr>
+            <w:tcW w:w="1800" w:type="dxa"/>
+            <w:tcBorders>
+              <w:top w:val="single" w:sz="6" w:space="0" w:color="CCCCCC"/>
+              <w:left w:val="single" w:sz="6" w:space="0" w:color="CCCCCC"/>
+              <w:bottom w:val="single" w:sz="6" w:space="0" w:color="000000"/>
+              <w:right w:val="single" w:sz="6" w:space="0" w:color="000000"/>
+            </w:tcBorders>
+            <w:tcMar>
+              <w:top w:w="30" w:type="dxa"/>
+              <w:left w:w="45" w:type="dxa"/>
+              <w:bottom w:w="30" w:type="dxa"/>
+              <w:right w:w="45" w:type="dxa"/>
+            </w:tcMar>
+            <w:vAlign w:val="bottom"/>
+            <w:hideMark/>
+          </w:tcPr>
+          <w:p>
+            <w:pPr>
+              <w:spacing w:after="0" w:line="240" w:lineRule="auto"/>
+              <w:jc w:val="center"/>
+              <w:rPr>
+                <w:rFonts w:ascii="Arial" w:eastAsia="Times New Roman" w:hAnsi="Arial" w:cs="Arial"/>
+                <w:sz w:val="18"/>
+                <w:szCs w:val="18"/>
+              </w:rPr>
+            </w:pPr>
+            <w:r>
+              <w:rPr>
+                <w:rFonts w:ascii="Arial" w:eastAsia="Times New Roman" w:hAnsi="Arial" w:cs="Arial"/>
+                <w:sz w:val="18"/>
+                <w:szCs w:val="18"/>
+              </w:rPr>
+              <w:t>Readings / Videos for Week 12</w:t>
+            </w:r>
+          </w:p>
+        </w:tc>
+        <w:tc>
+          <w:tcPr>
+            <w:tcW w:w="1710" w:type="dxa"/>
+            <w:tcBorders>
+              <w:top w:val="single" w:sz="6" w:space="0" w:color="CCCCCC"/>
+              <w:left w:val="single" w:sz="6" w:space="0" w:color="CCCCCC"/>
+              <w:bottom w:val="single" w:sz="6" w:space="0" w:color="000000"/>
+              <w:right w:val="single" w:sz="6" w:space="0" w:color="000000"/>
+            </w:tcBorders>
+            <w:tcMar>
+              <w:top w:w="30" w:type="dxa"/>
+              <w:left w:w="45" w:type="dxa"/>
+              <w:bottom w:w="30" w:type="dxa"/>
+              <w:right w:w="45" w:type="dxa"/>
+            </w:tcMar>
+            <w:vAlign w:val="bottom"/>
+            <w:hideMark/>
+          </w:tcPr>
+          <w:p>
+            <w:pPr>
+              <w:spacing w:after="0" w:line="240" w:lineRule="auto"/>
+              <w:jc w:val="center"/>
+              <w:rPr>
+                <w:rFonts w:ascii="Arial" w:eastAsia="Times New Roman" w:hAnsi="Arial" w:cs="Arial"/>
+                <w:sz w:val="18"/>
+                <w:szCs w:val="18"/>
+              </w:rPr>
+            </w:pPr>
+            <w:r>
+              <w:rPr>
+                <w:rFonts w:ascii="Arial" w:eastAsia="Times New Roman" w:hAnsi="Arial" w:cs="Arial"/>
+                <w:sz w:val="18"/>
+                <w:szCs w:val="18"/>
+              </w:rPr>
+              <w:t>Reading / Videos: 2</w:t>
+            </w:r>
+            <w:r>
+              <w:rPr>
+                <w:rFonts w:ascii="Arial" w:eastAsia="Times New Roman" w:hAnsi="Arial" w:cs="Arial"/>
+                <w:sz w:val="18"/>
+                <w:szCs w:val="18"/>
+              </w:rPr>
+              <w:br/>
+              <w:t>Blog: 2</w:t>
+            </w:r>
+            <w:r>
+              <w:rPr>
+                <w:rFonts w:ascii="Arial" w:eastAsia="Times New Roman" w:hAnsi="Arial" w:cs="Arial"/>
+                <w:sz w:val="18"/>
+                <w:szCs w:val="18"/>
+              </w:rPr>
+              <w:br/>
+              <w:t>Topic Project: 0</w:t>
+            </w:r>
+          </w:p>
+        </w:tc>
+      </w:tr>
+      <w:tr>
+        <w:trPr>
+          <w:trHeight w:val="315"/>
+        </w:trPr>
+        <w:tc>
+          <w:tcPr>
+            <w:tcW w:w="1080" w:type="dxa"/>
+            <w:tcBorders>
+              <w:top w:val="single" w:sz="6" w:space="0" w:color="CCCCCC"/>
+              <w:left w:val="single" w:sz="6" w:space="0" w:color="000000"/>
+              <w:bottom w:val="single" w:sz="6" w:space="0" w:color="000000"/>
+              <w:right w:val="single" w:sz="6" w:space="0" w:color="000000"/>
+            </w:tcBorders>
+            <w:tcMar>
+              <w:top w:w="30" w:type="dxa"/>
+              <w:left w:w="45" w:type="dxa"/>
+              <w:bottom w:w="30" w:type="dxa"/>
+              <w:right w:w="45" w:type="dxa"/>
+            </w:tcMar>
+            <w:vAlign w:val="bottom"/>
+            <w:hideMark/>
+          </w:tcPr>
+          <w:p>
+            <w:pPr>
+              <w:pStyle w:val="H-C-Impact"/>
+            </w:pPr>
+            <w:r>
+              <w:t>13</w:t>
+            </w:r>
+          </w:p>
+        </w:tc>
+        <w:tc>
+          <w:tcPr>
+            <w:tcW w:w="1952" w:type="dxa"/>
+            <w:gridSpan w:val="2"/>
+            <w:tcBorders>
+              <w:top w:val="single" w:sz="6" w:space="0" w:color="CCCCCC"/>
+              <w:left w:val="single" w:sz="6" w:space="0" w:color="CCCCCC"/>
+              <w:bottom w:val="single" w:sz="6" w:space="0" w:color="000000"/>
+              <w:right w:val="single" w:sz="6" w:space="0" w:color="000000"/>
+            </w:tcBorders>
+            <w:shd w:val="clear" w:color="auto" w:fill="999999"/>
+            <w:tcMar>
+              <w:top w:w="30" w:type="dxa"/>
+              <w:left w:w="45" w:type="dxa"/>
+              <w:bottom w:w="30" w:type="dxa"/>
+              <w:right w:w="45" w:type="dxa"/>
+            </w:tcMar>
+            <w:vAlign w:val="bottom"/>
+            <w:hideMark/>
+          </w:tcPr>
+          <w:p>
+            <w:pPr>
+              <w:spacing w:after="0" w:line="240" w:lineRule="auto"/>
+              <w:jc w:val="center"/>
+              <w:rPr>
+                <w:rFonts w:ascii="Arial" w:eastAsia="Times New Roman" w:hAnsi="Arial" w:cs="Arial"/>
+                <w:sz w:val="18"/>
+                <w:szCs w:val="18"/>
+              </w:rPr>
+            </w:pPr>
+            <w:r>
+              <w:rPr>
+                <w:rFonts w:ascii="Arial" w:eastAsia="Times New Roman" w:hAnsi="Arial" w:cs="Arial"/>
+                <w:sz w:val="18"/>
+                <w:szCs w:val="18"/>
+              </w:rPr>
+              <w:t>Tuesday 4/12</w:t>
+            </w:r>
+            <w:r>
+              <w:rPr>
+                <w:rFonts w:ascii="Arial" w:eastAsia="Times New Roman" w:hAnsi="Arial" w:cs="Arial"/>
+                <w:sz w:val="18"/>
+                <w:szCs w:val="18"/>
+              </w:rPr>
+              <w:br/>
+            </w:r>
+            <w:r>
+              <w:rPr>
+                <w:rFonts w:ascii="Arial" w:eastAsia="Times New Roman" w:hAnsi="Arial" w:cs="Arial"/>
+                <w:sz w:val="24"/>
+                <w:szCs w:val="24"/>
+              </w:rPr>
+              <w:t>HONORS DAY</w:t>
+            </w:r>
+            <w:r>
+              <w:rPr>
+                <w:rFonts w:ascii="Arial" w:eastAsia="Times New Roman" w:hAnsi="Arial" w:cs="Arial"/>
+                <w:sz w:val="24"/>
+                <w:szCs w:val="24"/>
+              </w:rPr>
+              <w:br/>
+              <w:t>NO CLASS</w:t>
+            </w:r>
+          </w:p>
+        </w:tc>
+        <w:tc>
+          <w:tcPr>
+            <w:tcW w:w="1558" w:type="dxa"/>
+            <w:vMerge/>
+            <w:tcBorders>
+              <w:top w:val="single" w:sz="6" w:space="0" w:color="CCCCCC"/>
+              <w:left w:val="single" w:sz="6" w:space="0" w:color="CCCCCC"/>
+              <w:bottom w:val="single" w:sz="6" w:space="0" w:color="000000"/>
+              <w:right w:val="single" w:sz="6" w:space="0" w:color="000000"/>
+            </w:tcBorders>
+            <w:vAlign w:val="center"/>
+            <w:hideMark/>
+          </w:tcPr>
+          <w:p>
+            <w:pPr>
+              <w:spacing w:after="0" w:line="240" w:lineRule="auto"/>
+              <w:rPr>
+                <w:rFonts w:ascii="Arimo" w:eastAsia="Times New Roman" w:hAnsi="Arimo" w:cs="Arial"/>
+                <w:sz w:val="36"/>
+                <w:szCs w:val="36"/>
+              </w:rPr>
+            </w:pPr>
+          </w:p>
+        </w:tc>
+        <w:tc>
+          <w:tcPr>
+            <w:tcW w:w="2340" w:type="dxa"/>
+            <w:tcBorders>
+              <w:top w:val="single" w:sz="6" w:space="0" w:color="CCCCCC"/>
+              <w:left w:val="single" w:sz="6" w:space="0" w:color="CCCCCC"/>
+              <w:bottom w:val="single" w:sz="6" w:space="0" w:color="000000"/>
+              <w:right w:val="single" w:sz="6" w:space="0" w:color="000000"/>
+            </w:tcBorders>
+            <w:shd w:val="clear" w:color="auto" w:fill="FFFFFF"/>
+            <w:tcMar>
+              <w:top w:w="30" w:type="dxa"/>
+              <w:left w:w="45" w:type="dxa"/>
+              <w:bottom w:w="30" w:type="dxa"/>
+              <w:right w:w="45" w:type="dxa"/>
+            </w:tcMar>
+            <w:vAlign w:val="bottom"/>
+            <w:hideMark/>
+          </w:tcPr>
+          <w:p>
+            <w:pPr>
+              <w:spacing w:after="0" w:line="240" w:lineRule="auto"/>
+              <w:jc w:val="center"/>
+              <w:rPr>
+                <w:rFonts w:ascii="Arial" w:eastAsia="Times New Roman" w:hAnsi="Arial" w:cs="Arial"/>
+                <w:sz w:val="18"/>
+                <w:szCs w:val="18"/>
+              </w:rPr>
+            </w:pPr>
+          </w:p>
+        </w:tc>
+        <w:tc>
+          <w:tcPr>
+            <w:tcW w:w="1800" w:type="dxa"/>
+            <w:tcBorders>
+              <w:top w:val="single" w:sz="6" w:space="0" w:color="CCCCCC"/>
+              <w:left w:val="single" w:sz="6" w:space="0" w:color="CCCCCC"/>
+              <w:bottom w:val="single" w:sz="6" w:space="0" w:color="000000"/>
+              <w:right w:val="single" w:sz="6" w:space="0" w:color="000000"/>
+            </w:tcBorders>
+            <w:tcMar>
+              <w:top w:w="30" w:type="dxa"/>
+              <w:left w:w="45" w:type="dxa"/>
+              <w:bottom w:w="30" w:type="dxa"/>
+              <w:right w:w="45" w:type="dxa"/>
+            </w:tcMar>
+            <w:vAlign w:val="bottom"/>
+            <w:hideMark/>
+          </w:tcPr>
+          <w:p>
+            <w:pPr>
+              <w:spacing w:after="0" w:line="240" w:lineRule="auto"/>
+              <w:jc w:val="center"/>
+              <w:rPr>
+                <w:rFonts w:ascii="Arial" w:eastAsia="Times New Roman" w:hAnsi="Arial" w:cs="Arial"/>
+                <w:sz w:val="18"/>
+                <w:szCs w:val="18"/>
+              </w:rPr>
+            </w:pPr>
+            <w:r>
+              <w:rPr>
+                <w:rFonts w:ascii="Arial" w:eastAsia="Times New Roman" w:hAnsi="Arial" w:cs="Arial"/>
+                <w:sz w:val="18"/>
+                <w:szCs w:val="18"/>
+              </w:rPr>
+              <w:t>Readings / Videos for Week 13</w:t>
+            </w:r>
+          </w:p>
+        </w:tc>
+        <w:tc>
+          <w:tcPr>
+            <w:tcW w:w="1710" w:type="dxa"/>
+            <w:tcBorders>
+              <w:top w:val="single" w:sz="6" w:space="0" w:color="CCCCCC"/>
+              <w:left w:val="single" w:sz="6" w:space="0" w:color="CCCCCC"/>
+              <w:bottom w:val="single" w:sz="6" w:space="0" w:color="000000"/>
+              <w:right w:val="single" w:sz="6" w:space="0" w:color="000000"/>
+            </w:tcBorders>
+            <w:tcMar>
+              <w:top w:w="30" w:type="dxa"/>
+              <w:left w:w="45" w:type="dxa"/>
+              <w:bottom w:w="30" w:type="dxa"/>
+              <w:right w:w="45" w:type="dxa"/>
+            </w:tcMar>
+            <w:vAlign w:val="bottom"/>
+            <w:hideMark/>
+          </w:tcPr>
+          <w:p>
+            <w:pPr>
+              <w:spacing w:after="0" w:line="240" w:lineRule="auto"/>
+              <w:jc w:val="center"/>
+              <w:rPr>
+                <w:rFonts w:ascii="Arial" w:eastAsia="Times New Roman" w:hAnsi="Arial" w:cs="Arial"/>
+                <w:sz w:val="18"/>
+                <w:szCs w:val="18"/>
+              </w:rPr>
+            </w:pPr>
+            <w:r>
+              <w:rPr>
+                <w:rFonts w:ascii="Arial" w:eastAsia="Times New Roman" w:hAnsi="Arial" w:cs="Arial"/>
+                <w:sz w:val="18"/>
+                <w:szCs w:val="18"/>
+              </w:rPr>
+              <w:t>Reading / Videos: 1</w:t>
+            </w:r>
+            <w:r>
+              <w:rPr>
+                <w:rFonts w:ascii="Arial" w:eastAsia="Times New Roman" w:hAnsi="Arial" w:cs="Arial"/>
+                <w:sz w:val="18"/>
+                <w:szCs w:val="18"/>
+              </w:rPr>
+              <w:br/>
+              <w:t>Blog: 0</w:t>
+            </w:r>
+            <w:r>
+              <w:rPr>
+                <w:rFonts w:ascii="Arial" w:eastAsia="Times New Roman" w:hAnsi="Arial" w:cs="Arial"/>
+                <w:sz w:val="18"/>
+                <w:szCs w:val="18"/>
+              </w:rPr>
+              <w:br/>
+              <w:t>Topic Project: 3</w:t>
+            </w:r>
+          </w:p>
+        </w:tc>
+      </w:tr>
+      <w:tr>
+        <w:trPr>
+          <w:trHeight w:val="555"/>
+        </w:trPr>
+        <w:tc>
+          <w:tcPr>
+            <w:tcW w:w="1080" w:type="dxa"/>
+            <w:tcBorders>
+              <w:top w:val="single" w:sz="6" w:space="0" w:color="CCCCCC"/>
+              <w:left w:val="single" w:sz="6" w:space="0" w:color="000000"/>
+              <w:bottom w:val="single" w:sz="6" w:space="0" w:color="000000"/>
+              <w:right w:val="single" w:sz="6" w:space="0" w:color="000000"/>
+            </w:tcBorders>
+            <w:shd w:val="clear" w:color="auto" w:fill="FFFFFF"/>
+            <w:tcMar>
+              <w:top w:w="30" w:type="dxa"/>
+              <w:left w:w="45" w:type="dxa"/>
+              <w:bottom w:w="30" w:type="dxa"/>
+              <w:right w:w="45" w:type="dxa"/>
+            </w:tcMar>
+            <w:vAlign w:val="bottom"/>
+            <w:hideMark/>
+          </w:tcPr>
+          <w:p>
+            <w:pPr>
+              <w:pStyle w:val="H-C-Impact"/>
+            </w:pPr>
+            <w:r>
+              <w:t>14</w:t>
+            </w:r>
+          </w:p>
+        </w:tc>
+        <w:tc>
+          <w:tcPr>
+            <w:tcW w:w="1330" w:type="dxa"/>
+            <w:tcBorders>
+              <w:top w:val="single" w:sz="6" w:space="0" w:color="CCCCCC"/>
+              <w:left w:val="single" w:sz="6" w:space="0" w:color="CCCCCC"/>
+              <w:bottom w:val="single" w:sz="6" w:space="0" w:color="000000"/>
+              <w:right w:val="single" w:sz="6" w:space="0" w:color="000000"/>
+            </w:tcBorders>
+            <w:tcMar>
+              <w:top w:w="30" w:type="dxa"/>
+              <w:left w:w="45" w:type="dxa"/>
+              <w:bottom w:w="30" w:type="dxa"/>
+              <w:right w:w="45" w:type="dxa"/>
+            </w:tcMar>
+            <w:vAlign w:val="bottom"/>
+            <w:hideMark/>
+          </w:tcPr>
+          <w:p>
+            <w:pPr>
+              <w:spacing w:after="0" w:line="240" w:lineRule="auto"/>
+              <w:jc w:val="center"/>
+              <w:rPr>
+                <w:rFonts w:ascii="Arial" w:eastAsia="Times New Roman" w:hAnsi="Arial" w:cs="Arial"/>
+                <w:sz w:val="18"/>
+                <w:szCs w:val="18"/>
+              </w:rPr>
+            </w:pPr>
+            <w:r>
+              <w:rPr>
+                <w:rFonts w:ascii="Arial" w:eastAsia="Times New Roman" w:hAnsi="Arial" w:cs="Arial"/>
+                <w:sz w:val="18"/>
+                <w:szCs w:val="18"/>
+              </w:rPr>
+              <w:t>Tuesday</w:t>
+            </w:r>
+          </w:p>
+        </w:tc>
+        <w:tc>
+          <w:tcPr>
+            <w:tcW w:w="622" w:type="dxa"/>
+            <w:tcBorders>
+              <w:top w:val="single" w:sz="6" w:space="0" w:color="CCCCCC"/>
+              <w:left w:val="single" w:sz="6" w:space="0" w:color="CCCCCC"/>
+              <w:bottom w:val="single" w:sz="6" w:space="0" w:color="CCCCCC"/>
+              <w:right w:val="single" w:sz="6" w:space="0" w:color="000000"/>
+            </w:tcBorders>
+            <w:tcMar>
+              <w:top w:w="30" w:type="dxa"/>
+              <w:left w:w="45" w:type="dxa"/>
+              <w:bottom w:w="30" w:type="dxa"/>
+              <w:right w:w="45" w:type="dxa"/>
+            </w:tcMar>
+            <w:vAlign w:val="bottom"/>
+            <w:hideMark/>
+          </w:tcPr>
+          <w:p>
+            <w:pPr>
+              <w:spacing w:after="0" w:line="240" w:lineRule="auto"/>
+              <w:jc w:val="center"/>
+              <w:rPr>
+                <w:rFonts w:ascii="Arial" w:eastAsia="Times New Roman" w:hAnsi="Arial" w:cs="Arial"/>
+                <w:sz w:val="18"/>
+                <w:szCs w:val="18"/>
+              </w:rPr>
+            </w:pPr>
+            <w:r>
+              <w:rPr>
+                <w:rFonts w:ascii="Arial" w:eastAsia="Times New Roman" w:hAnsi="Arial" w:cs="Arial"/>
+                <w:sz w:val="18"/>
+                <w:szCs w:val="18"/>
+              </w:rPr>
+              <w:t>4/19</w:t>
+            </w:r>
+          </w:p>
+        </w:tc>
+        <w:tc>
+          <w:tcPr>
+            <w:tcW w:w="1558" w:type="dxa"/>
+            <w:vMerge/>
+            <w:tcBorders>
+              <w:top w:val="single" w:sz="6" w:space="0" w:color="CCCCCC"/>
+              <w:left w:val="single" w:sz="6" w:space="0" w:color="CCCCCC"/>
+              <w:bottom w:val="single" w:sz="6" w:space="0" w:color="000000"/>
+              <w:right w:val="single" w:sz="6" w:space="0" w:color="000000"/>
+            </w:tcBorders>
+            <w:vAlign w:val="center"/>
+            <w:hideMark/>
+          </w:tcPr>
+          <w:p>
+            <w:pPr>
+              <w:spacing w:after="0" w:line="240" w:lineRule="auto"/>
+              <w:rPr>
+                <w:rFonts w:ascii="Arimo" w:eastAsia="Times New Roman" w:hAnsi="Arimo" w:cs="Arial"/>
+                <w:sz w:val="36"/>
+                <w:szCs w:val="36"/>
+              </w:rPr>
+            </w:pPr>
+          </w:p>
+        </w:tc>
+        <w:tc>
+          <w:tcPr>
+            <w:tcW w:w="2340" w:type="dxa"/>
+            <w:tcBorders>
+              <w:top w:val="single" w:sz="6" w:space="0" w:color="CCCCCC"/>
+              <w:left w:val="single" w:sz="6" w:space="0" w:color="CCCCCC"/>
+              <w:bottom w:val="single" w:sz="6" w:space="0" w:color="000000"/>
+              <w:right w:val="single" w:sz="6" w:space="0" w:color="000000"/>
+            </w:tcBorders>
+            <w:shd w:val="clear" w:color="auto" w:fill="FFFFFF"/>
+            <w:tcMar>
+              <w:top w:w="30" w:type="dxa"/>
+              <w:left w:w="45" w:type="dxa"/>
+              <w:bottom w:w="30" w:type="dxa"/>
+              <w:right w:w="45" w:type="dxa"/>
+            </w:tcMar>
+            <w:vAlign w:val="bottom"/>
+            <w:hideMark/>
+          </w:tcPr>
+          <w:p>
+            <w:pPr>
+              <w:spacing w:after="0" w:line="240" w:lineRule="auto"/>
+              <w:jc w:val="center"/>
+              <w:rPr>
+                <w:rFonts w:ascii="Arial" w:eastAsia="Times New Roman" w:hAnsi="Arial" w:cs="Arial"/>
+                <w:sz w:val="18"/>
+                <w:szCs w:val="18"/>
+              </w:rPr>
+            </w:pPr>
+          </w:p>
+        </w:tc>
+        <w:tc>
+          <w:tcPr>
+            <w:tcW w:w="1800" w:type="dxa"/>
+            <w:tcBorders>
+              <w:top w:val="single" w:sz="6" w:space="0" w:color="CCCCCC"/>
+              <w:left w:val="single" w:sz="6" w:space="0" w:color="CCCCCC"/>
+              <w:bottom w:val="single" w:sz="6" w:space="0" w:color="000000"/>
+              <w:right w:val="single" w:sz="6" w:space="0" w:color="000000"/>
+            </w:tcBorders>
+            <w:tcMar>
+              <w:top w:w="30" w:type="dxa"/>
+              <w:left w:w="45" w:type="dxa"/>
+              <w:bottom w:w="30" w:type="dxa"/>
+              <w:right w:w="45" w:type="dxa"/>
+            </w:tcMar>
+            <w:vAlign w:val="bottom"/>
+            <w:hideMark/>
+          </w:tcPr>
+          <w:p>
+            <w:pPr>
+              <w:spacing w:after="0" w:line="240" w:lineRule="auto"/>
+              <w:jc w:val="center"/>
+              <w:rPr>
+                <w:rFonts w:ascii="Arial" w:eastAsia="Times New Roman" w:hAnsi="Arial" w:cs="Arial"/>
+                <w:sz w:val="18"/>
+                <w:szCs w:val="18"/>
+              </w:rPr>
+            </w:pPr>
+            <w:r>
+              <w:rPr>
+                <w:rFonts w:ascii="Arial" w:eastAsia="Times New Roman" w:hAnsi="Arial" w:cs="Arial"/>
+                <w:sz w:val="18"/>
+                <w:szCs w:val="18"/>
+              </w:rPr>
+              <w:t>Readings / Videos for Week 14</w:t>
+            </w:r>
+          </w:p>
+        </w:tc>
+        <w:tc>
+          <w:tcPr>
+            <w:tcW w:w="1710" w:type="dxa"/>
+            <w:tcBorders>
+              <w:top w:val="single" w:sz="6" w:space="0" w:color="CCCCCC"/>
+              <w:left w:val="single" w:sz="6" w:space="0" w:color="CCCCCC"/>
+              <w:bottom w:val="single" w:sz="6" w:space="0" w:color="000000"/>
+              <w:right w:val="single" w:sz="6" w:space="0" w:color="000000"/>
+            </w:tcBorders>
+            <w:tcMar>
+              <w:top w:w="30" w:type="dxa"/>
+              <w:left w:w="45" w:type="dxa"/>
+              <w:bottom w:w="30" w:type="dxa"/>
+              <w:right w:w="45" w:type="dxa"/>
+            </w:tcMar>
+            <w:vAlign w:val="bottom"/>
+            <w:hideMark/>
+          </w:tcPr>
+          <w:p>
+            <w:pPr>
+              <w:spacing w:after="0" w:line="240" w:lineRule="auto"/>
+              <w:jc w:val="center"/>
+              <w:rPr>
+                <w:rFonts w:ascii="Arial" w:eastAsia="Times New Roman" w:hAnsi="Arial" w:cs="Arial"/>
+                <w:sz w:val="18"/>
+                <w:szCs w:val="18"/>
+              </w:rPr>
+            </w:pPr>
+            <w:r>
+              <w:rPr>
+                <w:rFonts w:ascii="Arial" w:eastAsia="Times New Roman" w:hAnsi="Arial" w:cs="Arial"/>
+                <w:sz w:val="18"/>
+                <w:szCs w:val="18"/>
+              </w:rPr>
+              <w:t>LinkedIn: 2</w:t>
+            </w:r>
+            <w:r>
+              <w:rPr>
+                <w:rFonts w:ascii="Arial" w:eastAsia="Times New Roman" w:hAnsi="Arial" w:cs="Arial"/>
+                <w:sz w:val="18"/>
+                <w:szCs w:val="18"/>
+              </w:rPr>
+              <w:br/>
+              <w:t>Topic Project: 2</w:t>
+            </w:r>
+          </w:p>
+        </w:tc>
+      </w:tr>
+      <w:tr>
+        <w:trPr>
+          <w:trHeight w:val="315"/>
+        </w:trPr>
+        <w:tc>
+          <w:tcPr>
+            <w:tcW w:w="1080" w:type="dxa"/>
+            <w:tcBorders>
+              <w:top w:val="single" w:sz="6" w:space="0" w:color="CCCCCC"/>
+              <w:left w:val="single" w:sz="6" w:space="0" w:color="000000"/>
+              <w:bottom w:val="single" w:sz="6" w:space="0" w:color="000000"/>
+              <w:right w:val="single" w:sz="6" w:space="0" w:color="000000"/>
+            </w:tcBorders>
+            <w:tcMar>
+              <w:top w:w="30" w:type="dxa"/>
+              <w:left w:w="45" w:type="dxa"/>
+              <w:bottom w:w="30" w:type="dxa"/>
+              <w:right w:w="45" w:type="dxa"/>
+            </w:tcMar>
+            <w:vAlign w:val="bottom"/>
+            <w:hideMark/>
+          </w:tcPr>
+          <w:p>
+            <w:pPr>
+              <w:pStyle w:val="H-C-Impact"/>
+            </w:pPr>
+            <w:r>
+              <w:t>15</w:t>
+            </w:r>
+          </w:p>
+        </w:tc>
+        <w:tc>
+          <w:tcPr>
+            <w:tcW w:w="1330" w:type="dxa"/>
+            <w:tcBorders>
+              <w:top w:val="single" w:sz="6" w:space="0" w:color="CCCCCC"/>
+              <w:left w:val="single" w:sz="6" w:space="0" w:color="CCCCCC"/>
+              <w:bottom w:val="single" w:sz="6" w:space="0" w:color="000000"/>
+              <w:right w:val="single" w:sz="6" w:space="0" w:color="000000"/>
+            </w:tcBorders>
+            <w:tcMar>
+              <w:top w:w="30" w:type="dxa"/>
+              <w:left w:w="45" w:type="dxa"/>
+              <w:bottom w:w="30" w:type="dxa"/>
+              <w:right w:w="45" w:type="dxa"/>
+            </w:tcMar>
+            <w:vAlign w:val="bottom"/>
+            <w:hideMark/>
+          </w:tcPr>
+          <w:p>
+            <w:pPr>
+              <w:spacing w:after="0" w:line="240" w:lineRule="auto"/>
+              <w:jc w:val="center"/>
+              <w:rPr>
+                <w:rFonts w:ascii="Arial" w:eastAsia="Times New Roman" w:hAnsi="Arial" w:cs="Arial"/>
+                <w:sz w:val="18"/>
+                <w:szCs w:val="18"/>
+              </w:rPr>
+            </w:pPr>
+            <w:r>
+              <w:rPr>
+                <w:rFonts w:ascii="Arial" w:eastAsia="Times New Roman" w:hAnsi="Arial" w:cs="Arial"/>
+                <w:sz w:val="18"/>
+                <w:szCs w:val="18"/>
+              </w:rPr>
+              <w:t>Tuesday</w:t>
+            </w:r>
+          </w:p>
+        </w:tc>
+        <w:tc>
+          <w:tcPr>
+            <w:tcW w:w="622" w:type="dxa"/>
+            <w:tcBorders>
+              <w:top w:val="single" w:sz="6" w:space="0" w:color="CCCCCC"/>
+              <w:left w:val="single" w:sz="6" w:space="0" w:color="CCCCCC"/>
+              <w:bottom w:val="single" w:sz="6" w:space="0" w:color="000000"/>
+              <w:right w:val="single" w:sz="6" w:space="0" w:color="000000"/>
+            </w:tcBorders>
+            <w:tcMar>
+              <w:top w:w="30" w:type="dxa"/>
+              <w:left w:w="45" w:type="dxa"/>
+              <w:bottom w:w="30" w:type="dxa"/>
+              <w:right w:w="45" w:type="dxa"/>
+            </w:tcMar>
+            <w:vAlign w:val="bottom"/>
+            <w:hideMark/>
+          </w:tcPr>
+          <w:p>
+            <w:pPr>
+              <w:spacing w:after="0" w:line="240" w:lineRule="auto"/>
+              <w:jc w:val="center"/>
+              <w:rPr>
+                <w:rFonts w:ascii="Arial" w:eastAsia="Times New Roman" w:hAnsi="Arial" w:cs="Arial"/>
+                <w:sz w:val="18"/>
+                <w:szCs w:val="18"/>
+              </w:rPr>
+            </w:pPr>
+            <w:r>
+              <w:rPr>
+                <w:rFonts w:ascii="Arial" w:eastAsia="Times New Roman" w:hAnsi="Arial" w:cs="Arial"/>
+                <w:sz w:val="18"/>
+                <w:szCs w:val="18"/>
+              </w:rPr>
+              <w:t>4/26</w:t>
+            </w:r>
+          </w:p>
+        </w:tc>
+        <w:tc>
+          <w:tcPr>
+            <w:tcW w:w="1558" w:type="dxa"/>
+            <w:vMerge/>
+            <w:tcBorders>
+              <w:top w:val="single" w:sz="6" w:space="0" w:color="CCCCCC"/>
+              <w:left w:val="single" w:sz="6" w:space="0" w:color="CCCCCC"/>
+              <w:bottom w:val="single" w:sz="6" w:space="0" w:color="000000"/>
+              <w:right w:val="single" w:sz="6" w:space="0" w:color="000000"/>
+            </w:tcBorders>
+            <w:vAlign w:val="center"/>
+            <w:hideMark/>
+          </w:tcPr>
+          <w:p>
+            <w:pPr>
+              <w:spacing w:after="0" w:line="240" w:lineRule="auto"/>
+              <w:rPr>
+                <w:rFonts w:ascii="Arimo" w:eastAsia="Times New Roman" w:hAnsi="Arimo" w:cs="Arial"/>
+                <w:sz w:val="36"/>
+                <w:szCs w:val="36"/>
+              </w:rPr>
+            </w:pPr>
+          </w:p>
+        </w:tc>
+        <w:tc>
+          <w:tcPr>
+            <w:tcW w:w="2340" w:type="dxa"/>
+            <w:tcBorders>
+              <w:top w:val="single" w:sz="6" w:space="0" w:color="CCCCCC"/>
+              <w:left w:val="single" w:sz="6" w:space="0" w:color="CCCCCC"/>
+              <w:bottom w:val="single" w:sz="6" w:space="0" w:color="000000"/>
+              <w:right w:val="single" w:sz="6" w:space="0" w:color="000000"/>
+            </w:tcBorders>
+            <w:shd w:val="clear" w:color="auto" w:fill="FFFFFF"/>
+            <w:tcMar>
+              <w:top w:w="30" w:type="dxa"/>
+              <w:left w:w="45" w:type="dxa"/>
+              <w:bottom w:w="30" w:type="dxa"/>
+              <w:right w:w="45" w:type="dxa"/>
+            </w:tcMar>
+            <w:vAlign w:val="bottom"/>
+            <w:hideMark/>
+          </w:tcPr>
+          <w:p>
+            <w:pPr>
+              <w:spacing w:after="0" w:line="240" w:lineRule="auto"/>
+              <w:jc w:val="center"/>
+              <w:rPr>
+                <w:rFonts w:ascii="Arial" w:eastAsia="Times New Roman" w:hAnsi="Arial" w:cs="Arial"/>
+                <w:sz w:val="18"/>
+                <w:szCs w:val="18"/>
+              </w:rPr>
+            </w:pPr>
+          </w:p>
+        </w:tc>
+        <w:tc>
+          <w:tcPr>
+            <w:tcW w:w="1800" w:type="dxa"/>
+            <w:tcBorders>
+              <w:top w:val="single" w:sz="6" w:space="0" w:color="CCCCCC"/>
+              <w:left w:val="single" w:sz="6" w:space="0" w:color="CCCCCC"/>
+              <w:bottom w:val="single" w:sz="6" w:space="0" w:color="000000"/>
+              <w:right w:val="single" w:sz="6" w:space="0" w:color="000000"/>
+            </w:tcBorders>
+            <w:tcMar>
+              <w:top w:w="30" w:type="dxa"/>
+              <w:left w:w="45" w:type="dxa"/>
+              <w:bottom w:w="30" w:type="dxa"/>
+              <w:right w:w="45" w:type="dxa"/>
+            </w:tcMar>
+            <w:vAlign w:val="bottom"/>
+            <w:hideMark/>
+          </w:tcPr>
+          <w:p>
+            <w:pPr>
+              <w:spacing w:after="0" w:line="240" w:lineRule="auto"/>
+              <w:jc w:val="center"/>
+              <w:rPr>
+                <w:rFonts w:ascii="Arial" w:eastAsia="Times New Roman" w:hAnsi="Arial" w:cs="Arial"/>
+                <w:sz w:val="18"/>
+                <w:szCs w:val="18"/>
+              </w:rPr>
+            </w:pPr>
+            <w:r>
+              <w:rPr>
+                <w:rFonts w:ascii="Arial" w:eastAsia="Times New Roman" w:hAnsi="Arial" w:cs="Arial"/>
+                <w:sz w:val="18"/>
+                <w:szCs w:val="18"/>
+              </w:rPr>
+              <w:t>Readings / Videos for Week 15</w:t>
+            </w:r>
+          </w:p>
+        </w:tc>
+        <w:tc>
+          <w:tcPr>
+            <w:tcW w:w="1710" w:type="dxa"/>
+            <w:tcBorders>
+              <w:top w:val="single" w:sz="6" w:space="0" w:color="CCCCCC"/>
+              <w:left w:val="single" w:sz="6" w:space="0" w:color="CCCCCC"/>
+              <w:bottom w:val="single" w:sz="6" w:space="0" w:color="000000"/>
+              <w:right w:val="single" w:sz="6" w:space="0" w:color="000000"/>
+            </w:tcBorders>
+            <w:tcMar>
+              <w:top w:w="30" w:type="dxa"/>
+              <w:left w:w="45" w:type="dxa"/>
+              <w:bottom w:w="30" w:type="dxa"/>
+              <w:right w:w="45" w:type="dxa"/>
+            </w:tcMar>
+            <w:vAlign w:val="bottom"/>
+            <w:hideMark/>
+          </w:tcPr>
+          <w:p>
+            <w:pPr>
+              <w:spacing w:after="0" w:line="240" w:lineRule="auto"/>
+              <w:jc w:val="center"/>
+              <w:rPr>
+                <w:rFonts w:ascii="Arial" w:eastAsia="Times New Roman" w:hAnsi="Arial" w:cs="Arial"/>
+                <w:sz w:val="18"/>
+                <w:szCs w:val="18"/>
+              </w:rPr>
+            </w:pPr>
+            <w:r>
+              <w:rPr>
+                <w:rFonts w:ascii="Arial" w:eastAsia="Times New Roman" w:hAnsi="Arial" w:cs="Arial"/>
+                <w:sz w:val="18"/>
+                <w:szCs w:val="18"/>
+              </w:rPr>
+              <w:t>Reading / Videos: 0</w:t>
+            </w:r>
+            <w:r>
+              <w:rPr>
+                <w:rFonts w:ascii="Arial" w:eastAsia="Times New Roman" w:hAnsi="Arial" w:cs="Arial"/>
+                <w:sz w:val="18"/>
+                <w:szCs w:val="18"/>
+              </w:rPr>
+              <w:br/>
+              <w:t>Blog: 0</w:t>
+            </w:r>
+            <w:r>
+              <w:rPr>
+                <w:rFonts w:ascii="Arial" w:eastAsia="Times New Roman" w:hAnsi="Arial" w:cs="Arial"/>
+                <w:sz w:val="18"/>
+                <w:szCs w:val="18"/>
+              </w:rPr>
+              <w:br/>
+              <w:t>Topic Project: 2</w:t>
+            </w:r>
+            <w:r>
+              <w:rPr>
+                <w:rFonts w:ascii="Arial" w:eastAsia="Times New Roman" w:hAnsi="Arial" w:cs="Arial"/>
+                <w:sz w:val="18"/>
+                <w:szCs w:val="18"/>
+              </w:rPr>
+              <w:br/>
+              <w:t>LinkedIn: 2</w:t>
+            </w:r>
+          </w:p>
+        </w:tc>
+      </w:tr>
+      <w:tr>
+        <w:trPr>
+          <w:trHeight w:val="675"/>
+        </w:trPr>
+        <w:tc>
+          <w:tcPr>
+            <w:tcW w:w="1080" w:type="dxa"/>
+            <w:tcBorders>
+              <w:top w:val="single" w:sz="6" w:space="0" w:color="CCCCCC"/>
+              <w:left w:val="single" w:sz="6" w:space="0" w:color="000000"/>
+              <w:bottom w:val="single" w:sz="6" w:space="0" w:color="000000"/>
+              <w:right w:val="single" w:sz="6" w:space="0" w:color="000000"/>
+            </w:tcBorders>
+            <w:tcMar>
+              <w:top w:w="30" w:type="dxa"/>
+              <w:left w:w="45" w:type="dxa"/>
+              <w:bottom w:w="30" w:type="dxa"/>
+              <w:right w:w="45" w:type="dxa"/>
+            </w:tcMar>
+            <w:vAlign w:val="center"/>
+            <w:hideMark/>
+          </w:tcPr>
+          <w:p>
+            <w:pPr>
+              <w:spacing w:after="0" w:line="240" w:lineRule="auto"/>
+              <w:jc w:val="center"/>
+              <w:rPr>
+                <w:rFonts w:ascii="Arimo" w:eastAsia="Times New Roman" w:hAnsi="Arimo" w:cs="Arial"/>
+                <w:sz w:val="36"/>
+                <w:szCs w:val="36"/>
+              </w:rPr>
+            </w:pPr>
+            <w:r>
+              <w:rPr>
+                <w:rFonts w:ascii="Arimo" w:eastAsia="Times New Roman" w:hAnsi="Arimo" w:cs="Arial"/>
+                <w:sz w:val="36"/>
+                <w:szCs w:val="36"/>
+              </w:rPr>
+              <w:t>Exam Block</w:t>
+            </w:r>
+          </w:p>
+        </w:tc>
+        <w:tc>
+          <w:tcPr>
+            <w:tcW w:w="1952" w:type="dxa"/>
+            <w:gridSpan w:val="2"/>
+            <w:tcBorders>
+              <w:top w:val="single" w:sz="6" w:space="0" w:color="CCCCCC"/>
+              <w:left w:val="single" w:sz="6" w:space="0" w:color="CCCCCC"/>
+              <w:bottom w:val="single" w:sz="6" w:space="0" w:color="000000"/>
+              <w:right w:val="single" w:sz="6" w:space="0" w:color="000000"/>
+            </w:tcBorders>
+            <w:tcMar>
+              <w:top w:w="30" w:type="dxa"/>
+              <w:left w:w="45" w:type="dxa"/>
+              <w:bottom w:w="30" w:type="dxa"/>
+              <w:right w:w="45" w:type="dxa"/>
+            </w:tcMar>
+            <w:vAlign w:val="center"/>
+            <w:hideMark/>
+          </w:tcPr>
+          <w:p>
+            <w:pPr>
+              <w:spacing w:after="0" w:line="240" w:lineRule="auto"/>
+              <w:jc w:val="center"/>
+              <w:rPr>
+                <w:rFonts w:ascii="Arial" w:eastAsia="Times New Roman" w:hAnsi="Arial" w:cs="Arial"/>
+                <w:sz w:val="18"/>
+                <w:szCs w:val="18"/>
+              </w:rPr>
+            </w:pPr>
+            <w:r>
+              <w:rPr>
+                <w:rFonts w:ascii="Arial" w:eastAsia="Times New Roman" w:hAnsi="Arial" w:cs="Arial"/>
+                <w:sz w:val="18"/>
+                <w:szCs w:val="18"/>
+              </w:rPr>
+              <w:t xml:space="preserve">Tuesday May 3 </w:t>
+            </w:r>
+            <w:r>
+              <w:rPr>
+                <w:rFonts w:ascii="Arial" w:eastAsia="Times New Roman" w:hAnsi="Arial" w:cs="Arial"/>
+                <w:sz w:val="18"/>
+                <w:szCs w:val="18"/>
+              </w:rPr>
+              <w:br/>
+              <w:t>8 am - 9:30 am</w:t>
+            </w:r>
+          </w:p>
+        </w:tc>
+        <w:tc>
+          <w:tcPr>
+            <w:tcW w:w="1558" w:type="dxa"/>
+            <w:tcBorders>
+              <w:top w:val="single" w:sz="6" w:space="0" w:color="CCCCCC"/>
+              <w:left w:val="single" w:sz="6" w:space="0" w:color="CCCCCC"/>
+              <w:bottom w:val="single" w:sz="6" w:space="0" w:color="000000"/>
+              <w:right w:val="single" w:sz="6" w:space="0" w:color="000000"/>
+            </w:tcBorders>
+            <w:tcMar>
+              <w:top w:w="30" w:type="dxa"/>
+              <w:left w:w="45" w:type="dxa"/>
+              <w:bottom w:w="30" w:type="dxa"/>
+              <w:right w:w="45" w:type="dxa"/>
+            </w:tcMar>
+            <w:vAlign w:val="center"/>
+            <w:hideMark/>
+          </w:tcPr>
+          <w:p>
+            <w:pPr>
+              <w:spacing w:after="0" w:line="240" w:lineRule="auto"/>
+              <w:jc w:val="center"/>
+              <w:rPr>
+                <w:rFonts w:ascii="Arial" w:eastAsia="Times New Roman" w:hAnsi="Arial" w:cs="Arial"/>
+                <w:sz w:val="18"/>
+                <w:szCs w:val="18"/>
+              </w:rPr>
+            </w:pPr>
+            <w:r>
+              <w:rPr>
+                <w:rFonts w:ascii="Arial" w:eastAsia="Times New Roman" w:hAnsi="Arial" w:cs="Arial"/>
+                <w:sz w:val="18"/>
+                <w:szCs w:val="18"/>
+              </w:rPr>
+              <w:t>Exam Block</w:t>
+            </w:r>
+          </w:p>
+        </w:tc>
+        <w:tc>
+          <w:tcPr>
+            <w:tcW w:w="2340" w:type="dxa"/>
+            <w:tcBorders>
+              <w:top w:val="single" w:sz="6" w:space="0" w:color="CCCCCC"/>
+              <w:left w:val="single" w:sz="6" w:space="0" w:color="CCCCCC"/>
+              <w:bottom w:val="single" w:sz="6" w:space="0" w:color="000000"/>
+              <w:right w:val="single" w:sz="6" w:space="0" w:color="000000"/>
+            </w:tcBorders>
+            <w:shd w:val="clear" w:color="auto" w:fill="FFFFFF"/>
+            <w:tcMar>
+              <w:top w:w="30" w:type="dxa"/>
+              <w:left w:w="45" w:type="dxa"/>
+              <w:bottom w:w="30" w:type="dxa"/>
+              <w:right w:w="45" w:type="dxa"/>
+            </w:tcMar>
+            <w:vAlign w:val="center"/>
+            <w:hideMark/>
+          </w:tcPr>
+          <w:p>
+            <w:pPr>
+              <w:spacing w:after="0" w:line="240" w:lineRule="auto"/>
+              <w:jc w:val="center"/>
+              <w:rPr>
+                <w:rFonts w:ascii="Arial" w:eastAsia="Times New Roman" w:hAnsi="Arial" w:cs="Arial"/>
+                <w:color w:val="000000"/>
+                <w:sz w:val="18"/>
+                <w:szCs w:val="18"/>
+              </w:rPr>
+            </w:pPr>
+            <w:r>
+              <w:rPr>
+                <w:rFonts w:ascii="Arial" w:eastAsia="Times New Roman" w:hAnsi="Arial" w:cs="Arial"/>
+                <w:color w:val="000000"/>
+                <w:sz w:val="18"/>
+                <w:szCs w:val="18"/>
+              </w:rPr>
+              <w:t>Linked In Profile Due</w:t>
+            </w:r>
+            <w:r>
+              <w:rPr>
+                <w:rFonts w:ascii="Arial" w:eastAsia="Times New Roman" w:hAnsi="Arial" w:cs="Arial"/>
+                <w:color w:val="000000"/>
+                <w:sz w:val="18"/>
+                <w:szCs w:val="18"/>
+              </w:rPr>
+              <w:br/>
+              <w:t>Brochure Due</w:t>
+            </w:r>
+          </w:p>
+        </w:tc>
+        <w:tc>
+          <w:tcPr>
+            <w:tcW w:w="1800" w:type="dxa"/>
+            <w:tcBorders>
+              <w:top w:val="single" w:sz="6" w:space="0" w:color="CCCCCC"/>
+              <w:left w:val="single" w:sz="6" w:space="0" w:color="CCCCCC"/>
+              <w:bottom w:val="single" w:sz="6" w:space="0" w:color="000000"/>
+              <w:right w:val="single" w:sz="6" w:space="0" w:color="000000"/>
+            </w:tcBorders>
+            <w:tcMar>
+              <w:top w:w="30" w:type="dxa"/>
+              <w:left w:w="45" w:type="dxa"/>
+              <w:bottom w:w="30" w:type="dxa"/>
+              <w:right w:w="45" w:type="dxa"/>
+            </w:tcMar>
+            <w:vAlign w:val="bottom"/>
+            <w:hideMark/>
+          </w:tcPr>
+          <w:p>
+            <w:pPr>
+              <w:spacing w:after="0" w:line="240" w:lineRule="auto"/>
+              <w:jc w:val="center"/>
+              <w:rPr>
+                <w:rFonts w:ascii="Arial" w:eastAsia="Times New Roman" w:hAnsi="Arial" w:cs="Arial"/>
+                <w:color w:val="000000"/>
+                <w:sz w:val="18"/>
+                <w:szCs w:val="18"/>
+              </w:rPr>
+            </w:pPr>
+          </w:p>
+        </w:tc>
+        <w:tc>
+          <w:tcPr>
+            <w:tcW w:w="1710" w:type="dxa"/>
+            <w:tcBorders>
+              <w:top w:val="single" w:sz="6" w:space="0" w:color="CCCCCC"/>
+              <w:left w:val="single" w:sz="6" w:space="0" w:color="CCCCCC"/>
+              <w:bottom w:val="single" w:sz="6" w:space="0" w:color="000000"/>
+              <w:right w:val="single" w:sz="6" w:space="0" w:color="000000"/>
+            </w:tcBorders>
+            <w:tcMar>
+              <w:top w:w="30" w:type="dxa"/>
+              <w:left w:w="45" w:type="dxa"/>
+              <w:bottom w:w="30" w:type="dxa"/>
+              <w:right w:w="45" w:type="dxa"/>
+            </w:tcMar>
+            <w:vAlign w:val="bottom"/>
+            <w:hideMark/>
+          </w:tcPr>
+          <w:p>
+            <w:pPr>
+              <w:spacing w:after="0" w:line="240" w:lineRule="auto"/>
+              <w:jc w:val="center"/>
+              <w:rPr>
+                <w:rFonts w:ascii="Times New Roman" w:eastAsia="Times New Roman" w:hAnsi="Times New Roman" w:cs="Times New Roman"/>
+                <w:sz w:val="20"/>
+                <w:szCs w:val="20"/>
+              </w:rPr>
+            </w:pPr>
+          </w:p>
+        </w:tc>
+      </w:tr>
+    </w:tbl>
     <w:p>
       <w:pPr>
         <w:spacing w:after="0" w:line="240" w:lineRule="auto"/>
